--- a/Report/Final Report/FMP Report.docx
+++ b/Report/Final Report/FMP Report.docx
@@ -54,7 +54,7 @@
           <w:r>
             <w:fldChar w:fldCharType="separate"/>
           </w:r>
-          <w:hyperlink w:anchor="_Toc5970540" w:history="1">
+          <w:hyperlink w:anchor="_Toc7692759" w:history="1">
             <w:r>
               <w:rPr>
                 <w:rStyle w:val="Hyperlink"/>
@@ -82,7 +82,7 @@
                 <w:noProof/>
                 <w:webHidden/>
               </w:rPr>
-              <w:instrText xml:space="preserve"> PAGEREF _Toc5970540 \h </w:instrText>
+              <w:instrText xml:space="preserve"> PAGEREF _Toc7692759 \h </w:instrText>
             </w:r>
             <w:r>
               <w:rPr>
@@ -125,7 +125,7 @@
               <w:lang w:eastAsia="de-DE"/>
             </w:rPr>
           </w:pPr>
-          <w:hyperlink w:anchor="_Toc5970541" w:history="1">
+          <w:hyperlink w:anchor="_Toc7692760" w:history="1">
             <w:r>
               <w:rPr>
                 <w:rStyle w:val="Hyperlink"/>
@@ -153,7 +153,7 @@
                 <w:noProof/>
                 <w:webHidden/>
               </w:rPr>
-              <w:instrText xml:space="preserve"> PAGEREF _Toc5970541 \h </w:instrText>
+              <w:instrText xml:space="preserve"> PAGEREF _Toc7692760 \h </w:instrText>
             </w:r>
             <w:r>
               <w:rPr>
@@ -196,7 +196,7 @@
               <w:lang w:eastAsia="de-DE"/>
             </w:rPr>
           </w:pPr>
-          <w:hyperlink w:anchor="_Toc5970542" w:history="1">
+          <w:hyperlink w:anchor="_Toc7692761" w:history="1">
             <w:r>
               <w:rPr>
                 <w:rStyle w:val="Hyperlink"/>
@@ -224,7 +224,7 @@
                 <w:noProof/>
                 <w:webHidden/>
               </w:rPr>
-              <w:instrText xml:space="preserve"> PAGEREF _Toc5970542 \h </w:instrText>
+              <w:instrText xml:space="preserve"> PAGEREF _Toc7692761 \h </w:instrText>
             </w:r>
             <w:r>
               <w:rPr>
@@ -267,7 +267,7 @@
               <w:lang w:eastAsia="de-DE"/>
             </w:rPr>
           </w:pPr>
-          <w:hyperlink w:anchor="_Toc5970543" w:history="1">
+          <w:hyperlink w:anchor="_Toc7692762" w:history="1">
             <w:r>
               <w:rPr>
                 <w:rStyle w:val="Hyperlink"/>
@@ -295,7 +295,7 @@
                 <w:noProof/>
                 <w:webHidden/>
               </w:rPr>
-              <w:instrText xml:space="preserve"> PAGEREF _Toc5970543 \h </w:instrText>
+              <w:instrText xml:space="preserve"> PAGEREF _Toc7692762 \h </w:instrText>
             </w:r>
             <w:r>
               <w:rPr>
@@ -338,7 +338,7 @@
               <w:lang w:eastAsia="de-DE"/>
             </w:rPr>
           </w:pPr>
-          <w:hyperlink w:anchor="_Toc5970544" w:history="1">
+          <w:hyperlink w:anchor="_Toc7692763" w:history="1">
             <w:r>
               <w:rPr>
                 <w:rStyle w:val="Hyperlink"/>
@@ -366,7 +366,7 @@
                 <w:noProof/>
                 <w:webHidden/>
               </w:rPr>
-              <w:instrText xml:space="preserve"> PAGEREF _Toc5970544 \h </w:instrText>
+              <w:instrText xml:space="preserve"> PAGEREF _Toc7692763 \h </w:instrText>
             </w:r>
             <w:r>
               <w:rPr>
@@ -409,7 +409,7 @@
               <w:lang w:eastAsia="de-DE"/>
             </w:rPr>
           </w:pPr>
-          <w:hyperlink w:anchor="_Toc5970545" w:history="1">
+          <w:hyperlink w:anchor="_Toc7692764" w:history="1">
             <w:r>
               <w:rPr>
                 <w:rStyle w:val="Hyperlink"/>
@@ -437,7 +437,7 @@
                 <w:noProof/>
                 <w:webHidden/>
               </w:rPr>
-              <w:instrText xml:space="preserve"> PAGEREF _Toc5970545 \h </w:instrText>
+              <w:instrText xml:space="preserve"> PAGEREF _Toc7692764 \h </w:instrText>
             </w:r>
             <w:r>
               <w:rPr>
@@ -457,7 +457,78 @@
                 <w:noProof/>
                 <w:webHidden/>
               </w:rPr>
-              <w:t>2</w:t>
+              <w:t>3</w:t>
+            </w:r>
+            <w:r>
+              <w:rPr>
+                <w:noProof/>
+                <w:webHidden/>
+              </w:rPr>
+              <w:fldChar w:fldCharType="end"/>
+            </w:r>
+          </w:hyperlink>
+        </w:p>
+        <w:p>
+          <w:pPr>
+            <w:pStyle w:val="TOC2"/>
+            <w:tabs>
+              <w:tab w:val="right" w:leader="dot" w:pos="9062"/>
+            </w:tabs>
+            <w:rPr>
+              <w:rFonts w:eastAsiaTheme="minorEastAsia"/>
+              <w:noProof/>
+              <w:lang w:eastAsia="de-DE"/>
+            </w:rPr>
+          </w:pPr>
+          <w:hyperlink w:anchor="_Toc7692765" w:history="1">
+            <w:r>
+              <w:rPr>
+                <w:rStyle w:val="Hyperlink"/>
+                <w:noProof/>
+                <w:lang w:val="en-US"/>
+              </w:rPr>
+              <w:t>Solutions</w:t>
+            </w:r>
+            <w:r>
+              <w:rPr>
+                <w:noProof/>
+                <w:webHidden/>
+              </w:rPr>
+              <w:tab/>
+            </w:r>
+            <w:r>
+              <w:rPr>
+                <w:noProof/>
+                <w:webHidden/>
+              </w:rPr>
+              <w:fldChar w:fldCharType="begin"/>
+            </w:r>
+            <w:r>
+              <w:rPr>
+                <w:noProof/>
+                <w:webHidden/>
+              </w:rPr>
+              <w:instrText xml:space="preserve"> PAGEREF _Toc7692765 \h </w:instrText>
+            </w:r>
+            <w:r>
+              <w:rPr>
+                <w:noProof/>
+                <w:webHidden/>
+              </w:rPr>
+            </w:r>
+            <w:r>
+              <w:rPr>
+                <w:noProof/>
+                <w:webHidden/>
+              </w:rPr>
+              <w:fldChar w:fldCharType="separate"/>
+            </w:r>
+            <w:r>
+              <w:rPr>
+                <w:noProof/>
+                <w:webHidden/>
+              </w:rPr>
+              <w:t>4</w:t>
             </w:r>
             <w:r>
               <w:rPr>
@@ -480,14 +551,15 @@
               <w:lang w:eastAsia="de-DE"/>
             </w:rPr>
           </w:pPr>
-          <w:hyperlink w:anchor="_Toc5970546" w:history="1">
+          <w:hyperlink w:anchor="_Toc7692766" w:history="1">
             <w:r>
               <w:rPr>
                 <w:rStyle w:val="Hyperlink"/>
-                <w:noProof/>
-                <w:lang w:val="en-US"/>
-              </w:rPr>
-              <w:t>Impossible Creatures</w:t>
+                <w:rFonts w:eastAsia="Times New Roman"/>
+                <w:noProof/>
+                <w:lang w:val="en-US" w:eastAsia="de-DE"/>
+              </w:rPr>
+              <w:t>Poisson disc sampling:</w:t>
             </w:r>
             <w:r>
               <w:rPr>
@@ -508,7 +580,7 @@
                 <w:noProof/>
                 <w:webHidden/>
               </w:rPr>
-              <w:instrText xml:space="preserve"> PAGEREF _Toc5970546 \h </w:instrText>
+              <w:instrText xml:space="preserve"> PAGEREF _Toc7692766 \h </w:instrText>
             </w:r>
             <w:r>
               <w:rPr>
@@ -528,7 +600,438 @@
                 <w:noProof/>
                 <w:webHidden/>
               </w:rPr>
-              <w:t>3</w:t>
+              <w:t>4</w:t>
+            </w:r>
+            <w:r>
+              <w:rPr>
+                <w:noProof/>
+                <w:webHidden/>
+              </w:rPr>
+              <w:fldChar w:fldCharType="end"/>
+            </w:r>
+          </w:hyperlink>
+        </w:p>
+        <w:p>
+          <w:pPr>
+            <w:pStyle w:val="TOC3"/>
+            <w:tabs>
+              <w:tab w:val="right" w:leader="dot" w:pos="9062"/>
+            </w:tabs>
+            <w:rPr>
+              <w:rFonts w:eastAsiaTheme="minorEastAsia"/>
+              <w:noProof/>
+              <w:lang w:eastAsia="de-DE"/>
+            </w:rPr>
+          </w:pPr>
+          <w:hyperlink w:anchor="_Toc7692767" w:history="1">
+            <w:r>
+              <w:rPr>
+                <w:rStyle w:val="Hyperlink"/>
+                <w:rFonts w:eastAsia="Times New Roman"/>
+                <w:noProof/>
+                <w:lang w:val="en-US" w:eastAsia="de-DE"/>
+              </w:rPr>
+              <w:t>Superformula:</w:t>
+            </w:r>
+            <w:r>
+              <w:rPr>
+                <w:noProof/>
+                <w:webHidden/>
+              </w:rPr>
+              <w:tab/>
+            </w:r>
+            <w:r>
+              <w:rPr>
+                <w:noProof/>
+                <w:webHidden/>
+              </w:rPr>
+              <w:fldChar w:fldCharType="begin"/>
+            </w:r>
+            <w:r>
+              <w:rPr>
+                <w:noProof/>
+                <w:webHidden/>
+              </w:rPr>
+              <w:instrText xml:space="preserve"> PAGEREF _Toc7692767 \h </w:instrText>
+            </w:r>
+            <w:r>
+              <w:rPr>
+                <w:noProof/>
+                <w:webHidden/>
+              </w:rPr>
+            </w:r>
+            <w:r>
+              <w:rPr>
+                <w:noProof/>
+                <w:webHidden/>
+              </w:rPr>
+              <w:fldChar w:fldCharType="separate"/>
+            </w:r>
+            <w:r>
+              <w:rPr>
+                <w:noProof/>
+                <w:webHidden/>
+              </w:rPr>
+              <w:t>5</w:t>
+            </w:r>
+            <w:r>
+              <w:rPr>
+                <w:noProof/>
+                <w:webHidden/>
+              </w:rPr>
+              <w:fldChar w:fldCharType="end"/>
+            </w:r>
+          </w:hyperlink>
+        </w:p>
+        <w:p>
+          <w:pPr>
+            <w:pStyle w:val="TOC3"/>
+            <w:tabs>
+              <w:tab w:val="right" w:leader="dot" w:pos="9062"/>
+            </w:tabs>
+            <w:rPr>
+              <w:rFonts w:eastAsiaTheme="minorEastAsia"/>
+              <w:noProof/>
+              <w:lang w:eastAsia="de-DE"/>
+            </w:rPr>
+          </w:pPr>
+          <w:hyperlink w:anchor="_Toc7692768" w:history="1">
+            <w:r>
+              <w:rPr>
+                <w:rStyle w:val="Hyperlink"/>
+                <w:rFonts w:eastAsia="Times New Roman"/>
+                <w:noProof/>
+                <w:lang w:val="en-US" w:eastAsia="de-DE"/>
+              </w:rPr>
+              <w:t>Divago system:</w:t>
+            </w:r>
+            <w:r>
+              <w:rPr>
+                <w:noProof/>
+                <w:webHidden/>
+              </w:rPr>
+              <w:tab/>
+            </w:r>
+            <w:r>
+              <w:rPr>
+                <w:noProof/>
+                <w:webHidden/>
+              </w:rPr>
+              <w:fldChar w:fldCharType="begin"/>
+            </w:r>
+            <w:r>
+              <w:rPr>
+                <w:noProof/>
+                <w:webHidden/>
+              </w:rPr>
+              <w:instrText xml:space="preserve"> PAGEREF _Toc7692768 \h </w:instrText>
+            </w:r>
+            <w:r>
+              <w:rPr>
+                <w:noProof/>
+                <w:webHidden/>
+              </w:rPr>
+            </w:r>
+            <w:r>
+              <w:rPr>
+                <w:noProof/>
+                <w:webHidden/>
+              </w:rPr>
+              <w:fldChar w:fldCharType="separate"/>
+            </w:r>
+            <w:r>
+              <w:rPr>
+                <w:noProof/>
+                <w:webHidden/>
+              </w:rPr>
+              <w:t>6</w:t>
+            </w:r>
+            <w:r>
+              <w:rPr>
+                <w:noProof/>
+                <w:webHidden/>
+              </w:rPr>
+              <w:fldChar w:fldCharType="end"/>
+            </w:r>
+          </w:hyperlink>
+        </w:p>
+        <w:p>
+          <w:pPr>
+            <w:pStyle w:val="TOC3"/>
+            <w:tabs>
+              <w:tab w:val="right" w:leader="dot" w:pos="9062"/>
+            </w:tabs>
+            <w:rPr>
+              <w:rFonts w:eastAsiaTheme="minorEastAsia"/>
+              <w:noProof/>
+              <w:lang w:eastAsia="de-DE"/>
+            </w:rPr>
+          </w:pPr>
+          <w:hyperlink w:anchor="_Toc7692769" w:history="1">
+            <w:r>
+              <w:rPr>
+                <w:rStyle w:val="Hyperlink"/>
+                <w:rFonts w:eastAsia="Times New Roman"/>
+                <w:noProof/>
+                <w:lang w:val="en-US" w:eastAsia="de-DE"/>
+              </w:rPr>
+              <w:t>Variational auto encoder:</w:t>
+            </w:r>
+            <w:r>
+              <w:rPr>
+                <w:noProof/>
+                <w:webHidden/>
+              </w:rPr>
+              <w:tab/>
+            </w:r>
+            <w:r>
+              <w:rPr>
+                <w:noProof/>
+                <w:webHidden/>
+              </w:rPr>
+              <w:fldChar w:fldCharType="begin"/>
+            </w:r>
+            <w:r>
+              <w:rPr>
+                <w:noProof/>
+                <w:webHidden/>
+              </w:rPr>
+              <w:instrText xml:space="preserve"> PAGEREF _Toc7692769 \h </w:instrText>
+            </w:r>
+            <w:r>
+              <w:rPr>
+                <w:noProof/>
+                <w:webHidden/>
+              </w:rPr>
+            </w:r>
+            <w:r>
+              <w:rPr>
+                <w:noProof/>
+                <w:webHidden/>
+              </w:rPr>
+              <w:fldChar w:fldCharType="separate"/>
+            </w:r>
+            <w:r>
+              <w:rPr>
+                <w:noProof/>
+                <w:webHidden/>
+              </w:rPr>
+              <w:t>9</w:t>
+            </w:r>
+            <w:r>
+              <w:rPr>
+                <w:noProof/>
+                <w:webHidden/>
+              </w:rPr>
+              <w:fldChar w:fldCharType="end"/>
+            </w:r>
+          </w:hyperlink>
+        </w:p>
+        <w:p>
+          <w:pPr>
+            <w:pStyle w:val="TOC3"/>
+            <w:tabs>
+              <w:tab w:val="right" w:leader="dot" w:pos="9062"/>
+            </w:tabs>
+            <w:rPr>
+              <w:rFonts w:eastAsiaTheme="minorEastAsia"/>
+              <w:noProof/>
+              <w:lang w:eastAsia="de-DE"/>
+            </w:rPr>
+          </w:pPr>
+          <w:hyperlink w:anchor="_Toc7692770" w:history="1">
+            <w:r>
+              <w:rPr>
+                <w:rStyle w:val="Hyperlink"/>
+                <w:rFonts w:eastAsia="Times New Roman"/>
+                <w:noProof/>
+                <w:lang w:val="en-US" w:eastAsia="de-DE"/>
+              </w:rPr>
+              <w:t>Lindenmayer system:</w:t>
+            </w:r>
+            <w:r>
+              <w:rPr>
+                <w:noProof/>
+                <w:webHidden/>
+              </w:rPr>
+              <w:tab/>
+            </w:r>
+            <w:r>
+              <w:rPr>
+                <w:noProof/>
+                <w:webHidden/>
+              </w:rPr>
+              <w:fldChar w:fldCharType="begin"/>
+            </w:r>
+            <w:r>
+              <w:rPr>
+                <w:noProof/>
+                <w:webHidden/>
+              </w:rPr>
+              <w:instrText xml:space="preserve"> PAGEREF _Toc7692770 \h </w:instrText>
+            </w:r>
+            <w:r>
+              <w:rPr>
+                <w:noProof/>
+                <w:webHidden/>
+              </w:rPr>
+            </w:r>
+            <w:r>
+              <w:rPr>
+                <w:noProof/>
+                <w:webHidden/>
+              </w:rPr>
+              <w:fldChar w:fldCharType="separate"/>
+            </w:r>
+            <w:r>
+              <w:rPr>
+                <w:noProof/>
+                <w:webHidden/>
+              </w:rPr>
+              <w:t>9</w:t>
+            </w:r>
+            <w:r>
+              <w:rPr>
+                <w:noProof/>
+                <w:webHidden/>
+              </w:rPr>
+              <w:fldChar w:fldCharType="end"/>
+            </w:r>
+          </w:hyperlink>
+        </w:p>
+        <w:p>
+          <w:pPr>
+            <w:pStyle w:val="TOC3"/>
+            <w:tabs>
+              <w:tab w:val="right" w:leader="dot" w:pos="9062"/>
+            </w:tabs>
+            <w:rPr>
+              <w:rFonts w:eastAsiaTheme="minorEastAsia"/>
+              <w:noProof/>
+              <w:lang w:eastAsia="de-DE"/>
+            </w:rPr>
+          </w:pPr>
+          <w:hyperlink w:anchor="_Toc7692771" w:history="1">
+            <w:r>
+              <w:rPr>
+                <w:rStyle w:val="Hyperlink"/>
+                <w:rFonts w:eastAsia="Times New Roman"/>
+                <w:noProof/>
+                <w:lang w:val="en-US" w:eastAsia="de-DE"/>
+              </w:rPr>
+              <w:t>Metaballs:</w:t>
+            </w:r>
+            <w:r>
+              <w:rPr>
+                <w:noProof/>
+                <w:webHidden/>
+              </w:rPr>
+              <w:tab/>
+            </w:r>
+            <w:r>
+              <w:rPr>
+                <w:noProof/>
+                <w:webHidden/>
+              </w:rPr>
+              <w:fldChar w:fldCharType="begin"/>
+            </w:r>
+            <w:r>
+              <w:rPr>
+                <w:noProof/>
+                <w:webHidden/>
+              </w:rPr>
+              <w:instrText xml:space="preserve"> PAGEREF _Toc7692771 \h </w:instrText>
+            </w:r>
+            <w:r>
+              <w:rPr>
+                <w:noProof/>
+                <w:webHidden/>
+              </w:rPr>
+            </w:r>
+            <w:r>
+              <w:rPr>
+                <w:noProof/>
+                <w:webHidden/>
+              </w:rPr>
+              <w:fldChar w:fldCharType="separate"/>
+            </w:r>
+            <w:r>
+              <w:rPr>
+                <w:noProof/>
+                <w:webHidden/>
+              </w:rPr>
+              <w:t>10</w:t>
+            </w:r>
+            <w:r>
+              <w:rPr>
+                <w:noProof/>
+                <w:webHidden/>
+              </w:rPr>
+              <w:fldChar w:fldCharType="end"/>
+            </w:r>
+          </w:hyperlink>
+        </w:p>
+        <w:p>
+          <w:pPr>
+            <w:pStyle w:val="TOC3"/>
+            <w:tabs>
+              <w:tab w:val="right" w:leader="dot" w:pos="9062"/>
+            </w:tabs>
+            <w:rPr>
+              <w:rFonts w:eastAsiaTheme="minorEastAsia"/>
+              <w:noProof/>
+              <w:lang w:eastAsia="de-DE"/>
+            </w:rPr>
+          </w:pPr>
+          <w:hyperlink w:anchor="_Toc7692772" w:history="1">
+            <w:r>
+              <w:rPr>
+                <w:rStyle w:val="Hyperlink"/>
+                <w:noProof/>
+                <w:lang w:val="en-US"/>
+              </w:rPr>
+              <w:t>Rigblocks</w:t>
+            </w:r>
+            <w:r>
+              <w:rPr>
+                <w:noProof/>
+                <w:webHidden/>
+              </w:rPr>
+              <w:tab/>
+            </w:r>
+            <w:r>
+              <w:rPr>
+                <w:noProof/>
+                <w:webHidden/>
+              </w:rPr>
+              <w:fldChar w:fldCharType="begin"/>
+            </w:r>
+            <w:r>
+              <w:rPr>
+                <w:noProof/>
+                <w:webHidden/>
+              </w:rPr>
+              <w:instrText xml:space="preserve"> PAGEREF _Toc7692772 \h </w:instrText>
+            </w:r>
+            <w:r>
+              <w:rPr>
+                <w:noProof/>
+                <w:webHidden/>
+              </w:rPr>
+            </w:r>
+            <w:r>
+              <w:rPr>
+                <w:noProof/>
+                <w:webHidden/>
+              </w:rPr>
+              <w:fldChar w:fldCharType="separate"/>
+            </w:r>
+            <w:r>
+              <w:rPr>
+                <w:noProof/>
+                <w:webHidden/>
+              </w:rPr>
+              <w:t>10</w:t>
             </w:r>
             <w:r>
               <w:rPr>
@@ -551,14 +1054,14 @@
               <w:lang w:eastAsia="de-DE"/>
             </w:rPr>
           </w:pPr>
-          <w:hyperlink w:anchor="_Toc5970547" w:history="1">
+          <w:hyperlink w:anchor="_Toc7692773" w:history="1">
             <w:r>
               <w:rPr>
                 <w:rStyle w:val="Hyperlink"/>
                 <w:noProof/>
                 <w:lang w:val="en-US"/>
               </w:rPr>
-              <w:t>Solutions</w:t>
+              <w:t>My approach</w:t>
             </w:r>
             <w:r>
               <w:rPr>
@@ -579,7 +1082,7 @@
                 <w:noProof/>
                 <w:webHidden/>
               </w:rPr>
-              <w:instrText xml:space="preserve"> PAGEREF _Toc5970547 \h </w:instrText>
+              <w:instrText xml:space="preserve"> PAGEREF _Toc7692773 \h </w:instrText>
             </w:r>
             <w:r>
               <w:rPr>
@@ -599,7 +1102,7 @@
                 <w:noProof/>
                 <w:webHidden/>
               </w:rPr>
-              <w:t>3</w:t>
+              <w:t>11</w:t>
             </w:r>
             <w:r>
               <w:rPr>
@@ -612,7 +1115,7 @@
         </w:p>
         <w:p>
           <w:pPr>
-            <w:pStyle w:val="TOC3"/>
+            <w:pStyle w:val="TOC1"/>
             <w:tabs>
               <w:tab w:val="right" w:leader="dot" w:pos="9062"/>
             </w:tabs>
@@ -622,15 +1125,14 @@
               <w:lang w:eastAsia="de-DE"/>
             </w:rPr>
           </w:pPr>
-          <w:hyperlink w:anchor="_Toc5970548" w:history="1">
+          <w:hyperlink w:anchor="_Toc7692774" w:history="1">
             <w:r>
               <w:rPr>
                 <w:rStyle w:val="Hyperlink"/>
-                <w:rFonts w:eastAsia="Times New Roman"/>
-                <w:noProof/>
-                <w:lang w:val="en-US" w:eastAsia="de-DE"/>
-              </w:rPr>
-              <w:t>Poisson disc sampling:</w:t>
+                <w:noProof/>
+                <w:lang w:val="en-US"/>
+              </w:rPr>
+              <w:t>Planning</w:t>
             </w:r>
             <w:r>
               <w:rPr>
@@ -651,7 +1153,7 @@
                 <w:noProof/>
                 <w:webHidden/>
               </w:rPr>
-              <w:instrText xml:space="preserve"> PAGEREF _Toc5970548 \h </w:instrText>
+              <w:instrText xml:space="preserve"> PAGEREF _Toc7692774 \h </w:instrText>
             </w:r>
             <w:r>
               <w:rPr>
@@ -671,7 +1173,7 @@
                 <w:noProof/>
                 <w:webHidden/>
               </w:rPr>
-              <w:t>3</w:t>
+              <w:t>11</w:t>
             </w:r>
             <w:r>
               <w:rPr>
@@ -684,7 +1186,7 @@
         </w:p>
         <w:p>
           <w:pPr>
-            <w:pStyle w:val="TOC3"/>
+            <w:pStyle w:val="TOC1"/>
             <w:tabs>
               <w:tab w:val="right" w:leader="dot" w:pos="9062"/>
             </w:tabs>
@@ -694,15 +1196,14 @@
               <w:lang w:eastAsia="de-DE"/>
             </w:rPr>
           </w:pPr>
-          <w:hyperlink w:anchor="_Toc5970549" w:history="1">
+          <w:hyperlink w:anchor="_Toc7692775" w:history="1">
             <w:r>
               <w:rPr>
                 <w:rStyle w:val="Hyperlink"/>
-                <w:rFonts w:eastAsia="Times New Roman"/>
-                <w:noProof/>
-                <w:lang w:val="en-US" w:eastAsia="de-DE"/>
-              </w:rPr>
-              <w:t>Superformula:</w:t>
+                <w:noProof/>
+                <w:lang w:val="en-US"/>
+              </w:rPr>
+              <w:t>Project result</w:t>
             </w:r>
             <w:r>
               <w:rPr>
@@ -723,7 +1224,7 @@
                 <w:noProof/>
                 <w:webHidden/>
               </w:rPr>
-              <w:instrText xml:space="preserve"> PAGEREF _Toc5970549 \h </w:instrText>
+              <w:instrText xml:space="preserve"> PAGEREF _Toc7692775 \h </w:instrText>
             </w:r>
             <w:r>
               <w:rPr>
@@ -743,365 +1244,7 @@
                 <w:noProof/>
                 <w:webHidden/>
               </w:rPr>
-              <w:t>4</w:t>
-            </w:r>
-            <w:r>
-              <w:rPr>
-                <w:noProof/>
-                <w:webHidden/>
-              </w:rPr>
-              <w:fldChar w:fldCharType="end"/>
-            </w:r>
-          </w:hyperlink>
-        </w:p>
-        <w:p>
-          <w:pPr>
-            <w:pStyle w:val="TOC3"/>
-            <w:tabs>
-              <w:tab w:val="right" w:leader="dot" w:pos="9062"/>
-            </w:tabs>
-            <w:rPr>
-              <w:rFonts w:eastAsiaTheme="minorEastAsia"/>
-              <w:noProof/>
-              <w:lang w:eastAsia="de-DE"/>
-            </w:rPr>
-          </w:pPr>
-          <w:hyperlink w:anchor="_Toc5970550" w:history="1">
-            <w:r>
-              <w:rPr>
-                <w:rStyle w:val="Hyperlink"/>
-                <w:rFonts w:eastAsia="Times New Roman"/>
-                <w:noProof/>
-                <w:lang w:val="en-US" w:eastAsia="de-DE"/>
-              </w:rPr>
-              <w:t>Divago system:</w:t>
-            </w:r>
-            <w:r>
-              <w:rPr>
-                <w:noProof/>
-                <w:webHidden/>
-              </w:rPr>
-              <w:tab/>
-            </w:r>
-            <w:r>
-              <w:rPr>
-                <w:noProof/>
-                <w:webHidden/>
-              </w:rPr>
-              <w:fldChar w:fldCharType="begin"/>
-            </w:r>
-            <w:r>
-              <w:rPr>
-                <w:noProof/>
-                <w:webHidden/>
-              </w:rPr>
-              <w:instrText xml:space="preserve"> PAGEREF _Toc5970550 \h </w:instrText>
-            </w:r>
-            <w:r>
-              <w:rPr>
-                <w:noProof/>
-                <w:webHidden/>
-              </w:rPr>
-            </w:r>
-            <w:r>
-              <w:rPr>
-                <w:noProof/>
-                <w:webHidden/>
-              </w:rPr>
-              <w:fldChar w:fldCharType="separate"/>
-            </w:r>
-            <w:r>
-              <w:rPr>
-                <w:noProof/>
-                <w:webHidden/>
-              </w:rPr>
-              <w:t>5</w:t>
-            </w:r>
-            <w:r>
-              <w:rPr>
-                <w:noProof/>
-                <w:webHidden/>
-              </w:rPr>
-              <w:fldChar w:fldCharType="end"/>
-            </w:r>
-          </w:hyperlink>
-        </w:p>
-        <w:p>
-          <w:pPr>
-            <w:pStyle w:val="TOC3"/>
-            <w:tabs>
-              <w:tab w:val="right" w:leader="dot" w:pos="9062"/>
-            </w:tabs>
-            <w:rPr>
-              <w:rFonts w:eastAsiaTheme="minorEastAsia"/>
-              <w:noProof/>
-              <w:lang w:eastAsia="de-DE"/>
-            </w:rPr>
-          </w:pPr>
-          <w:hyperlink w:anchor="_Toc5970551" w:history="1">
-            <w:r>
-              <w:rPr>
-                <w:rStyle w:val="Hyperlink"/>
-                <w:rFonts w:eastAsia="Times New Roman"/>
-                <w:noProof/>
-                <w:lang w:val="en-US" w:eastAsia="de-DE"/>
-              </w:rPr>
-              <w:t>Variational auto encoder:</w:t>
-            </w:r>
-            <w:r>
-              <w:rPr>
-                <w:noProof/>
-                <w:webHidden/>
-              </w:rPr>
-              <w:tab/>
-            </w:r>
-            <w:r>
-              <w:rPr>
-                <w:noProof/>
-                <w:webHidden/>
-              </w:rPr>
-              <w:fldChar w:fldCharType="begin"/>
-            </w:r>
-            <w:r>
-              <w:rPr>
-                <w:noProof/>
-                <w:webHidden/>
-              </w:rPr>
-              <w:instrText xml:space="preserve"> PAGEREF _Toc5970551 \h </w:instrText>
-            </w:r>
-            <w:r>
-              <w:rPr>
-                <w:noProof/>
-                <w:webHidden/>
-              </w:rPr>
-            </w:r>
-            <w:r>
-              <w:rPr>
-                <w:noProof/>
-                <w:webHidden/>
-              </w:rPr>
-              <w:fldChar w:fldCharType="separate"/>
-            </w:r>
-            <w:r>
-              <w:rPr>
-                <w:noProof/>
-                <w:webHidden/>
-              </w:rPr>
-              <w:t>7</w:t>
-            </w:r>
-            <w:r>
-              <w:rPr>
-                <w:noProof/>
-                <w:webHidden/>
-              </w:rPr>
-              <w:fldChar w:fldCharType="end"/>
-            </w:r>
-          </w:hyperlink>
-        </w:p>
-        <w:p>
-          <w:pPr>
-            <w:pStyle w:val="TOC3"/>
-            <w:tabs>
-              <w:tab w:val="right" w:leader="dot" w:pos="9062"/>
-            </w:tabs>
-            <w:rPr>
-              <w:rFonts w:eastAsiaTheme="minorEastAsia"/>
-              <w:noProof/>
-              <w:lang w:eastAsia="de-DE"/>
-            </w:rPr>
-          </w:pPr>
-          <w:hyperlink w:anchor="_Toc5970552" w:history="1">
-            <w:r>
-              <w:rPr>
-                <w:rStyle w:val="Hyperlink"/>
-                <w:rFonts w:eastAsia="Times New Roman"/>
-                <w:noProof/>
-                <w:lang w:val="en-US" w:eastAsia="de-DE"/>
-              </w:rPr>
-              <w:t>Lindenmayer system:</w:t>
-            </w:r>
-            <w:r>
-              <w:rPr>
-                <w:noProof/>
-                <w:webHidden/>
-              </w:rPr>
-              <w:tab/>
-            </w:r>
-            <w:r>
-              <w:rPr>
-                <w:noProof/>
-                <w:webHidden/>
-              </w:rPr>
-              <w:fldChar w:fldCharType="begin"/>
-            </w:r>
-            <w:r>
-              <w:rPr>
-                <w:noProof/>
-                <w:webHidden/>
-              </w:rPr>
-              <w:instrText xml:space="preserve"> PAGEREF _Toc5970552 \h </w:instrText>
-            </w:r>
-            <w:r>
-              <w:rPr>
-                <w:noProof/>
-                <w:webHidden/>
-              </w:rPr>
-            </w:r>
-            <w:r>
-              <w:rPr>
-                <w:noProof/>
-                <w:webHidden/>
-              </w:rPr>
-              <w:fldChar w:fldCharType="separate"/>
-            </w:r>
-            <w:r>
-              <w:rPr>
-                <w:noProof/>
-                <w:webHidden/>
-              </w:rPr>
-              <w:t>7</w:t>
-            </w:r>
-            <w:r>
-              <w:rPr>
-                <w:noProof/>
-                <w:webHidden/>
-              </w:rPr>
-              <w:fldChar w:fldCharType="end"/>
-            </w:r>
-          </w:hyperlink>
-        </w:p>
-        <w:p>
-          <w:pPr>
-            <w:pStyle w:val="TOC3"/>
-            <w:tabs>
-              <w:tab w:val="right" w:leader="dot" w:pos="9062"/>
-            </w:tabs>
-            <w:rPr>
-              <w:rFonts w:eastAsiaTheme="minorEastAsia"/>
-              <w:noProof/>
-              <w:lang w:eastAsia="de-DE"/>
-            </w:rPr>
-          </w:pPr>
-          <w:hyperlink w:anchor="_Toc5970553" w:history="1">
-            <w:r>
-              <w:rPr>
-                <w:rStyle w:val="Hyperlink"/>
-                <w:rFonts w:eastAsia="Times New Roman"/>
-                <w:noProof/>
-                <w:lang w:val="en-US" w:eastAsia="de-DE"/>
-              </w:rPr>
-              <w:t>Metaballs:</w:t>
-            </w:r>
-            <w:r>
-              <w:rPr>
-                <w:noProof/>
-                <w:webHidden/>
-              </w:rPr>
-              <w:tab/>
-            </w:r>
-            <w:r>
-              <w:rPr>
-                <w:noProof/>
-                <w:webHidden/>
-              </w:rPr>
-              <w:fldChar w:fldCharType="begin"/>
-            </w:r>
-            <w:r>
-              <w:rPr>
-                <w:noProof/>
-                <w:webHidden/>
-              </w:rPr>
-              <w:instrText xml:space="preserve"> PAGEREF _Toc5970553 \h </w:instrText>
-            </w:r>
-            <w:r>
-              <w:rPr>
-                <w:noProof/>
-                <w:webHidden/>
-              </w:rPr>
-            </w:r>
-            <w:r>
-              <w:rPr>
-                <w:noProof/>
-                <w:webHidden/>
-              </w:rPr>
-              <w:fldChar w:fldCharType="separate"/>
-            </w:r>
-            <w:r>
-              <w:rPr>
-                <w:noProof/>
-                <w:webHidden/>
-              </w:rPr>
-              <w:t>8</w:t>
-            </w:r>
-            <w:r>
-              <w:rPr>
-                <w:noProof/>
-                <w:webHidden/>
-              </w:rPr>
-              <w:fldChar w:fldCharType="end"/>
-            </w:r>
-          </w:hyperlink>
-        </w:p>
-        <w:p>
-          <w:pPr>
-            <w:pStyle w:val="TOC3"/>
-            <w:tabs>
-              <w:tab w:val="right" w:leader="dot" w:pos="9062"/>
-            </w:tabs>
-            <w:rPr>
-              <w:rFonts w:eastAsiaTheme="minorEastAsia"/>
-              <w:noProof/>
-              <w:lang w:eastAsia="de-DE"/>
-            </w:rPr>
-          </w:pPr>
-          <w:hyperlink w:anchor="_Toc5970554" w:history="1">
-            <w:r>
-              <w:rPr>
-                <w:rStyle w:val="Hyperlink"/>
-                <w:noProof/>
-              </w:rPr>
-              <w:t>Rigblocks</w:t>
-            </w:r>
-            <w:r>
-              <w:rPr>
-                <w:noProof/>
-                <w:webHidden/>
-              </w:rPr>
-              <w:tab/>
-            </w:r>
-            <w:r>
-              <w:rPr>
-                <w:noProof/>
-                <w:webHidden/>
-              </w:rPr>
-              <w:fldChar w:fldCharType="begin"/>
-            </w:r>
-            <w:r>
-              <w:rPr>
-                <w:noProof/>
-                <w:webHidden/>
-              </w:rPr>
-              <w:instrText xml:space="preserve"> PAGEREF _Toc5970554 \h </w:instrText>
-            </w:r>
-            <w:r>
-              <w:rPr>
-                <w:noProof/>
-                <w:webHidden/>
-              </w:rPr>
-            </w:r>
-            <w:r>
-              <w:rPr>
-                <w:noProof/>
-                <w:webHidden/>
-              </w:rPr>
-              <w:fldChar w:fldCharType="separate"/>
-            </w:r>
-            <w:r>
-              <w:rPr>
-                <w:noProof/>
-                <w:webHidden/>
-              </w:rPr>
-              <w:t>8</w:t>
+              <w:t>12</w:t>
             </w:r>
             <w:r>
               <w:rPr>
@@ -1124,14 +1267,14 @@
               <w:lang w:eastAsia="de-DE"/>
             </w:rPr>
           </w:pPr>
-          <w:hyperlink w:anchor="_Toc5970555" w:history="1">
+          <w:hyperlink w:anchor="_Toc7692776" w:history="1">
             <w:r>
               <w:rPr>
                 <w:rStyle w:val="Hyperlink"/>
                 <w:noProof/>
                 <w:lang w:val="en-US"/>
               </w:rPr>
-              <w:t>My approach</w:t>
+              <w:t>How to use</w:t>
             </w:r>
             <w:r>
               <w:rPr>
@@ -1152,7 +1295,7 @@
                 <w:noProof/>
                 <w:webHidden/>
               </w:rPr>
-              <w:instrText xml:space="preserve"> PAGEREF _Toc5970555 \h </w:instrText>
+              <w:instrText xml:space="preserve"> PAGEREF _Toc7692776 \h </w:instrText>
             </w:r>
             <w:r>
               <w:rPr>
@@ -1172,7 +1315,449 @@
                 <w:noProof/>
                 <w:webHidden/>
               </w:rPr>
-              <w:t>9</w:t>
+              <w:t>12</w:t>
+            </w:r>
+            <w:r>
+              <w:rPr>
+                <w:noProof/>
+                <w:webHidden/>
+              </w:rPr>
+              <w:fldChar w:fldCharType="end"/>
+            </w:r>
+          </w:hyperlink>
+        </w:p>
+        <w:p>
+          <w:pPr>
+            <w:pStyle w:val="TOC2"/>
+            <w:tabs>
+              <w:tab w:val="right" w:leader="dot" w:pos="9062"/>
+            </w:tabs>
+            <w:rPr>
+              <w:rFonts w:eastAsiaTheme="minorEastAsia"/>
+              <w:noProof/>
+              <w:lang w:eastAsia="de-DE"/>
+            </w:rPr>
+          </w:pPr>
+          <w:hyperlink w:anchor="_Toc7692777" w:history="1">
+            <w:r>
+              <w:rPr>
+                <w:rStyle w:val="Hyperlink"/>
+                <w:noProof/>
+                <w:lang w:val="en-US"/>
+              </w:rPr>
+              <w:t>Overall flow</w:t>
+            </w:r>
+            <w:r>
+              <w:rPr>
+                <w:noProof/>
+                <w:webHidden/>
+              </w:rPr>
+              <w:tab/>
+            </w:r>
+            <w:r>
+              <w:rPr>
+                <w:noProof/>
+                <w:webHidden/>
+              </w:rPr>
+              <w:fldChar w:fldCharType="begin"/>
+            </w:r>
+            <w:r>
+              <w:rPr>
+                <w:noProof/>
+                <w:webHidden/>
+              </w:rPr>
+              <w:instrText xml:space="preserve"> PAGEREF _Toc7692777 \h </w:instrText>
+            </w:r>
+            <w:r>
+              <w:rPr>
+                <w:noProof/>
+                <w:webHidden/>
+              </w:rPr>
+            </w:r>
+            <w:r>
+              <w:rPr>
+                <w:noProof/>
+                <w:webHidden/>
+              </w:rPr>
+              <w:fldChar w:fldCharType="separate"/>
+            </w:r>
+            <w:r>
+              <w:rPr>
+                <w:noProof/>
+                <w:webHidden/>
+              </w:rPr>
+              <w:t>12</w:t>
+            </w:r>
+            <w:r>
+              <w:rPr>
+                <w:noProof/>
+                <w:webHidden/>
+              </w:rPr>
+              <w:fldChar w:fldCharType="end"/>
+            </w:r>
+          </w:hyperlink>
+        </w:p>
+        <w:p>
+          <w:pPr>
+            <w:pStyle w:val="TOC2"/>
+            <w:tabs>
+              <w:tab w:val="right" w:leader="dot" w:pos="9062"/>
+            </w:tabs>
+            <w:rPr>
+              <w:rFonts w:eastAsiaTheme="minorEastAsia"/>
+              <w:noProof/>
+              <w:lang w:eastAsia="de-DE"/>
+            </w:rPr>
+          </w:pPr>
+          <w:hyperlink w:anchor="_Toc7692778" w:history="1">
+            <w:r>
+              <w:rPr>
+                <w:rStyle w:val="Hyperlink"/>
+                <w:noProof/>
+                <w:lang w:val="en-US"/>
+              </w:rPr>
+              <w:t>Lindenmayer System</w:t>
+            </w:r>
+            <w:r>
+              <w:rPr>
+                <w:noProof/>
+                <w:webHidden/>
+              </w:rPr>
+              <w:tab/>
+            </w:r>
+            <w:r>
+              <w:rPr>
+                <w:noProof/>
+                <w:webHidden/>
+              </w:rPr>
+              <w:fldChar w:fldCharType="begin"/>
+            </w:r>
+            <w:r>
+              <w:rPr>
+                <w:noProof/>
+                <w:webHidden/>
+              </w:rPr>
+              <w:instrText xml:space="preserve"> PAGEREF _Toc7692778 \h </w:instrText>
+            </w:r>
+            <w:r>
+              <w:rPr>
+                <w:noProof/>
+                <w:webHidden/>
+              </w:rPr>
+            </w:r>
+            <w:r>
+              <w:rPr>
+                <w:noProof/>
+                <w:webHidden/>
+              </w:rPr>
+              <w:fldChar w:fldCharType="separate"/>
+            </w:r>
+            <w:r>
+              <w:rPr>
+                <w:noProof/>
+                <w:webHidden/>
+              </w:rPr>
+              <w:t>12</w:t>
+            </w:r>
+            <w:r>
+              <w:rPr>
+                <w:noProof/>
+                <w:webHidden/>
+              </w:rPr>
+              <w:fldChar w:fldCharType="end"/>
+            </w:r>
+          </w:hyperlink>
+        </w:p>
+        <w:p>
+          <w:pPr>
+            <w:pStyle w:val="TOC2"/>
+            <w:tabs>
+              <w:tab w:val="right" w:leader="dot" w:pos="9062"/>
+            </w:tabs>
+            <w:rPr>
+              <w:rFonts w:eastAsiaTheme="minorEastAsia"/>
+              <w:noProof/>
+              <w:lang w:eastAsia="de-DE"/>
+            </w:rPr>
+          </w:pPr>
+          <w:hyperlink w:anchor="_Toc7692779" w:history="1">
+            <w:r>
+              <w:rPr>
+                <w:rStyle w:val="Hyperlink"/>
+                <w:noProof/>
+                <w:lang w:val="en-US"/>
+              </w:rPr>
+              <w:t>Command executer</w:t>
+            </w:r>
+            <w:r>
+              <w:rPr>
+                <w:noProof/>
+                <w:webHidden/>
+              </w:rPr>
+              <w:tab/>
+            </w:r>
+            <w:r>
+              <w:rPr>
+                <w:noProof/>
+                <w:webHidden/>
+              </w:rPr>
+              <w:fldChar w:fldCharType="begin"/>
+            </w:r>
+            <w:r>
+              <w:rPr>
+                <w:noProof/>
+                <w:webHidden/>
+              </w:rPr>
+              <w:instrText xml:space="preserve"> PAGEREF _Toc7692779 \h </w:instrText>
+            </w:r>
+            <w:r>
+              <w:rPr>
+                <w:noProof/>
+                <w:webHidden/>
+              </w:rPr>
+            </w:r>
+            <w:r>
+              <w:rPr>
+                <w:noProof/>
+                <w:webHidden/>
+              </w:rPr>
+              <w:fldChar w:fldCharType="separate"/>
+            </w:r>
+            <w:r>
+              <w:rPr>
+                <w:noProof/>
+                <w:webHidden/>
+              </w:rPr>
+              <w:t>13</w:t>
+            </w:r>
+            <w:r>
+              <w:rPr>
+                <w:noProof/>
+                <w:webHidden/>
+              </w:rPr>
+              <w:fldChar w:fldCharType="end"/>
+            </w:r>
+          </w:hyperlink>
+        </w:p>
+        <w:p>
+          <w:pPr>
+            <w:pStyle w:val="TOC2"/>
+            <w:tabs>
+              <w:tab w:val="right" w:leader="dot" w:pos="9062"/>
+            </w:tabs>
+            <w:rPr>
+              <w:rFonts w:eastAsiaTheme="minorEastAsia"/>
+              <w:noProof/>
+              <w:lang w:eastAsia="de-DE"/>
+            </w:rPr>
+          </w:pPr>
+          <w:hyperlink w:anchor="_Toc7692780" w:history="1">
+            <w:r>
+              <w:rPr>
+                <w:rStyle w:val="Hyperlink"/>
+                <w:noProof/>
+                <w:lang w:val="en-US"/>
+              </w:rPr>
+              <w:t>Metaballs</w:t>
+            </w:r>
+            <w:r>
+              <w:rPr>
+                <w:noProof/>
+                <w:webHidden/>
+              </w:rPr>
+              <w:tab/>
+            </w:r>
+            <w:r>
+              <w:rPr>
+                <w:noProof/>
+                <w:webHidden/>
+              </w:rPr>
+              <w:fldChar w:fldCharType="begin"/>
+            </w:r>
+            <w:r>
+              <w:rPr>
+                <w:noProof/>
+                <w:webHidden/>
+              </w:rPr>
+              <w:instrText xml:space="preserve"> PAGEREF _Toc7692780 \h </w:instrText>
+            </w:r>
+            <w:r>
+              <w:rPr>
+                <w:noProof/>
+                <w:webHidden/>
+              </w:rPr>
+            </w:r>
+            <w:r>
+              <w:rPr>
+                <w:noProof/>
+                <w:webHidden/>
+              </w:rPr>
+              <w:fldChar w:fldCharType="separate"/>
+            </w:r>
+            <w:r>
+              <w:rPr>
+                <w:noProof/>
+                <w:webHidden/>
+              </w:rPr>
+              <w:t>14</w:t>
+            </w:r>
+            <w:r>
+              <w:rPr>
+                <w:noProof/>
+                <w:webHidden/>
+              </w:rPr>
+              <w:fldChar w:fldCharType="end"/>
+            </w:r>
+          </w:hyperlink>
+        </w:p>
+        <w:p>
+          <w:pPr>
+            <w:pStyle w:val="TOC2"/>
+            <w:tabs>
+              <w:tab w:val="right" w:leader="dot" w:pos="9062"/>
+            </w:tabs>
+            <w:rPr>
+              <w:rFonts w:eastAsiaTheme="minorEastAsia"/>
+              <w:noProof/>
+              <w:lang w:eastAsia="de-DE"/>
+            </w:rPr>
+          </w:pPr>
+          <w:hyperlink w:anchor="_Toc7692781" w:history="1">
+            <w:r>
+              <w:rPr>
+                <w:rStyle w:val="Hyperlink"/>
+                <w:noProof/>
+                <w:lang w:val="en-US"/>
+              </w:rPr>
+              <w:t>GUI</w:t>
+            </w:r>
+            <w:r>
+              <w:rPr>
+                <w:noProof/>
+                <w:webHidden/>
+              </w:rPr>
+              <w:tab/>
+            </w:r>
+            <w:r>
+              <w:rPr>
+                <w:noProof/>
+                <w:webHidden/>
+              </w:rPr>
+              <w:fldChar w:fldCharType="begin"/>
+            </w:r>
+            <w:r>
+              <w:rPr>
+                <w:noProof/>
+                <w:webHidden/>
+              </w:rPr>
+              <w:instrText xml:space="preserve"> PAGEREF _Toc7692781 \h </w:instrText>
+            </w:r>
+            <w:r>
+              <w:rPr>
+                <w:noProof/>
+                <w:webHidden/>
+              </w:rPr>
+            </w:r>
+            <w:r>
+              <w:rPr>
+                <w:noProof/>
+                <w:webHidden/>
+              </w:rPr>
+              <w:fldChar w:fldCharType="separate"/>
+            </w:r>
+            <w:r>
+              <w:rPr>
+                <w:noProof/>
+                <w:webHidden/>
+              </w:rPr>
+              <w:t>14</w:t>
+            </w:r>
+            <w:r>
+              <w:rPr>
+                <w:noProof/>
+                <w:webHidden/>
+              </w:rPr>
+              <w:fldChar w:fldCharType="end"/>
+            </w:r>
+          </w:hyperlink>
+        </w:p>
+        <w:p>
+          <w:pPr>
+            <w:pStyle w:val="TOC2"/>
+            <w:tabs>
+              <w:tab w:val="right" w:leader="dot" w:pos="9062"/>
+            </w:tabs>
+            <w:rPr>
+              <w:rFonts w:eastAsiaTheme="minorEastAsia"/>
+              <w:noProof/>
+              <w:lang w:eastAsia="de-DE"/>
+            </w:rPr>
+          </w:pPr>
+          <w:hyperlink w:anchor="_Toc7692782" w:history="1">
+            <w:r>
+              <w:rPr>
+                <w:rStyle w:val="Hyperlink"/>
+                <w:noProof/>
+                <w:lang w:val="en-US"/>
+              </w:rPr>
+              <w:t>Mode</w:t>
+            </w:r>
+            <w:r>
+              <w:rPr>
+                <w:rStyle w:val="Hyperlink"/>
+                <w:noProof/>
+                <w:lang w:val="en-US"/>
+              </w:rPr>
+              <w:t>l</w:t>
+            </w:r>
+            <w:r>
+              <w:rPr>
+                <w:rStyle w:val="Hyperlink"/>
+                <w:noProof/>
+                <w:lang w:val="en-US"/>
+              </w:rPr>
+              <w:t xml:space="preserve"> export</w:t>
+            </w:r>
+            <w:r>
+              <w:rPr>
+                <w:noProof/>
+                <w:webHidden/>
+              </w:rPr>
+              <w:tab/>
+            </w:r>
+            <w:r>
+              <w:rPr>
+                <w:noProof/>
+                <w:webHidden/>
+              </w:rPr>
+              <w:fldChar w:fldCharType="begin"/>
+            </w:r>
+            <w:r>
+              <w:rPr>
+                <w:noProof/>
+                <w:webHidden/>
+              </w:rPr>
+              <w:instrText xml:space="preserve"> PAGEREF _Toc7692782 \h </w:instrText>
+            </w:r>
+            <w:r>
+              <w:rPr>
+                <w:noProof/>
+                <w:webHidden/>
+              </w:rPr>
+            </w:r>
+            <w:r>
+              <w:rPr>
+                <w:noProof/>
+                <w:webHidden/>
+              </w:rPr>
+              <w:fldChar w:fldCharType="separate"/>
+            </w:r>
+            <w:r>
+              <w:rPr>
+                <w:noProof/>
+                <w:webHidden/>
+              </w:rPr>
+              <w:t>14</w:t>
             </w:r>
             <w:r>
               <w:rPr>
@@ -1195,14 +1780,14 @@
               <w:lang w:eastAsia="de-DE"/>
             </w:rPr>
           </w:pPr>
-          <w:hyperlink w:anchor="_Toc5970556" w:history="1">
+          <w:hyperlink w:anchor="_Toc7692783" w:history="1">
             <w:r>
               <w:rPr>
                 <w:rStyle w:val="Hyperlink"/>
                 <w:noProof/>
                 <w:lang w:val="en-US"/>
               </w:rPr>
-              <w:t>Planning</w:t>
+              <w:t>Post mortem</w:t>
             </w:r>
             <w:r>
               <w:rPr>
@@ -1223,7 +1808,7 @@
                 <w:noProof/>
                 <w:webHidden/>
               </w:rPr>
-              <w:instrText xml:space="preserve"> PAGEREF _Toc5970556 \h </w:instrText>
+              <w:instrText xml:space="preserve"> PAGEREF _Toc7692783 \h </w:instrText>
             </w:r>
             <w:r>
               <w:rPr>
@@ -1243,7 +1828,362 @@
                 <w:noProof/>
                 <w:webHidden/>
               </w:rPr>
-              <w:t>10</w:t>
+              <w:t>15</w:t>
+            </w:r>
+            <w:r>
+              <w:rPr>
+                <w:noProof/>
+                <w:webHidden/>
+              </w:rPr>
+              <w:fldChar w:fldCharType="end"/>
+            </w:r>
+          </w:hyperlink>
+        </w:p>
+        <w:p>
+          <w:pPr>
+            <w:pStyle w:val="TOC2"/>
+            <w:tabs>
+              <w:tab w:val="right" w:leader="dot" w:pos="9062"/>
+            </w:tabs>
+            <w:rPr>
+              <w:rFonts w:eastAsiaTheme="minorEastAsia"/>
+              <w:noProof/>
+              <w:lang w:eastAsia="de-DE"/>
+            </w:rPr>
+          </w:pPr>
+          <w:hyperlink w:anchor="_Toc7692784" w:history="1">
+            <w:r>
+              <w:rPr>
+                <w:rStyle w:val="Hyperlink"/>
+                <w:noProof/>
+                <w:lang w:val="en-US"/>
+              </w:rPr>
+              <w:t>Problems</w:t>
+            </w:r>
+            <w:r>
+              <w:rPr>
+                <w:noProof/>
+                <w:webHidden/>
+              </w:rPr>
+              <w:tab/>
+            </w:r>
+            <w:r>
+              <w:rPr>
+                <w:noProof/>
+                <w:webHidden/>
+              </w:rPr>
+              <w:fldChar w:fldCharType="begin"/>
+            </w:r>
+            <w:r>
+              <w:rPr>
+                <w:noProof/>
+                <w:webHidden/>
+              </w:rPr>
+              <w:instrText xml:space="preserve"> PAGEREF _Toc7692784 \h </w:instrText>
+            </w:r>
+            <w:r>
+              <w:rPr>
+                <w:noProof/>
+                <w:webHidden/>
+              </w:rPr>
+            </w:r>
+            <w:r>
+              <w:rPr>
+                <w:noProof/>
+                <w:webHidden/>
+              </w:rPr>
+              <w:fldChar w:fldCharType="separate"/>
+            </w:r>
+            <w:r>
+              <w:rPr>
+                <w:noProof/>
+                <w:webHidden/>
+              </w:rPr>
+              <w:t>15</w:t>
+            </w:r>
+            <w:r>
+              <w:rPr>
+                <w:noProof/>
+                <w:webHidden/>
+              </w:rPr>
+              <w:fldChar w:fldCharType="end"/>
+            </w:r>
+          </w:hyperlink>
+        </w:p>
+        <w:p>
+          <w:pPr>
+            <w:pStyle w:val="TOC2"/>
+            <w:tabs>
+              <w:tab w:val="right" w:leader="dot" w:pos="9062"/>
+            </w:tabs>
+            <w:rPr>
+              <w:rFonts w:eastAsiaTheme="minorEastAsia"/>
+              <w:noProof/>
+              <w:lang w:eastAsia="de-DE"/>
+            </w:rPr>
+          </w:pPr>
+          <w:hyperlink w:anchor="_Toc7692785" w:history="1">
+            <w:r>
+              <w:rPr>
+                <w:rStyle w:val="Hyperlink"/>
+                <w:noProof/>
+                <w:lang w:val="en-US"/>
+              </w:rPr>
+              <w:t>Changes from plan</w:t>
+            </w:r>
+            <w:r>
+              <w:rPr>
+                <w:noProof/>
+                <w:webHidden/>
+              </w:rPr>
+              <w:tab/>
+            </w:r>
+            <w:r>
+              <w:rPr>
+                <w:noProof/>
+                <w:webHidden/>
+              </w:rPr>
+              <w:fldChar w:fldCharType="begin"/>
+            </w:r>
+            <w:r>
+              <w:rPr>
+                <w:noProof/>
+                <w:webHidden/>
+              </w:rPr>
+              <w:instrText xml:space="preserve"> PAGEREF _Toc7692785 \h </w:instrText>
+            </w:r>
+            <w:r>
+              <w:rPr>
+                <w:noProof/>
+                <w:webHidden/>
+              </w:rPr>
+            </w:r>
+            <w:r>
+              <w:rPr>
+                <w:noProof/>
+                <w:webHidden/>
+              </w:rPr>
+              <w:fldChar w:fldCharType="separate"/>
+            </w:r>
+            <w:r>
+              <w:rPr>
+                <w:noProof/>
+                <w:webHidden/>
+              </w:rPr>
+              <w:t>15</w:t>
+            </w:r>
+            <w:r>
+              <w:rPr>
+                <w:noProof/>
+                <w:webHidden/>
+              </w:rPr>
+              <w:fldChar w:fldCharType="end"/>
+            </w:r>
+          </w:hyperlink>
+        </w:p>
+        <w:p>
+          <w:pPr>
+            <w:pStyle w:val="TOC2"/>
+            <w:tabs>
+              <w:tab w:val="right" w:leader="dot" w:pos="9062"/>
+            </w:tabs>
+            <w:rPr>
+              <w:rFonts w:eastAsiaTheme="minorEastAsia"/>
+              <w:noProof/>
+              <w:lang w:eastAsia="de-DE"/>
+            </w:rPr>
+          </w:pPr>
+          <w:hyperlink w:anchor="_Toc7692786" w:history="1">
+            <w:r>
+              <w:rPr>
+                <w:rStyle w:val="Hyperlink"/>
+                <w:noProof/>
+                <w:lang w:val="en-US"/>
+              </w:rPr>
+              <w:t>Was the approach good?</w:t>
+            </w:r>
+            <w:r>
+              <w:rPr>
+                <w:noProof/>
+                <w:webHidden/>
+              </w:rPr>
+              <w:tab/>
+            </w:r>
+            <w:r>
+              <w:rPr>
+                <w:noProof/>
+                <w:webHidden/>
+              </w:rPr>
+              <w:fldChar w:fldCharType="begin"/>
+            </w:r>
+            <w:r>
+              <w:rPr>
+                <w:noProof/>
+                <w:webHidden/>
+              </w:rPr>
+              <w:instrText xml:space="preserve"> PAGEREF _Toc7692786 \h </w:instrText>
+            </w:r>
+            <w:r>
+              <w:rPr>
+                <w:noProof/>
+                <w:webHidden/>
+              </w:rPr>
+            </w:r>
+            <w:r>
+              <w:rPr>
+                <w:noProof/>
+                <w:webHidden/>
+              </w:rPr>
+              <w:fldChar w:fldCharType="separate"/>
+            </w:r>
+            <w:r>
+              <w:rPr>
+                <w:noProof/>
+                <w:webHidden/>
+              </w:rPr>
+              <w:t>15</w:t>
+            </w:r>
+            <w:r>
+              <w:rPr>
+                <w:noProof/>
+                <w:webHidden/>
+              </w:rPr>
+              <w:fldChar w:fldCharType="end"/>
+            </w:r>
+          </w:hyperlink>
+        </w:p>
+        <w:p>
+          <w:pPr>
+            <w:pStyle w:val="TOC2"/>
+            <w:tabs>
+              <w:tab w:val="right" w:leader="dot" w:pos="9062"/>
+            </w:tabs>
+            <w:rPr>
+              <w:rFonts w:eastAsiaTheme="minorEastAsia"/>
+              <w:noProof/>
+              <w:lang w:eastAsia="de-DE"/>
+            </w:rPr>
+          </w:pPr>
+          <w:hyperlink w:anchor="_Toc7692787" w:history="1">
+            <w:r>
+              <w:rPr>
+                <w:rStyle w:val="Hyperlink"/>
+                <w:noProof/>
+                <w:lang w:val="en-US"/>
+              </w:rPr>
+              <w:t>Ideas and improvements for the future</w:t>
+            </w:r>
+            <w:r>
+              <w:rPr>
+                <w:noProof/>
+                <w:webHidden/>
+              </w:rPr>
+              <w:tab/>
+            </w:r>
+            <w:r>
+              <w:rPr>
+                <w:noProof/>
+                <w:webHidden/>
+              </w:rPr>
+              <w:fldChar w:fldCharType="begin"/>
+            </w:r>
+            <w:r>
+              <w:rPr>
+                <w:noProof/>
+                <w:webHidden/>
+              </w:rPr>
+              <w:instrText xml:space="preserve"> PAGEREF _Toc7692787 \h </w:instrText>
+            </w:r>
+            <w:r>
+              <w:rPr>
+                <w:noProof/>
+                <w:webHidden/>
+              </w:rPr>
+            </w:r>
+            <w:r>
+              <w:rPr>
+                <w:noProof/>
+                <w:webHidden/>
+              </w:rPr>
+              <w:fldChar w:fldCharType="separate"/>
+            </w:r>
+            <w:r>
+              <w:rPr>
+                <w:noProof/>
+                <w:webHidden/>
+              </w:rPr>
+              <w:t>15</w:t>
+            </w:r>
+            <w:r>
+              <w:rPr>
+                <w:noProof/>
+                <w:webHidden/>
+              </w:rPr>
+              <w:fldChar w:fldCharType="end"/>
+            </w:r>
+          </w:hyperlink>
+        </w:p>
+        <w:p>
+          <w:pPr>
+            <w:pStyle w:val="TOC2"/>
+            <w:tabs>
+              <w:tab w:val="right" w:leader="dot" w:pos="9062"/>
+            </w:tabs>
+            <w:rPr>
+              <w:rFonts w:eastAsiaTheme="minorEastAsia"/>
+              <w:noProof/>
+              <w:lang w:eastAsia="de-DE"/>
+            </w:rPr>
+          </w:pPr>
+          <w:hyperlink w:anchor="_Toc7692788" w:history="1">
+            <w:r>
+              <w:rPr>
+                <w:rStyle w:val="Hyperlink"/>
+                <w:noProof/>
+                <w:lang w:val="en-US"/>
+              </w:rPr>
+              <w:t>Conclusion</w:t>
+            </w:r>
+            <w:r>
+              <w:rPr>
+                <w:noProof/>
+                <w:webHidden/>
+              </w:rPr>
+              <w:tab/>
+            </w:r>
+            <w:r>
+              <w:rPr>
+                <w:noProof/>
+                <w:webHidden/>
+              </w:rPr>
+              <w:fldChar w:fldCharType="begin"/>
+            </w:r>
+            <w:r>
+              <w:rPr>
+                <w:noProof/>
+                <w:webHidden/>
+              </w:rPr>
+              <w:instrText xml:space="preserve"> PAGEREF _Toc7692788 \h </w:instrText>
+            </w:r>
+            <w:r>
+              <w:rPr>
+                <w:noProof/>
+                <w:webHidden/>
+              </w:rPr>
+            </w:r>
+            <w:r>
+              <w:rPr>
+                <w:noProof/>
+                <w:webHidden/>
+              </w:rPr>
+              <w:fldChar w:fldCharType="separate"/>
+            </w:r>
+            <w:r>
+              <w:rPr>
+                <w:noProof/>
+                <w:webHidden/>
+              </w:rPr>
+              <w:t>16</w:t>
             </w:r>
             <w:r>
               <w:rPr>
@@ -1266,14 +2206,15 @@
               <w:lang w:eastAsia="de-DE"/>
             </w:rPr>
           </w:pPr>
-          <w:hyperlink w:anchor="_Toc5970557" w:history="1">
+          <w:hyperlink w:anchor="_Toc7692789" w:history="1">
             <w:r>
               <w:rPr>
                 <w:rStyle w:val="Hyperlink"/>
-                <w:noProof/>
-                <w:lang w:val="en-US"/>
-              </w:rPr>
-              <w:t>Project result</w:t>
+                <w:rFonts w:ascii="Arial" w:eastAsia="Times New Roman" w:hAnsi="Arial" w:cs="Arial"/>
+                <w:noProof/>
+                <w:lang w:val="en-US" w:eastAsia="de-DE"/>
+              </w:rPr>
+              <w:t>References</w:t>
             </w:r>
             <w:r>
               <w:rPr>
@@ -1294,7 +2235,7 @@
                 <w:noProof/>
                 <w:webHidden/>
               </w:rPr>
-              <w:instrText xml:space="preserve"> PAGEREF _Toc5970557 \h </w:instrText>
+              <w:instrText xml:space="preserve"> PAGEREF _Toc7692789 \h </w:instrText>
             </w:r>
             <w:r>
               <w:rPr>
@@ -1314,7 +2255,7 @@
                 <w:noProof/>
                 <w:webHidden/>
               </w:rPr>
-              <w:t>10</w:t>
+              <w:t>16</w:t>
             </w:r>
             <w:r>
               <w:rPr>
@@ -1337,13 +2278,14 @@
               <w:lang w:eastAsia="de-DE"/>
             </w:rPr>
           </w:pPr>
-          <w:hyperlink w:anchor="_Toc5970558" w:history="1">
+          <w:hyperlink w:anchor="_Toc7692790" w:history="1">
             <w:r>
               <w:rPr>
                 <w:rStyle w:val="Hyperlink"/>
                 <w:noProof/>
-              </w:rPr>
-              <w:t>Overall flow</w:t>
+                <w:lang w:val="en-US" w:eastAsia="de-DE"/>
+              </w:rPr>
+              <w:t>Github</w:t>
             </w:r>
             <w:r>
               <w:rPr>
@@ -1364,7 +2306,7 @@
                 <w:noProof/>
                 <w:webHidden/>
               </w:rPr>
-              <w:instrText xml:space="preserve"> PAGEREF _Toc5970558 \h </w:instrText>
+              <w:instrText xml:space="preserve"> PAGEREF _Toc7692790 \h </w:instrText>
             </w:r>
             <w:r>
               <w:rPr>
@@ -1384,7 +2326,7 @@
                 <w:noProof/>
                 <w:webHidden/>
               </w:rPr>
-              <w:t>10</w:t>
+              <w:t>16</w:t>
             </w:r>
             <w:r>
               <w:rPr>
@@ -1407,13 +2349,14 @@
               <w:lang w:eastAsia="de-DE"/>
             </w:rPr>
           </w:pPr>
-          <w:hyperlink w:anchor="_Toc5970559" w:history="1">
+          <w:hyperlink w:anchor="_Toc7692791" w:history="1">
             <w:r>
               <w:rPr>
                 <w:rStyle w:val="Hyperlink"/>
                 <w:noProof/>
-              </w:rPr>
-              <w:t>Lindenmayer System</w:t>
+                <w:lang w:eastAsia="de-DE"/>
+              </w:rPr>
+              <w:t>Text</w:t>
             </w:r>
             <w:r>
               <w:rPr>
@@ -1434,7 +2377,7 @@
                 <w:noProof/>
                 <w:webHidden/>
               </w:rPr>
-              <w:instrText xml:space="preserve"> PAGEREF _Toc5970559 \h </w:instrText>
+              <w:instrText xml:space="preserve"> PAGEREF _Toc7692791 \h </w:instrText>
             </w:r>
             <w:r>
               <w:rPr>
@@ -1454,7 +2397,7 @@
                 <w:noProof/>
                 <w:webHidden/>
               </w:rPr>
-              <w:t>10</w:t>
+              <w:t>16</w:t>
             </w:r>
             <w:r>
               <w:rPr>
@@ -1477,13 +2420,13 @@
               <w:lang w:eastAsia="de-DE"/>
             </w:rPr>
           </w:pPr>
-          <w:hyperlink w:anchor="_Toc5970560" w:history="1">
+          <w:hyperlink w:anchor="_Toc7692792" w:history="1">
             <w:r>
               <w:rPr>
                 <w:rStyle w:val="Hyperlink"/>
                 <w:noProof/>
               </w:rPr>
-              <w:t>Metaballs</w:t>
+              <w:t>Images</w:t>
             </w:r>
             <w:r>
               <w:rPr>
@@ -1504,7 +2447,7 @@
                 <w:noProof/>
                 <w:webHidden/>
               </w:rPr>
-              <w:instrText xml:space="preserve"> PAGEREF _Toc5970560 \h </w:instrText>
+              <w:instrText xml:space="preserve"> PAGEREF _Toc7692792 \h </w:instrText>
             </w:r>
             <w:r>
               <w:rPr>
@@ -1524,7 +2467,7 @@
                 <w:noProof/>
                 <w:webHidden/>
               </w:rPr>
-              <w:t>10</w:t>
+              <w:t>17</w:t>
             </w:r>
             <w:r>
               <w:rPr>
@@ -1547,13 +2490,14 @@
               <w:lang w:eastAsia="de-DE"/>
             </w:rPr>
           </w:pPr>
-          <w:hyperlink w:anchor="_Toc5970561" w:history="1">
+          <w:hyperlink w:anchor="_Toc7692793" w:history="1">
             <w:r>
               <w:rPr>
                 <w:rStyle w:val="Hyperlink"/>
                 <w:noProof/>
-              </w:rPr>
-              <w:t>GUI</w:t>
+                <w:lang w:val="en-US"/>
+              </w:rPr>
+              <w:t>Model for GUI prototype</w:t>
             </w:r>
             <w:r>
               <w:rPr>
@@ -1574,7 +2518,7 @@
                 <w:noProof/>
                 <w:webHidden/>
               </w:rPr>
-              <w:instrText xml:space="preserve"> PAGEREF _Toc5970561 \h </w:instrText>
+              <w:instrText xml:space="preserve"> PAGEREF _Toc7692793 \h </w:instrText>
             </w:r>
             <w:r>
               <w:rPr>
@@ -1594,783 +2538,7 @@
                 <w:noProof/>
                 <w:webHidden/>
               </w:rPr>
-              <w:t>10</w:t>
-            </w:r>
-            <w:r>
-              <w:rPr>
-                <w:noProof/>
-                <w:webHidden/>
-              </w:rPr>
-              <w:fldChar w:fldCharType="end"/>
-            </w:r>
-          </w:hyperlink>
-        </w:p>
-        <w:p>
-          <w:pPr>
-            <w:pStyle w:val="TOC2"/>
-            <w:tabs>
-              <w:tab w:val="right" w:leader="dot" w:pos="9062"/>
-            </w:tabs>
-            <w:rPr>
-              <w:rFonts w:eastAsiaTheme="minorEastAsia"/>
-              <w:noProof/>
-              <w:lang w:eastAsia="de-DE"/>
-            </w:rPr>
-          </w:pPr>
-          <w:hyperlink w:anchor="_Toc5970562" w:history="1">
-            <w:r>
-              <w:rPr>
-                <w:rStyle w:val="Hyperlink"/>
-                <w:noProof/>
-              </w:rPr>
-              <w:t>Model export</w:t>
-            </w:r>
-            <w:r>
-              <w:rPr>
-                <w:noProof/>
-                <w:webHidden/>
-              </w:rPr>
-              <w:tab/>
-            </w:r>
-            <w:r>
-              <w:rPr>
-                <w:noProof/>
-                <w:webHidden/>
-              </w:rPr>
-              <w:fldChar w:fldCharType="begin"/>
-            </w:r>
-            <w:r>
-              <w:rPr>
-                <w:noProof/>
-                <w:webHidden/>
-              </w:rPr>
-              <w:instrText xml:space="preserve"> PAGEREF _Toc5970562 \h </w:instrText>
-            </w:r>
-            <w:r>
-              <w:rPr>
-                <w:noProof/>
-                <w:webHidden/>
-              </w:rPr>
-            </w:r>
-            <w:r>
-              <w:rPr>
-                <w:noProof/>
-                <w:webHidden/>
-              </w:rPr>
-              <w:fldChar w:fldCharType="separate"/>
-            </w:r>
-            <w:r>
-              <w:rPr>
-                <w:noProof/>
-                <w:webHidden/>
-              </w:rPr>
-              <w:t>10</w:t>
-            </w:r>
-            <w:r>
-              <w:rPr>
-                <w:noProof/>
-                <w:webHidden/>
-              </w:rPr>
-              <w:fldChar w:fldCharType="end"/>
-            </w:r>
-          </w:hyperlink>
-        </w:p>
-        <w:p>
-          <w:pPr>
-            <w:pStyle w:val="TOC1"/>
-            <w:tabs>
-              <w:tab w:val="right" w:leader="dot" w:pos="9062"/>
-            </w:tabs>
-            <w:rPr>
-              <w:rFonts w:eastAsiaTheme="minorEastAsia"/>
-              <w:noProof/>
-              <w:lang w:eastAsia="de-DE"/>
-            </w:rPr>
-          </w:pPr>
-          <w:hyperlink w:anchor="_Toc5970563" w:history="1">
-            <w:r>
-              <w:rPr>
-                <w:rStyle w:val="Hyperlink"/>
-                <w:noProof/>
-              </w:rPr>
-              <w:t>Post mortem</w:t>
-            </w:r>
-            <w:r>
-              <w:rPr>
-                <w:noProof/>
-                <w:webHidden/>
-              </w:rPr>
-              <w:tab/>
-            </w:r>
-            <w:r>
-              <w:rPr>
-                <w:noProof/>
-                <w:webHidden/>
-              </w:rPr>
-              <w:fldChar w:fldCharType="begin"/>
-            </w:r>
-            <w:r>
-              <w:rPr>
-                <w:noProof/>
-                <w:webHidden/>
-              </w:rPr>
-              <w:instrText xml:space="preserve"> PAGEREF _Toc5970563 \h </w:instrText>
-            </w:r>
-            <w:r>
-              <w:rPr>
-                <w:noProof/>
-                <w:webHidden/>
-              </w:rPr>
-            </w:r>
-            <w:r>
-              <w:rPr>
-                <w:noProof/>
-                <w:webHidden/>
-              </w:rPr>
-              <w:fldChar w:fldCharType="separate"/>
-            </w:r>
-            <w:r>
-              <w:rPr>
-                <w:noProof/>
-                <w:webHidden/>
-              </w:rPr>
-              <w:t>10</w:t>
-            </w:r>
-            <w:r>
-              <w:rPr>
-                <w:noProof/>
-                <w:webHidden/>
-              </w:rPr>
-              <w:fldChar w:fldCharType="end"/>
-            </w:r>
-          </w:hyperlink>
-        </w:p>
-        <w:p>
-          <w:pPr>
-            <w:pStyle w:val="TOC2"/>
-            <w:tabs>
-              <w:tab w:val="right" w:leader="dot" w:pos="9062"/>
-            </w:tabs>
-            <w:rPr>
-              <w:rFonts w:eastAsiaTheme="minorEastAsia"/>
-              <w:noProof/>
-              <w:lang w:eastAsia="de-DE"/>
-            </w:rPr>
-          </w:pPr>
-          <w:hyperlink w:anchor="_Toc5970564" w:history="1">
-            <w:r>
-              <w:rPr>
-                <w:rStyle w:val="Hyperlink"/>
-                <w:noProof/>
-              </w:rPr>
-              <w:t>Problems</w:t>
-            </w:r>
-            <w:r>
-              <w:rPr>
-                <w:noProof/>
-                <w:webHidden/>
-              </w:rPr>
-              <w:tab/>
-            </w:r>
-            <w:r>
-              <w:rPr>
-                <w:noProof/>
-                <w:webHidden/>
-              </w:rPr>
-              <w:fldChar w:fldCharType="begin"/>
-            </w:r>
-            <w:r>
-              <w:rPr>
-                <w:noProof/>
-                <w:webHidden/>
-              </w:rPr>
-              <w:instrText xml:space="preserve"> PAGEREF _Toc5970564 \h </w:instrText>
-            </w:r>
-            <w:r>
-              <w:rPr>
-                <w:noProof/>
-                <w:webHidden/>
-              </w:rPr>
-            </w:r>
-            <w:r>
-              <w:rPr>
-                <w:noProof/>
-                <w:webHidden/>
-              </w:rPr>
-              <w:fldChar w:fldCharType="separate"/>
-            </w:r>
-            <w:r>
-              <w:rPr>
-                <w:noProof/>
-                <w:webHidden/>
-              </w:rPr>
-              <w:t>10</w:t>
-            </w:r>
-            <w:r>
-              <w:rPr>
-                <w:noProof/>
-                <w:webHidden/>
-              </w:rPr>
-              <w:fldChar w:fldCharType="end"/>
-            </w:r>
-          </w:hyperlink>
-        </w:p>
-        <w:p>
-          <w:pPr>
-            <w:pStyle w:val="TOC2"/>
-            <w:tabs>
-              <w:tab w:val="right" w:leader="dot" w:pos="9062"/>
-            </w:tabs>
-            <w:rPr>
-              <w:rFonts w:eastAsiaTheme="minorEastAsia"/>
-              <w:noProof/>
-              <w:lang w:eastAsia="de-DE"/>
-            </w:rPr>
-          </w:pPr>
-          <w:hyperlink w:anchor="_Toc5970565" w:history="1">
-            <w:r>
-              <w:rPr>
-                <w:rStyle w:val="Hyperlink"/>
-                <w:noProof/>
-              </w:rPr>
-              <w:t>Changes from plan</w:t>
-            </w:r>
-            <w:r>
-              <w:rPr>
-                <w:noProof/>
-                <w:webHidden/>
-              </w:rPr>
-              <w:tab/>
-            </w:r>
-            <w:r>
-              <w:rPr>
-                <w:noProof/>
-                <w:webHidden/>
-              </w:rPr>
-              <w:fldChar w:fldCharType="begin"/>
-            </w:r>
-            <w:r>
-              <w:rPr>
-                <w:noProof/>
-                <w:webHidden/>
-              </w:rPr>
-              <w:instrText xml:space="preserve"> PAGEREF _Toc5970565 \h </w:instrText>
-            </w:r>
-            <w:r>
-              <w:rPr>
-                <w:noProof/>
-                <w:webHidden/>
-              </w:rPr>
-            </w:r>
-            <w:r>
-              <w:rPr>
-                <w:noProof/>
-                <w:webHidden/>
-              </w:rPr>
-              <w:fldChar w:fldCharType="separate"/>
-            </w:r>
-            <w:r>
-              <w:rPr>
-                <w:noProof/>
-                <w:webHidden/>
-              </w:rPr>
-              <w:t>10</w:t>
-            </w:r>
-            <w:r>
-              <w:rPr>
-                <w:noProof/>
-                <w:webHidden/>
-              </w:rPr>
-              <w:fldChar w:fldCharType="end"/>
-            </w:r>
-          </w:hyperlink>
-        </w:p>
-        <w:p>
-          <w:pPr>
-            <w:pStyle w:val="TOC2"/>
-            <w:tabs>
-              <w:tab w:val="right" w:leader="dot" w:pos="9062"/>
-            </w:tabs>
-            <w:rPr>
-              <w:rFonts w:eastAsiaTheme="minorEastAsia"/>
-              <w:noProof/>
-              <w:lang w:eastAsia="de-DE"/>
-            </w:rPr>
-          </w:pPr>
-          <w:hyperlink w:anchor="_Toc5970566" w:history="1">
-            <w:r>
-              <w:rPr>
-                <w:rStyle w:val="Hyperlink"/>
-                <w:noProof/>
-              </w:rPr>
-              <w:t>Was the approach good?</w:t>
-            </w:r>
-            <w:r>
-              <w:rPr>
-                <w:noProof/>
-                <w:webHidden/>
-              </w:rPr>
-              <w:tab/>
-            </w:r>
-            <w:r>
-              <w:rPr>
-                <w:noProof/>
-                <w:webHidden/>
-              </w:rPr>
-              <w:fldChar w:fldCharType="begin"/>
-            </w:r>
-            <w:r>
-              <w:rPr>
-                <w:noProof/>
-                <w:webHidden/>
-              </w:rPr>
-              <w:instrText xml:space="preserve"> PAGEREF _Toc5970566 \h </w:instrText>
-            </w:r>
-            <w:r>
-              <w:rPr>
-                <w:noProof/>
-                <w:webHidden/>
-              </w:rPr>
-            </w:r>
-            <w:r>
-              <w:rPr>
-                <w:noProof/>
-                <w:webHidden/>
-              </w:rPr>
-              <w:fldChar w:fldCharType="separate"/>
-            </w:r>
-            <w:r>
-              <w:rPr>
-                <w:noProof/>
-                <w:webHidden/>
-              </w:rPr>
-              <w:t>10</w:t>
-            </w:r>
-            <w:r>
-              <w:rPr>
-                <w:noProof/>
-                <w:webHidden/>
-              </w:rPr>
-              <w:fldChar w:fldCharType="end"/>
-            </w:r>
-          </w:hyperlink>
-        </w:p>
-        <w:p>
-          <w:pPr>
-            <w:pStyle w:val="TOC2"/>
-            <w:tabs>
-              <w:tab w:val="right" w:leader="dot" w:pos="9062"/>
-            </w:tabs>
-            <w:rPr>
-              <w:rFonts w:eastAsiaTheme="minorEastAsia"/>
-              <w:noProof/>
-              <w:lang w:eastAsia="de-DE"/>
-            </w:rPr>
-          </w:pPr>
-          <w:hyperlink w:anchor="_Toc5970567" w:history="1">
-            <w:r>
-              <w:rPr>
-                <w:rStyle w:val="Hyperlink"/>
-                <w:noProof/>
-                <w:lang w:val="en-US"/>
-              </w:rPr>
-              <w:t>Ideas and improvements for the future</w:t>
-            </w:r>
-            <w:r>
-              <w:rPr>
-                <w:noProof/>
-                <w:webHidden/>
-              </w:rPr>
-              <w:tab/>
-            </w:r>
-            <w:r>
-              <w:rPr>
-                <w:noProof/>
-                <w:webHidden/>
-              </w:rPr>
-              <w:fldChar w:fldCharType="begin"/>
-            </w:r>
-            <w:r>
-              <w:rPr>
-                <w:noProof/>
-                <w:webHidden/>
-              </w:rPr>
-              <w:instrText xml:space="preserve"> PAGEREF _Toc5970567 \h </w:instrText>
-            </w:r>
-            <w:r>
-              <w:rPr>
-                <w:noProof/>
-                <w:webHidden/>
-              </w:rPr>
-            </w:r>
-            <w:r>
-              <w:rPr>
-                <w:noProof/>
-                <w:webHidden/>
-              </w:rPr>
-              <w:fldChar w:fldCharType="separate"/>
-            </w:r>
-            <w:r>
-              <w:rPr>
-                <w:noProof/>
-                <w:webHidden/>
-              </w:rPr>
-              <w:t>10</w:t>
-            </w:r>
-            <w:r>
-              <w:rPr>
-                <w:noProof/>
-                <w:webHidden/>
-              </w:rPr>
-              <w:fldChar w:fldCharType="end"/>
-            </w:r>
-          </w:hyperlink>
-        </w:p>
-        <w:p>
-          <w:pPr>
-            <w:pStyle w:val="TOC1"/>
-            <w:tabs>
-              <w:tab w:val="right" w:leader="dot" w:pos="9062"/>
-            </w:tabs>
-            <w:rPr>
-              <w:rFonts w:eastAsiaTheme="minorEastAsia"/>
-              <w:noProof/>
-              <w:lang w:eastAsia="de-DE"/>
-            </w:rPr>
-          </w:pPr>
-          <w:hyperlink w:anchor="_Toc5970568" w:history="1">
-            <w:r>
-              <w:rPr>
-                <w:rStyle w:val="Hyperlink"/>
-                <w:rFonts w:ascii="Arial" w:eastAsia="Times New Roman" w:hAnsi="Arial" w:cs="Arial"/>
-                <w:noProof/>
-                <w:lang w:val="en-US" w:eastAsia="de-DE"/>
-              </w:rPr>
-              <w:t>References</w:t>
-            </w:r>
-            <w:r>
-              <w:rPr>
-                <w:noProof/>
-                <w:webHidden/>
-              </w:rPr>
-              <w:tab/>
-            </w:r>
-            <w:r>
-              <w:rPr>
-                <w:noProof/>
-                <w:webHidden/>
-              </w:rPr>
-              <w:fldChar w:fldCharType="begin"/>
-            </w:r>
-            <w:r>
-              <w:rPr>
-                <w:noProof/>
-                <w:webHidden/>
-              </w:rPr>
-              <w:instrText xml:space="preserve"> PAGEREF _Toc5970568 \h </w:instrText>
-            </w:r>
-            <w:r>
-              <w:rPr>
-                <w:noProof/>
-                <w:webHidden/>
-              </w:rPr>
-            </w:r>
-            <w:r>
-              <w:rPr>
-                <w:noProof/>
-                <w:webHidden/>
-              </w:rPr>
-              <w:fldChar w:fldCharType="separate"/>
-            </w:r>
-            <w:r>
-              <w:rPr>
-                <w:noProof/>
-                <w:webHidden/>
-              </w:rPr>
-              <w:t>10</w:t>
-            </w:r>
-            <w:r>
-              <w:rPr>
-                <w:noProof/>
-                <w:webHidden/>
-              </w:rPr>
-              <w:fldChar w:fldCharType="end"/>
-            </w:r>
-          </w:hyperlink>
-        </w:p>
-        <w:p>
-          <w:pPr>
-            <w:pStyle w:val="TOC2"/>
-            <w:tabs>
-              <w:tab w:val="right" w:leader="dot" w:pos="9062"/>
-            </w:tabs>
-            <w:rPr>
-              <w:rFonts w:eastAsiaTheme="minorEastAsia"/>
-              <w:noProof/>
-              <w:lang w:eastAsia="de-DE"/>
-            </w:rPr>
-          </w:pPr>
-          <w:hyperlink w:anchor="_Toc5970569" w:history="1">
-            <w:r>
-              <w:rPr>
-                <w:rStyle w:val="Hyperlink"/>
-                <w:noProof/>
-                <w:lang w:val="en-US" w:eastAsia="de-DE"/>
-              </w:rPr>
-              <w:t>Github</w:t>
-            </w:r>
-            <w:r>
-              <w:rPr>
-                <w:noProof/>
-                <w:webHidden/>
-              </w:rPr>
-              <w:tab/>
-            </w:r>
-            <w:r>
-              <w:rPr>
-                <w:noProof/>
-                <w:webHidden/>
-              </w:rPr>
-              <w:fldChar w:fldCharType="begin"/>
-            </w:r>
-            <w:r>
-              <w:rPr>
-                <w:noProof/>
-                <w:webHidden/>
-              </w:rPr>
-              <w:instrText xml:space="preserve"> PAGEREF _Toc5970569 \h </w:instrText>
-            </w:r>
-            <w:r>
-              <w:rPr>
-                <w:noProof/>
-                <w:webHidden/>
-              </w:rPr>
-            </w:r>
-            <w:r>
-              <w:rPr>
-                <w:noProof/>
-                <w:webHidden/>
-              </w:rPr>
-              <w:fldChar w:fldCharType="separate"/>
-            </w:r>
-            <w:r>
-              <w:rPr>
-                <w:noProof/>
-                <w:webHidden/>
-              </w:rPr>
-              <w:t>10</w:t>
-            </w:r>
-            <w:r>
-              <w:rPr>
-                <w:noProof/>
-                <w:webHidden/>
-              </w:rPr>
-              <w:fldChar w:fldCharType="end"/>
-            </w:r>
-          </w:hyperlink>
-        </w:p>
-        <w:p>
-          <w:pPr>
-            <w:pStyle w:val="TOC2"/>
-            <w:tabs>
-              <w:tab w:val="right" w:leader="dot" w:pos="9062"/>
-            </w:tabs>
-            <w:rPr>
-              <w:rFonts w:eastAsiaTheme="minorEastAsia"/>
-              <w:noProof/>
-              <w:lang w:eastAsia="de-DE"/>
-            </w:rPr>
-          </w:pPr>
-          <w:hyperlink w:anchor="_Toc5970570" w:history="1">
-            <w:r>
-              <w:rPr>
-                <w:rStyle w:val="Hyperlink"/>
-                <w:noProof/>
-                <w:lang w:eastAsia="de-DE"/>
-              </w:rPr>
-              <w:t>Text</w:t>
-            </w:r>
-            <w:r>
-              <w:rPr>
-                <w:noProof/>
-                <w:webHidden/>
-              </w:rPr>
-              <w:tab/>
-            </w:r>
-            <w:r>
-              <w:rPr>
-                <w:noProof/>
-                <w:webHidden/>
-              </w:rPr>
-              <w:fldChar w:fldCharType="begin"/>
-            </w:r>
-            <w:r>
-              <w:rPr>
-                <w:noProof/>
-                <w:webHidden/>
-              </w:rPr>
-              <w:instrText xml:space="preserve"> PAGEREF _Toc5970570 \h </w:instrText>
-            </w:r>
-            <w:r>
-              <w:rPr>
-                <w:noProof/>
-                <w:webHidden/>
-              </w:rPr>
-            </w:r>
-            <w:r>
-              <w:rPr>
-                <w:noProof/>
-                <w:webHidden/>
-              </w:rPr>
-              <w:fldChar w:fldCharType="separate"/>
-            </w:r>
-            <w:r>
-              <w:rPr>
-                <w:noProof/>
-                <w:webHidden/>
-              </w:rPr>
-              <w:t>10</w:t>
-            </w:r>
-            <w:r>
-              <w:rPr>
-                <w:noProof/>
-                <w:webHidden/>
-              </w:rPr>
-              <w:fldChar w:fldCharType="end"/>
-            </w:r>
-          </w:hyperlink>
-        </w:p>
-        <w:p>
-          <w:pPr>
-            <w:pStyle w:val="TOC2"/>
-            <w:tabs>
-              <w:tab w:val="right" w:leader="dot" w:pos="9062"/>
-            </w:tabs>
-            <w:rPr>
-              <w:rFonts w:eastAsiaTheme="minorEastAsia"/>
-              <w:noProof/>
-              <w:lang w:eastAsia="de-DE"/>
-            </w:rPr>
-          </w:pPr>
-          <w:hyperlink w:anchor="_Toc5970571" w:history="1">
-            <w:r>
-              <w:rPr>
-                <w:rStyle w:val="Hyperlink"/>
-                <w:noProof/>
-              </w:rPr>
-              <w:t>Images</w:t>
-            </w:r>
-            <w:r>
-              <w:rPr>
-                <w:noProof/>
-                <w:webHidden/>
-              </w:rPr>
-              <w:tab/>
-            </w:r>
-            <w:r>
-              <w:rPr>
-                <w:noProof/>
-                <w:webHidden/>
-              </w:rPr>
-              <w:fldChar w:fldCharType="begin"/>
-            </w:r>
-            <w:r>
-              <w:rPr>
-                <w:noProof/>
-                <w:webHidden/>
-              </w:rPr>
-              <w:instrText xml:space="preserve"> PAGEREF _Toc5970571 \h </w:instrText>
-            </w:r>
-            <w:r>
-              <w:rPr>
-                <w:noProof/>
-                <w:webHidden/>
-              </w:rPr>
-            </w:r>
-            <w:r>
-              <w:rPr>
-                <w:noProof/>
-                <w:webHidden/>
-              </w:rPr>
-              <w:fldChar w:fldCharType="separate"/>
-            </w:r>
-            <w:r>
-              <w:rPr>
-                <w:noProof/>
-                <w:webHidden/>
-              </w:rPr>
-              <w:t>11</w:t>
-            </w:r>
-            <w:r>
-              <w:rPr>
-                <w:noProof/>
-                <w:webHidden/>
-              </w:rPr>
-              <w:fldChar w:fldCharType="end"/>
-            </w:r>
-          </w:hyperlink>
-        </w:p>
-        <w:p>
-          <w:pPr>
-            <w:pStyle w:val="TOC2"/>
-            <w:tabs>
-              <w:tab w:val="right" w:leader="dot" w:pos="9062"/>
-            </w:tabs>
-            <w:rPr>
-              <w:rFonts w:eastAsiaTheme="minorEastAsia"/>
-              <w:noProof/>
-              <w:lang w:eastAsia="de-DE"/>
-            </w:rPr>
-          </w:pPr>
-          <w:hyperlink w:anchor="_Toc5970572" w:history="1">
-            <w:r>
-              <w:rPr>
-                <w:rStyle w:val="Hyperlink"/>
-                <w:noProof/>
-                <w:lang w:val="en-US"/>
-              </w:rPr>
-              <w:t>Model for GUI prototype</w:t>
-            </w:r>
-            <w:r>
-              <w:rPr>
-                <w:noProof/>
-                <w:webHidden/>
-              </w:rPr>
-              <w:tab/>
-            </w:r>
-            <w:r>
-              <w:rPr>
-                <w:noProof/>
-                <w:webHidden/>
-              </w:rPr>
-              <w:fldChar w:fldCharType="begin"/>
-            </w:r>
-            <w:r>
-              <w:rPr>
-                <w:noProof/>
-                <w:webHidden/>
-              </w:rPr>
-              <w:instrText xml:space="preserve"> PAGEREF _Toc5970572 \h </w:instrText>
-            </w:r>
-            <w:r>
-              <w:rPr>
-                <w:noProof/>
-                <w:webHidden/>
-              </w:rPr>
-            </w:r>
-            <w:r>
-              <w:rPr>
-                <w:noProof/>
-                <w:webHidden/>
-              </w:rPr>
-              <w:fldChar w:fldCharType="separate"/>
-            </w:r>
-            <w:r>
-              <w:rPr>
-                <w:noProof/>
-                <w:webHidden/>
-              </w:rPr>
-              <w:t>11</w:t>
+              <w:t>17</w:t>
             </w:r>
             <w:r>
               <w:rPr>
@@ -2388,6 +2556,7 @@
               <w:bCs/>
               <w:noProof/>
             </w:rPr>
+            <w:lastRenderedPageBreak/>
             <w:fldChar w:fldCharType="end"/>
           </w:r>
         </w:p>
@@ -2405,7 +2574,7 @@
           <w:lang w:val="en-US"/>
         </w:rPr>
       </w:pPr>
-      <w:bookmarkStart w:id="0" w:name="_Toc5970540"/>
+      <w:bookmarkStart w:id="0" w:name="_Toc7692759"/>
       <w:r>
         <w:rPr>
           <w:lang w:val="en-US"/>
@@ -2421,7 +2590,7 @@
           <w:lang w:val="en-US"/>
         </w:rPr>
       </w:pPr>
-      <w:bookmarkStart w:id="1" w:name="_Toc5970541"/>
+      <w:bookmarkStart w:id="1" w:name="_Toc7692760"/>
       <w:r>
         <w:rPr>
           <w:lang w:val="en-US"/>
@@ -2462,7 +2631,7 @@
         </w:rPr>
         <w:tab/>
       </w:r>
-      <w:bookmarkStart w:id="2" w:name="_Toc5970542"/>
+      <w:bookmarkStart w:id="2" w:name="_Toc7692761"/>
       <w:r>
         <w:rPr>
           <w:lang w:val="en-US"/>
@@ -2568,7 +2737,7 @@
           <w:lang w:val="en-US"/>
         </w:rPr>
       </w:pPr>
-      <w:bookmarkStart w:id="3" w:name="_Toc5970543"/>
+      <w:bookmarkStart w:id="3" w:name="_Toc7692762"/>
       <w:r>
         <w:rPr>
           <w:lang w:val="en-US"/>
@@ -2598,7 +2767,7 @@
           <w:lang w:val="en-US"/>
         </w:rPr>
       </w:pPr>
-      <w:bookmarkStart w:id="4" w:name="_Toc5970544"/>
+      <w:bookmarkStart w:id="4" w:name="_Toc7692763"/>
       <w:r>
         <w:rPr>
           <w:lang w:val="en-US"/>
@@ -2867,7 +3036,7 @@
         </w:rPr>
         <w:tab/>
       </w:r>
-      <w:bookmarkStart w:id="5" w:name="_Toc5970545"/>
+      <w:bookmarkStart w:id="5" w:name="_Toc7692764"/>
       <w:r>
         <w:rPr>
           <w:lang w:val="en-US"/>
@@ -3036,21 +3205,7 @@
         <w:rPr>
           <w:lang w:val="en-US"/>
         </w:rPr>
-        <w:t xml:space="preserve"> you can add a </w:t>
-      </w:r>
-      <w:proofErr w:type="spellStart"/>
-      <w:r>
-        <w:rPr>
-          <w:lang w:val="en-US"/>
-        </w:rPr>
-        <w:t>metaball</w:t>
-      </w:r>
-      <w:proofErr w:type="spellEnd"/>
-      <w:r>
-        <w:rPr>
-          <w:lang w:val="en-US"/>
-        </w:rPr>
-        <w:t xml:space="preserve"> and because of their merging nature you do not have to worry about the </w:t>
+        <w:t xml:space="preserve"> you can add a metaball and because of their merging nature you do not have to worry about the </w:t>
       </w:r>
       <w:r>
         <w:rPr>
@@ -3232,48 +3387,20 @@
     </w:p>
     <w:p>
       <w:pPr>
-        <w:pStyle w:val="Heading3"/>
-        <w:rPr>
-          <w:lang w:val="en-US"/>
-        </w:rPr>
-      </w:pPr>
-      <w:r>
-        <w:rPr>
-          <w:lang w:val="en-US"/>
-        </w:rPr>
-        <w:tab/>
-      </w:r>
-      <w:r>
-        <w:rPr>
-          <w:lang w:val="en-US"/>
-        </w:rPr>
-        <w:tab/>
-      </w:r>
-      <w:bookmarkStart w:id="6" w:name="_Toc5970546"/>
-      <w:r>
-        <w:rPr>
-          <w:lang w:val="en-US"/>
-        </w:rPr>
-        <w:t>Impossible Creatures</w:t>
-      </w:r>
-      <w:bookmarkEnd w:id="6"/>
-    </w:p>
-    <w:p>
-      <w:pPr>
         <w:pStyle w:val="Heading2"/>
         <w:ind w:firstLine="708"/>
         <w:rPr>
           <w:lang w:val="en-US"/>
         </w:rPr>
       </w:pPr>
-      <w:bookmarkStart w:id="7" w:name="_Toc5970547"/>
+      <w:bookmarkStart w:id="6" w:name="_Toc7692765"/>
       <w:r>
         <w:rPr>
           <w:lang w:val="en-US"/>
         </w:rPr>
         <w:t>Solutions</w:t>
       </w:r>
-      <w:bookmarkEnd w:id="7"/>
+      <w:bookmarkEnd w:id="6"/>
     </w:p>
     <w:p>
       <w:pPr>
@@ -3284,8 +3411,8 @@
           <w:lang w:val="en-US" w:eastAsia="de-DE"/>
         </w:rPr>
       </w:pPr>
-      <w:bookmarkStart w:id="8" w:name="_Toc2203037"/>
-      <w:bookmarkStart w:id="9" w:name="_Toc5970548"/>
+      <w:bookmarkStart w:id="7" w:name="_Toc2203037"/>
+      <w:bookmarkStart w:id="8" w:name="_Toc7692766"/>
       <w:r>
         <w:rPr>
           <w:rFonts w:eastAsia="Times New Roman"/>
@@ -3293,8 +3420,8 @@
         </w:rPr>
         <w:t>Poisson disc sampling:</w:t>
       </w:r>
+      <w:bookmarkEnd w:id="7"/>
       <w:bookmarkEnd w:id="8"/>
-      <w:bookmarkEnd w:id="9"/>
     </w:p>
     <w:p>
       <w:pPr>
@@ -3467,8 +3594,8 @@
           <w:lang w:val="en-US" w:eastAsia="de-DE"/>
         </w:rPr>
       </w:pPr>
-      <w:bookmarkStart w:id="10" w:name="_Toc2203038"/>
-      <w:bookmarkStart w:id="11" w:name="_Toc5970549"/>
+      <w:bookmarkStart w:id="9" w:name="_Toc2203038"/>
+      <w:bookmarkStart w:id="10" w:name="_Toc7692767"/>
       <w:proofErr w:type="spellStart"/>
       <w:r>
         <w:rPr>
@@ -3499,8 +3626,8 @@
         </w:rPr>
         <w:t>:</w:t>
       </w:r>
+      <w:bookmarkEnd w:id="9"/>
       <w:bookmarkEnd w:id="10"/>
-      <w:bookmarkEnd w:id="11"/>
     </w:p>
     <w:p>
       <w:pPr>
@@ -4468,7 +4595,7 @@
         </w:rPr>
         <w:t>On the contrary it could generate shapes which are not usable to use, and it could be hard to find the usable shapes. Furthermore, there is an active patent on this formula so that I cannot use it for this project.</w:t>
       </w:r>
-      <w:bookmarkStart w:id="12" w:name="_Toc2203039"/>
+      <w:bookmarkStart w:id="11" w:name="_Toc2203039"/>
     </w:p>
     <w:p>
       <w:pPr>
@@ -4491,7 +4618,7 @@
           <w:lang w:val="en-US" w:eastAsia="de-DE"/>
         </w:rPr>
       </w:pPr>
-      <w:bookmarkStart w:id="13" w:name="_Toc5970550"/>
+      <w:bookmarkStart w:id="12" w:name="_Toc7692768"/>
       <w:proofErr w:type="spellStart"/>
       <w:r>
         <w:rPr>
@@ -4508,8 +4635,8 @@
         </w:rPr>
         <w:t xml:space="preserve"> system:</w:t>
       </w:r>
+      <w:bookmarkEnd w:id="11"/>
       <w:bookmarkEnd w:id="12"/>
-      <w:bookmarkEnd w:id="13"/>
     </w:p>
     <w:p>
       <w:pPr>
@@ -5264,7 +5391,7 @@
           <w:lang w:val="en-US" w:eastAsia="de-DE"/>
         </w:rPr>
       </w:pPr>
-      <w:bookmarkStart w:id="14" w:name="_Toc2203040"/>
+      <w:bookmarkStart w:id="13" w:name="_Toc2203040"/>
       <w:r>
         <w:rPr>
           <w:rFonts w:ascii="Arial" w:eastAsia="Times New Roman" w:hAnsi="Arial" w:cs="Arial"/>
@@ -5282,7 +5409,7 @@
           <w:lang w:val="en-US" w:eastAsia="de-DE"/>
         </w:rPr>
       </w:pPr>
-      <w:bookmarkStart w:id="15" w:name="_Toc5970551"/>
+      <w:bookmarkStart w:id="14" w:name="_Toc7692769"/>
       <w:r>
         <w:rPr>
           <w:rFonts w:eastAsia="Times New Roman"/>
@@ -5305,8 +5432,8 @@
         </w:rPr>
         <w:t>:</w:t>
       </w:r>
+      <w:bookmarkEnd w:id="13"/>
       <w:bookmarkEnd w:id="14"/>
-      <w:bookmarkEnd w:id="15"/>
     </w:p>
     <w:p>
       <w:pPr>
@@ -5592,8 +5719,8 @@
           <w:lang w:val="en-US" w:eastAsia="de-DE"/>
         </w:rPr>
       </w:pPr>
-      <w:bookmarkStart w:id="16" w:name="_Toc2203042"/>
-      <w:bookmarkStart w:id="17" w:name="_Toc5970552"/>
+      <w:bookmarkStart w:id="15" w:name="_Toc2203042"/>
+      <w:bookmarkStart w:id="16" w:name="_Toc7692770"/>
       <w:r>
         <w:rPr>
           <w:rFonts w:eastAsia="Times New Roman"/>
@@ -5601,8 +5728,8 @@
         </w:rPr>
         <w:t>Lindenmayer system:</w:t>
       </w:r>
+      <w:bookmarkEnd w:id="15"/>
       <w:bookmarkEnd w:id="16"/>
-      <w:bookmarkEnd w:id="17"/>
     </w:p>
     <w:p>
       <w:pPr>
@@ -6712,8 +6839,8 @@
           <w:lang w:val="en-US" w:eastAsia="de-DE"/>
         </w:rPr>
       </w:pPr>
-      <w:bookmarkStart w:id="18" w:name="_Toc2203043"/>
-      <w:bookmarkStart w:id="19" w:name="_Toc5970553"/>
+      <w:bookmarkStart w:id="17" w:name="_Toc2203043"/>
+      <w:bookmarkStart w:id="18" w:name="_Toc7692771"/>
       <w:r>
         <w:rPr>
           <w:rFonts w:eastAsia="Times New Roman"/>
@@ -6728,8 +6855,8 @@
         </w:rPr>
         <w:t>etaballs:</w:t>
       </w:r>
+      <w:bookmarkEnd w:id="17"/>
       <w:bookmarkEnd w:id="18"/>
-      <w:bookmarkEnd w:id="19"/>
     </w:p>
     <w:p>
       <w:pPr>
@@ -6775,27 +6902,7 @@
           <w:szCs w:val="24"/>
           <w:lang w:val="en-US" w:eastAsia="de-DE"/>
         </w:rPr>
-        <w:t xml:space="preserve">The </w:t>
-      </w:r>
-      <w:proofErr w:type="spellStart"/>
-      <w:r>
-        <w:rPr>
-          <w:rFonts w:ascii="Arial" w:eastAsia="Times New Roman" w:hAnsi="Arial" w:cs="Arial"/>
-          <w:sz w:val="24"/>
-          <w:szCs w:val="24"/>
-          <w:lang w:val="en-US" w:eastAsia="de-DE"/>
-        </w:rPr>
-        <w:t>metaball</w:t>
-      </w:r>
-      <w:proofErr w:type="spellEnd"/>
-      <w:r>
-        <w:rPr>
-          <w:rFonts w:ascii="Arial" w:eastAsia="Times New Roman" w:hAnsi="Arial" w:cs="Arial"/>
-          <w:sz w:val="24"/>
-          <w:szCs w:val="24"/>
-          <w:lang w:val="en-US" w:eastAsia="de-DE"/>
-        </w:rPr>
-        <w:t xml:space="preserve"> </w:t>
+        <w:t xml:space="preserve">The metaball </w:t>
       </w:r>
       <w:proofErr w:type="gramStart"/>
       <w:r>
@@ -6935,67 +7042,7 @@
           <w:szCs w:val="24"/>
           <w:lang w:val="en-US" w:eastAsia="de-DE"/>
         </w:rPr>
-        <w:t xml:space="preserve">To render the metaballs we use the marching cube algorithm, which will generate an approximation of the contour line for the metaballs. By taking eight neighbor locations and therefore creating an imaginary cube we can detect the parts the </w:t>
-      </w:r>
-      <w:proofErr w:type="spellStart"/>
-      <w:r>
-        <w:rPr>
-          <w:rFonts w:ascii="Arial" w:eastAsia="Times New Roman" w:hAnsi="Arial" w:cs="Arial"/>
-          <w:sz w:val="24"/>
-          <w:szCs w:val="24"/>
-          <w:lang w:val="en-US" w:eastAsia="de-DE"/>
-        </w:rPr>
-        <w:t>metaball</w:t>
-      </w:r>
-      <w:proofErr w:type="spellEnd"/>
-      <w:r>
-        <w:rPr>
-          <w:rFonts w:ascii="Arial" w:eastAsia="Times New Roman" w:hAnsi="Arial" w:cs="Arial"/>
-          <w:sz w:val="24"/>
-          <w:szCs w:val="24"/>
-          <w:lang w:val="en-US" w:eastAsia="de-DE"/>
-        </w:rPr>
-        <w:t xml:space="preserve"> will fill in the cube. After checking all 8 points with the values of the </w:t>
-      </w:r>
-      <w:proofErr w:type="spellStart"/>
-      <w:r>
-        <w:rPr>
-          <w:rFonts w:ascii="Arial" w:eastAsia="Times New Roman" w:hAnsi="Arial" w:cs="Arial"/>
-          <w:sz w:val="24"/>
-          <w:szCs w:val="24"/>
-          <w:lang w:val="en-US" w:eastAsia="de-DE"/>
-        </w:rPr>
-        <w:t>metaball</w:t>
-      </w:r>
-      <w:proofErr w:type="spellEnd"/>
-      <w:r>
-        <w:rPr>
-          <w:rFonts w:ascii="Arial" w:eastAsia="Times New Roman" w:hAnsi="Arial" w:cs="Arial"/>
-          <w:sz w:val="24"/>
-          <w:szCs w:val="24"/>
-          <w:lang w:val="en-US" w:eastAsia="de-DE"/>
-        </w:rPr>
-        <w:t xml:space="preserve"> we can assume the shape of the </w:t>
-      </w:r>
-      <w:proofErr w:type="spellStart"/>
-      <w:r>
-        <w:rPr>
-          <w:rFonts w:ascii="Arial" w:eastAsia="Times New Roman" w:hAnsi="Arial" w:cs="Arial"/>
-          <w:sz w:val="24"/>
-          <w:szCs w:val="24"/>
-          <w:lang w:val="en-US" w:eastAsia="de-DE"/>
-        </w:rPr>
-        <w:t>metaball</w:t>
-      </w:r>
-      <w:proofErr w:type="spellEnd"/>
-      <w:r>
-        <w:rPr>
-          <w:rFonts w:ascii="Arial" w:eastAsia="Times New Roman" w:hAnsi="Arial" w:cs="Arial"/>
-          <w:sz w:val="24"/>
-          <w:szCs w:val="24"/>
-          <w:lang w:val="en-US" w:eastAsia="de-DE"/>
-        </w:rPr>
-        <w:t>.</w:t>
+        <w:t>To render the metaballs we use the marching cube algorithm, which will generate an approximation of the contour line for the metaballs. By taking eight neighbor locations and therefore creating an imaginary cube we can detect the parts the metaball will fill in the cube. After checking all 8 points with the values of the metaball we can assume the shape of the metaball.</w:t>
       </w:r>
     </w:p>
     <w:p>
@@ -7134,8 +7181,8 @@
           <w:lang w:val="en-US"/>
         </w:rPr>
       </w:pPr>
-      <w:bookmarkStart w:id="20" w:name="_Toc2203044"/>
-      <w:bookmarkStart w:id="21" w:name="_Toc5970554"/>
+      <w:bookmarkStart w:id="19" w:name="_Toc2203044"/>
+      <w:bookmarkStart w:id="20" w:name="_Toc7692772"/>
       <w:proofErr w:type="spellStart"/>
       <w:r>
         <w:rPr>
@@ -7147,8 +7194,8 @@
         </w:rPr>
         <w:t>Rigblocks</w:t>
       </w:r>
+      <w:bookmarkEnd w:id="19"/>
       <w:bookmarkEnd w:id="20"/>
-      <w:bookmarkEnd w:id="21"/>
       <w:proofErr w:type="spellEnd"/>
     </w:p>
     <w:p>
@@ -7440,7 +7487,7 @@
           <w:lang w:val="en-US"/>
         </w:rPr>
       </w:pPr>
-      <w:bookmarkStart w:id="22" w:name="_Toc2203046"/>
+      <w:bookmarkStart w:id="21" w:name="_Toc2203046"/>
     </w:p>
     <w:p>
       <w:pPr>
@@ -7450,14 +7497,180 @@
           <w:lang w:val="en-US"/>
         </w:rPr>
       </w:pPr>
-      <w:bookmarkStart w:id="23" w:name="_Toc5970555"/>
+      <w:bookmarkStart w:id="22" w:name="_Toc7692773"/>
       <w:r>
         <w:rPr>
           <w:lang w:val="en-US"/>
         </w:rPr>
         <w:t>My approach</w:t>
       </w:r>
+      <w:bookmarkEnd w:id="21"/>
       <w:bookmarkEnd w:id="22"/>
+    </w:p>
+    <w:p>
+      <w:pPr>
+        <w:rPr>
+          <w:lang w:val="en-US"/>
+        </w:rPr>
+      </w:pPr>
+    </w:p>
+    <w:p>
+      <w:pPr>
+        <w:rPr>
+          <w:lang w:val="en-US"/>
+        </w:rPr>
+      </w:pPr>
+      <w:r>
+        <w:rPr>
+          <w:lang w:val="en-US"/>
+        </w:rPr>
+        <w:t>My approach to that project is a combination of the Metaballs and the Lindenmayer system. I chose the combination of both because both harmonize well with each other.</w:t>
+      </w:r>
+    </w:p>
+    <w:p>
+      <w:pPr>
+        <w:rPr>
+          <w:lang w:val="en-US"/>
+        </w:rPr>
+      </w:pPr>
+      <w:r>
+        <w:rPr>
+          <w:lang w:val="en-US"/>
+        </w:rPr>
+        <w:t>With the help of the Lindenmayer system I can place the body parts based on the grammar and then refine these body parts with each iteration. Furthermore, this system is also really cost efficient as it only must rewrite the string with each iteration instead of doing complex calculations. The base rules of my grammar would consist of changing the position and rotation and in spawning different metaballs. As mentioned in the metaballs explanation we will use stochastic grammar so that we have varying results.</w:t>
+      </w:r>
+    </w:p>
+    <w:p>
+      <w:pPr>
+        <w:rPr>
+          <w:lang w:val="en-US"/>
+        </w:rPr>
+      </w:pPr>
+      <w:r>
+        <w:rPr>
+          <w:lang w:val="en-US"/>
+        </w:rPr>
+        <w:t>The metaballs on the other hand can be easily generated and because of the merging of the metaballs with each other I do not have to worry about the connection between the body parts. The shape of the metaballs can also be easily modified by using different formulas and threshold values, which helps greatly in creating different creatures. As seen in the creature editor inside of the game Spore, metaballs are useful to generate and display creatures.</w:t>
+      </w:r>
+    </w:p>
+    <w:p>
+      <w:pPr>
+        <w:rPr>
+          <w:lang w:val="en-US"/>
+        </w:rPr>
+      </w:pPr>
+      <w:r>
+        <w:rPr>
+          <w:lang w:val="en-US"/>
+        </w:rPr>
+        <w:t xml:space="preserve">I have decided against the </w:t>
+      </w:r>
+      <w:proofErr w:type="spellStart"/>
+      <w:r>
+        <w:rPr>
+          <w:lang w:val="en-US"/>
+        </w:rPr>
+        <w:t>divago</w:t>
+      </w:r>
+      <w:proofErr w:type="spellEnd"/>
+      <w:r>
+        <w:rPr>
+          <w:lang w:val="en-US"/>
+        </w:rPr>
+        <w:t xml:space="preserve"> system and the variational auto encoder as they </w:t>
+      </w:r>
+      <w:proofErr w:type="gramStart"/>
+      <w:r>
+        <w:rPr>
+          <w:lang w:val="en-US"/>
+        </w:rPr>
+        <w:t>have to</w:t>
+      </w:r>
+      <w:proofErr w:type="gramEnd"/>
+      <w:r>
+        <w:rPr>
+          <w:lang w:val="en-US"/>
+        </w:rPr>
+        <w:t xml:space="preserve"> be trained to give satisfying results and I do not have the required amount of data nor the time needed to create or collect these data. Poisson disc sampling was considered but because of their lack of integration of the body parts not fitting for this project. I would have used the </w:t>
+      </w:r>
+      <w:proofErr w:type="spellStart"/>
+      <w:r>
+        <w:rPr>
+          <w:lang w:val="en-US"/>
+        </w:rPr>
+        <w:t>superformula</w:t>
+      </w:r>
+      <w:proofErr w:type="spellEnd"/>
+      <w:r>
+        <w:rPr>
+          <w:lang w:val="en-US"/>
+        </w:rPr>
+        <w:t xml:space="preserve"> to create unique shapes to use as body or body parts but because of the active patent I am not allowed to use this formula. </w:t>
+      </w:r>
+      <w:proofErr w:type="gramStart"/>
+      <w:r>
+        <w:rPr>
+          <w:lang w:val="en-US"/>
+        </w:rPr>
+        <w:t>Similar to</w:t>
+      </w:r>
+      <w:proofErr w:type="gramEnd"/>
+      <w:r>
+        <w:rPr>
+          <w:lang w:val="en-US"/>
+        </w:rPr>
+        <w:t xml:space="preserve"> </w:t>
+      </w:r>
+      <w:proofErr w:type="spellStart"/>
+      <w:r>
+        <w:rPr>
+          <w:lang w:val="en-US"/>
+        </w:rPr>
+        <w:t>poisson</w:t>
+      </w:r>
+      <w:proofErr w:type="spellEnd"/>
+      <w:r>
+        <w:rPr>
+          <w:lang w:val="en-US"/>
+        </w:rPr>
+        <w:t xml:space="preserve"> disc sampling I will not use </w:t>
+      </w:r>
+      <w:proofErr w:type="spellStart"/>
+      <w:r>
+        <w:rPr>
+          <w:lang w:val="en-US"/>
+        </w:rPr>
+        <w:t>rigblocks</w:t>
+      </w:r>
+      <w:proofErr w:type="spellEnd"/>
+      <w:r>
+        <w:rPr>
+          <w:lang w:val="en-US"/>
+        </w:rPr>
+        <w:t xml:space="preserve"> as I have to worry how to integrate them.   </w:t>
+      </w:r>
+    </w:p>
+    <w:p>
+      <w:pPr>
+        <w:rPr>
+          <w:lang w:val="en-US"/>
+        </w:rPr>
+      </w:pPr>
+    </w:p>
+    <w:p>
+      <w:pPr>
+        <w:pStyle w:val="Heading1"/>
+        <w:rPr>
+          <w:lang w:val="en-US"/>
+        </w:rPr>
+      </w:pPr>
+      <w:bookmarkStart w:id="23" w:name="_Toc7692774"/>
+      <w:r>
+        <w:rPr>
+          <w:lang w:val="en-US"/>
+        </w:rPr>
+        <w:t>Planning</w:t>
+      </w:r>
       <w:bookmarkEnd w:id="23"/>
     </w:p>
     <w:p>
@@ -7466,149 +7679,39 @@
           <w:lang w:val="en-US"/>
         </w:rPr>
       </w:pPr>
-    </w:p>
-    <w:p>
-      <w:pPr>
-        <w:rPr>
-          <w:lang w:val="en-US"/>
-        </w:rPr>
-      </w:pPr>
-      <w:r>
-        <w:rPr>
-          <w:lang w:val="en-US"/>
-        </w:rPr>
-        <w:t>My approach to that project is a combination of the Metaballs and the Lindenmayer system. I chose the combination of both because both harmonize well with each other.</w:t>
-      </w:r>
-    </w:p>
-    <w:p>
-      <w:pPr>
-        <w:rPr>
-          <w:lang w:val="en-US"/>
-        </w:rPr>
-      </w:pPr>
-      <w:r>
-        <w:rPr>
-          <w:lang w:val="en-US"/>
-        </w:rPr>
-        <w:t>With the help of the Lindenmayer system I can place the body parts based on the grammar and then refine these body parts with each iteration. Furthermore, this system is also really cost efficient as it only must rewrite the string with each iteration instead of doing complex calculations. The base rules of my grammar would consist of changing the position and rotation and in spawning different metaballs. As mentioned in the metaballs explanation we will use stochastic grammar so that we have varying results.</w:t>
-      </w:r>
-    </w:p>
-    <w:p>
-      <w:pPr>
-        <w:rPr>
-          <w:lang w:val="en-US"/>
-        </w:rPr>
-      </w:pPr>
-      <w:r>
-        <w:rPr>
-          <w:lang w:val="en-US"/>
-        </w:rPr>
-        <w:t>The metaballs on the other hand can be easily generated and because of the merging of the metaballs with each other I do not have to worry about the connection between the body parts. The shape of the metaballs can also be easily modified by using different formulas and threshold values, which helps greatly in creating different creatures. As seen in the creature editor inside of the game Spore, metaballs are useful to generate and display creatures.</w:t>
-      </w:r>
-    </w:p>
-    <w:p>
-      <w:pPr>
-        <w:rPr>
-          <w:lang w:val="en-US"/>
-        </w:rPr>
-      </w:pPr>
-      <w:r>
-        <w:rPr>
-          <w:lang w:val="en-US"/>
-        </w:rPr>
-        <w:t xml:space="preserve">I have decided against the </w:t>
+      <w:r>
+        <w:rPr>
+          <w:lang w:val="en-US"/>
+        </w:rPr>
+        <w:t xml:space="preserve">// old </w:t>
       </w:r>
       <w:proofErr w:type="spellStart"/>
       <w:r>
         <w:rPr>
           <w:lang w:val="en-US"/>
         </w:rPr>
-        <w:t>divago</w:t>
+        <w:t>gantt</w:t>
       </w:r>
       <w:proofErr w:type="spellEnd"/>
       <w:r>
         <w:rPr>
           <w:lang w:val="en-US"/>
         </w:rPr>
-        <w:t xml:space="preserve"> system and the variational auto encoder as they </w:t>
-      </w:r>
-      <w:proofErr w:type="gramStart"/>
-      <w:r>
-        <w:rPr>
-          <w:lang w:val="en-US"/>
-        </w:rPr>
-        <w:t>have to</w:t>
-      </w:r>
-      <w:proofErr w:type="gramEnd"/>
-      <w:r>
-        <w:rPr>
-          <w:lang w:val="en-US"/>
-        </w:rPr>
-        <w:t xml:space="preserve"> be trained to give satisfying results and I do not have the required amount of data nor the time needed to create or collect these data. Poisson disc sampling was considered but because of their lack of integration of the body parts not fitting for this project. I would have used the </w:t>
-      </w:r>
-      <w:proofErr w:type="spellStart"/>
-      <w:r>
-        <w:rPr>
-          <w:lang w:val="en-US"/>
-        </w:rPr>
-        <w:t>superformula</w:t>
-      </w:r>
-      <w:proofErr w:type="spellEnd"/>
-      <w:r>
-        <w:rPr>
-          <w:lang w:val="en-US"/>
-        </w:rPr>
-        <w:t xml:space="preserve"> to create unique shapes to use as body or body parts but because of the active patent I am not allowed to use this formula. </w:t>
-      </w:r>
-      <w:proofErr w:type="gramStart"/>
-      <w:r>
-        <w:rPr>
-          <w:lang w:val="en-US"/>
-        </w:rPr>
-        <w:t>Similar to</w:t>
-      </w:r>
-      <w:proofErr w:type="gramEnd"/>
-      <w:r>
-        <w:rPr>
-          <w:lang w:val="en-US"/>
-        </w:rPr>
-        <w:t xml:space="preserve"> </w:t>
-      </w:r>
-      <w:proofErr w:type="spellStart"/>
-      <w:r>
-        <w:rPr>
-          <w:lang w:val="en-US"/>
-        </w:rPr>
-        <w:t>poisson</w:t>
-      </w:r>
-      <w:proofErr w:type="spellEnd"/>
-      <w:r>
-        <w:rPr>
-          <w:lang w:val="en-US"/>
-        </w:rPr>
-        <w:t xml:space="preserve"> disc sampling I will not use </w:t>
-      </w:r>
-      <w:proofErr w:type="spellStart"/>
-      <w:r>
-        <w:rPr>
-          <w:lang w:val="en-US"/>
-        </w:rPr>
-        <w:t>rigblocks</w:t>
-      </w:r>
-      <w:proofErr w:type="spellEnd"/>
-      <w:r>
-        <w:rPr>
-          <w:lang w:val="en-US"/>
-        </w:rPr>
-        <w:t xml:space="preserve"> as I have to worry how to integrate them.   </w:t>
-      </w:r>
-    </w:p>
-    <w:p>
-      <w:pPr>
-        <w:rPr>
-          <w:lang w:val="en-US"/>
-        </w:rPr>
-      </w:pPr>
+        <w:t xml:space="preserve"> chart</w:t>
+      </w:r>
+    </w:p>
+    <w:p>
+      <w:pPr>
+        <w:rPr>
+          <w:lang w:val="en-US"/>
+        </w:rPr>
+      </w:pPr>
+      <w:r>
+        <w:rPr>
+          <w:lang w:val="en-US"/>
+        </w:rPr>
+        <w:t>// old class diagram</w:t>
+      </w:r>
     </w:p>
     <w:p>
       <w:pPr>
@@ -7617,31 +7720,15 @@
           <w:lang w:val="en-US"/>
         </w:rPr>
       </w:pPr>
-      <w:bookmarkStart w:id="24" w:name="_Toc5970556"/>
+      <w:bookmarkStart w:id="24" w:name="_Toc7692775"/>
       <w:r>
         <w:rPr>
           <w:lang w:val="en-US"/>
         </w:rPr>
         <w:lastRenderedPageBreak/>
-        <w:t>Planning</w:t>
+        <w:t>Project result</w:t>
       </w:r>
       <w:bookmarkEnd w:id="24"/>
-    </w:p>
-    <w:p>
-      <w:pPr>
-        <w:pStyle w:val="Heading1"/>
-        <w:rPr>
-          <w:lang w:val="en-US"/>
-        </w:rPr>
-      </w:pPr>
-      <w:bookmarkStart w:id="25" w:name="_Toc5970557"/>
-      <w:r>
-        <w:rPr>
-          <w:lang w:val="en-US"/>
-        </w:rPr>
-        <w:t>Project result</w:t>
-      </w:r>
-      <w:bookmarkEnd w:id="25"/>
     </w:p>
     <w:p>
       <w:pPr>
@@ -7651,15 +7738,74 @@
           <w:lang w:val="en-US"/>
         </w:rPr>
       </w:pPr>
-      <w:bookmarkStart w:id="26" w:name="_Toc5970558"/>
+      <w:bookmarkStart w:id="25" w:name="_Toc7692776"/>
       <w:r>
         <w:rPr>
           <w:lang w:val="en-US"/>
         </w:rPr>
         <w:t>How to use</w:t>
       </w:r>
-      <w:bookmarkStart w:id="27" w:name="_GoBack"/>
-      <w:bookmarkEnd w:id="27"/>
+      <w:bookmarkEnd w:id="25"/>
+    </w:p>
+    <w:p>
+      <w:pPr>
+        <w:rPr>
+          <w:lang w:val="en-US"/>
+        </w:rPr>
+      </w:pPr>
+    </w:p>
+    <w:p>
+      <w:pPr>
+        <w:rPr>
+          <w:lang w:val="en-US"/>
+        </w:rPr>
+      </w:pPr>
+      <w:r>
+        <w:rPr>
+          <w:lang w:val="en-US"/>
+        </w:rPr>
+        <w:t>// import the package</w:t>
+      </w:r>
+    </w:p>
+    <w:p>
+      <w:pPr>
+        <w:rPr>
+          <w:lang w:val="en-US"/>
+        </w:rPr>
+      </w:pPr>
+      <w:r>
+        <w:rPr>
+          <w:lang w:val="en-US"/>
+        </w:rPr>
+        <w:t>// created in unity 2018.2 but should also work with other versions</w:t>
+      </w:r>
+    </w:p>
+    <w:p>
+      <w:pPr>
+        <w:rPr>
+          <w:lang w:val="en-US"/>
+        </w:rPr>
+      </w:pPr>
+      <w:r>
+        <w:rPr>
+          <w:lang w:val="en-US"/>
+        </w:rPr>
+        <w:t xml:space="preserve">// theoretically you only need the generator object, but you </w:t>
+      </w:r>
+      <w:proofErr w:type="gramStart"/>
+      <w:r>
+        <w:rPr>
+          <w:lang w:val="en-US"/>
+        </w:rPr>
+        <w:t>have to</w:t>
+      </w:r>
+      <w:proofErr w:type="gramEnd"/>
+      <w:r>
+        <w:rPr>
+          <w:lang w:val="en-US"/>
+        </w:rPr>
+        <w:t xml:space="preserve"> call functions yourself then</w:t>
+      </w:r>
     </w:p>
     <w:p>
       <w:pPr>
@@ -7669,6 +7815,7 @@
           <w:lang w:val="en-US"/>
         </w:rPr>
       </w:pPr>
+      <w:bookmarkStart w:id="26" w:name="_Toc7692777"/>
       <w:r>
         <w:rPr>
           <w:lang w:val="en-US"/>
@@ -7681,6 +7828,115 @@
           <w:lang w:val="en-US"/>
         </w:rPr>
         <w:t xml:space="preserve"> </w:t>
+      </w:r>
+    </w:p>
+    <w:p>
+      <w:pPr>
+        <w:rPr>
+          <w:lang w:val="en-US"/>
+        </w:rPr>
+      </w:pPr>
+    </w:p>
+    <w:p>
+      <w:pPr>
+        <w:rPr>
+          <w:lang w:val="en-US"/>
+        </w:rPr>
+      </w:pPr>
+      <w:r>
+        <w:rPr>
+          <w:lang w:val="en-US"/>
+        </w:rPr>
+        <w:t>The generation of the creature can be divided into four different phases. The first phase is the preparation phase where the user can set the number of arms, legs and heads they wish for the creature with the help of the GUI. When the user is satisfied with their settings, they can press the generate button and start with it the second phase of the generation.</w:t>
+      </w:r>
+    </w:p>
+    <w:p>
+      <w:pPr>
+        <w:rPr>
+          <w:lang w:val="en-US"/>
+        </w:rPr>
+      </w:pPr>
+      <w:r>
+        <w:rPr>
+          <w:lang w:val="en-US"/>
+        </w:rPr>
+        <w:t>The core part of the second phase is the Lindenmayer System.</w:t>
+      </w:r>
+      <w:r>
+        <w:rPr>
+          <w:lang w:val="en-US"/>
+        </w:rPr>
+        <w:t xml:space="preserve"> Inside this phase we create a ruleset based on the settings used by the player and then create a command string based on these results by replacing letters in each iteration of the system. Afterwards if the string was generated, we start with the third phase.</w:t>
+      </w:r>
+    </w:p>
+    <w:p>
+      <w:pPr>
+        <w:rPr>
+          <w:lang w:val="en-US"/>
+        </w:rPr>
+      </w:pPr>
+      <w:r>
+        <w:rPr>
+          <w:lang w:val="en-US"/>
+        </w:rPr>
+        <w:t>In the third phase we concentrate on the command executer. This executer is being fed with string generated by the Lindenmayer system. We will go through every letter of this string and execute a command based on the letter. These commands modify the current position and spawns the metaballs for the next phase.</w:t>
+      </w:r>
+    </w:p>
+    <w:p>
+      <w:pPr>
+        <w:rPr>
+          <w:lang w:val="en-US"/>
+        </w:rPr>
+      </w:pPr>
+      <w:r>
+        <w:rPr>
+          <w:lang w:val="en-US"/>
+        </w:rPr>
+        <w:t xml:space="preserve">The last phase has the metaballs as their focus point. We calculate the shapes of the metaballs and finally render the combined mesh of them with the help of the marching cube algorithm. With these four phases completed </w:t>
+      </w:r>
+      <w:r>
+        <w:rPr>
+          <w:lang w:val="en-US"/>
+        </w:rPr>
+        <w:t>the user can see the generated creature inside the editor.</w:t>
+      </w:r>
+    </w:p>
+    <w:p>
+      <w:pPr>
+        <w:rPr>
+          <w:lang w:val="en-US"/>
+        </w:rPr>
+      </w:pPr>
+      <w:r>
+        <w:rPr>
+          <w:lang w:val="en-US"/>
+        </w:rPr>
+        <w:t>After the generation the user can fine tune the shape of the creature by changing the iso level and if the user wants to export the model they can press on the export button so that the mesh will be exported as an obj file so that you can use it outside of the unity project, for example you can edit it afterwards in a 3D Modelling software or share it with other persons.</w:t>
+      </w:r>
+    </w:p>
+    <w:p>
+      <w:pPr>
+        <w:rPr>
+          <w:lang w:val="en-US"/>
+        </w:rPr>
+      </w:pPr>
+      <w:r>
+        <w:rPr>
+          <w:lang w:val="en-US"/>
+        </w:rPr>
+        <w:t>// Here pictures of</w:t>
+      </w:r>
+      <w:r>
+        <w:rPr>
+          <w:lang w:val="en-US"/>
+        </w:rPr>
+        <w:t xml:space="preserve"> different</w:t>
+      </w:r>
+      <w:r>
+        <w:rPr>
+          <w:lang w:val="en-US"/>
+        </w:rPr>
+        <w:t xml:space="preserve"> creatures</w:t>
       </w:r>
     </w:p>
     <w:p>
@@ -7691,14 +7947,997 @@
           <w:lang w:val="en-US"/>
         </w:rPr>
       </w:pPr>
-      <w:bookmarkStart w:id="28" w:name="_Toc5970559"/>
+      <w:bookmarkStart w:id="27" w:name="_Toc7692778"/>
       <w:r>
         <w:rPr>
           <w:lang w:val="en-US"/>
         </w:rPr>
         <w:t>Lindenmayer System</w:t>
       </w:r>
-      <w:bookmarkEnd w:id="28"/>
+      <w:bookmarkEnd w:id="27"/>
+    </w:p>
+    <w:p>
+      <w:pPr>
+        <w:rPr>
+          <w:lang w:val="en-US"/>
+        </w:rPr>
+      </w:pPr>
+    </w:p>
+    <w:p>
+      <w:pPr>
+        <w:rPr>
+          <w:lang w:val="en-US"/>
+        </w:rPr>
+      </w:pPr>
+      <w:r>
+        <w:rPr>
+          <w:lang w:val="en-US"/>
+        </w:rPr>
+        <w:t>The Lindenmayer System (also known as L-System) is a string rewriting algorithm which replaces with every iteration the characters in the string based on rules set beforehand.</w:t>
+      </w:r>
+    </w:p>
+    <w:p>
+      <w:pPr>
+        <w:rPr>
+          <w:lang w:val="en-US"/>
+        </w:rPr>
+      </w:pPr>
+      <w:r>
+        <w:rPr>
+          <w:lang w:val="en-US"/>
+        </w:rPr>
+        <w:t>// creates the shape of the creature</w:t>
+      </w:r>
+    </w:p>
+    <w:p>
+      <w:pPr>
+        <w:rPr>
+          <w:lang w:val="en-US"/>
+        </w:rPr>
+      </w:pPr>
+      <w:r>
+        <w:rPr>
+          <w:lang w:val="en-US"/>
+        </w:rPr>
+        <w:t xml:space="preserve">In my implementation of the Lindenmayer system you can use rules </w:t>
+      </w:r>
+      <w:r>
+        <w:rPr>
+          <w:lang w:val="en-US"/>
+        </w:rPr>
+        <w:t xml:space="preserve">which have constantly the same replacement output or you can use stochastic rules where it can have different outputs with different percentages. Additionally, both sort of rules </w:t>
+      </w:r>
+      <w:proofErr w:type="gramStart"/>
+      <w:r>
+        <w:rPr>
+          <w:lang w:val="en-US"/>
+        </w:rPr>
+        <w:t>have</w:t>
+      </w:r>
+      <w:proofErr w:type="gramEnd"/>
+      <w:r>
+        <w:rPr>
+          <w:lang w:val="en-US"/>
+        </w:rPr>
+        <w:t xml:space="preserve"> an end output which will mark the end of the specific body part and can be randomly appear or used when the maximum iteration count of the body part is reached.</w:t>
+      </w:r>
+    </w:p>
+    <w:p>
+      <w:pPr>
+        <w:rPr>
+          <w:lang w:val="en-US"/>
+        </w:rPr>
+      </w:pPr>
+      <w:r>
+        <w:rPr>
+          <w:lang w:val="en-US"/>
+        </w:rPr>
+        <w:lastRenderedPageBreak/>
+        <w:t xml:space="preserve">I have used mostly stochastic rules as they help to accomplish different variations for the body part and therefore also different creatures. I have only used constant rules for the body as the body should be consistent so that it is easier to </w:t>
+      </w:r>
+      <w:r>
+        <w:rPr>
+          <w:lang w:val="en-US"/>
+        </w:rPr>
+        <w:t>put the other body parts on the body.</w:t>
+      </w:r>
+    </w:p>
+    <w:p>
+      <w:pPr>
+        <w:rPr>
+          <w:lang w:val="en-US"/>
+        </w:rPr>
+      </w:pPr>
+      <w:r>
+        <w:rPr>
+          <w:lang w:val="en-US"/>
+        </w:rPr>
+        <w:t>To store all rules and to access them easily I used a dictionary where every rule is assigned to a character.</w:t>
+      </w:r>
+      <w:r>
+        <w:rPr>
+          <w:lang w:val="en-US"/>
+        </w:rPr>
+        <w:t xml:space="preserve"> The following table shows all rules and their outputs:</w:t>
+      </w:r>
+    </w:p>
+    <w:p>
+      <w:pPr>
+        <w:rPr>
+          <w:b/>
+          <w:sz w:val="24"/>
+          <w:szCs w:val="24"/>
+          <w:lang w:val="en-US"/>
+        </w:rPr>
+      </w:pPr>
+      <w:r>
+        <w:rPr>
+          <w:b/>
+          <w:sz w:val="24"/>
+          <w:szCs w:val="24"/>
+          <w:lang w:val="en-US"/>
+        </w:rPr>
+        <w:t>Ruleset</w:t>
+      </w:r>
+    </w:p>
+    <w:tbl>
+      <w:tblPr>
+        <w:tblStyle w:val="TableGrid"/>
+        <w:tblW w:w="0" w:type="auto"/>
+        <w:tblLook w:val="04A0" w:firstRow="1" w:lastRow="0" w:firstColumn="1" w:lastColumn="0" w:noHBand="0" w:noVBand="1"/>
+      </w:tblPr>
+      <w:tblGrid>
+        <w:gridCol w:w="1788"/>
+        <w:gridCol w:w="1930"/>
+        <w:gridCol w:w="3366"/>
+        <w:gridCol w:w="1978"/>
+      </w:tblGrid>
+      <w:tr>
+        <w:tc>
+          <w:tcPr>
+            <w:tcW w:w="2265" w:type="dxa"/>
+          </w:tcPr>
+          <w:p>
+            <w:pPr>
+              <w:rPr>
+                <w:b/>
+                <w:sz w:val="24"/>
+                <w:szCs w:val="24"/>
+                <w:lang w:val="en-US"/>
+              </w:rPr>
+            </w:pPr>
+            <w:r>
+              <w:rPr>
+                <w:b/>
+                <w:sz w:val="24"/>
+                <w:szCs w:val="24"/>
+                <w:lang w:val="en-US"/>
+              </w:rPr>
+              <w:t>Body part</w:t>
+            </w:r>
+          </w:p>
+        </w:tc>
+        <w:tc>
+          <w:tcPr>
+            <w:tcW w:w="2265" w:type="dxa"/>
+          </w:tcPr>
+          <w:p>
+            <w:pPr>
+              <w:rPr>
+                <w:b/>
+                <w:sz w:val="24"/>
+                <w:szCs w:val="24"/>
+                <w:lang w:val="en-US"/>
+              </w:rPr>
+            </w:pPr>
+            <w:r>
+              <w:rPr>
+                <w:b/>
+                <w:sz w:val="24"/>
+                <w:szCs w:val="24"/>
+                <w:lang w:val="en-US"/>
+              </w:rPr>
+              <w:t>Character</w:t>
+            </w:r>
+          </w:p>
+        </w:tc>
+        <w:tc>
+          <w:tcPr>
+            <w:tcW w:w="2266" w:type="dxa"/>
+          </w:tcPr>
+          <w:p>
+            <w:pPr>
+              <w:rPr>
+                <w:b/>
+                <w:sz w:val="24"/>
+                <w:szCs w:val="24"/>
+                <w:lang w:val="en-US"/>
+              </w:rPr>
+            </w:pPr>
+            <w:r>
+              <w:rPr>
+                <w:b/>
+                <w:sz w:val="24"/>
+                <w:szCs w:val="24"/>
+                <w:lang w:val="en-US"/>
+              </w:rPr>
+              <w:t>Output</w:t>
+            </w:r>
+          </w:p>
+        </w:tc>
+        <w:tc>
+          <w:tcPr>
+            <w:tcW w:w="2266" w:type="dxa"/>
+          </w:tcPr>
+          <w:p>
+            <w:pPr>
+              <w:rPr>
+                <w:b/>
+                <w:sz w:val="24"/>
+                <w:szCs w:val="24"/>
+                <w:lang w:val="en-US"/>
+              </w:rPr>
+            </w:pPr>
+            <w:r>
+              <w:rPr>
+                <w:b/>
+                <w:sz w:val="24"/>
+                <w:szCs w:val="24"/>
+                <w:lang w:val="en-US"/>
+              </w:rPr>
+              <w:t>Percentage</w:t>
+            </w:r>
+          </w:p>
+        </w:tc>
+      </w:tr>
+      <w:tr>
+        <w:tc>
+          <w:tcPr>
+            <w:tcW w:w="2265" w:type="dxa"/>
+          </w:tcPr>
+          <w:p>
+            <w:pPr>
+              <w:rPr>
+                <w:lang w:val="en-US"/>
+              </w:rPr>
+            </w:pPr>
+            <w:r>
+              <w:rPr>
+                <w:lang w:val="en-US"/>
+              </w:rPr>
+              <w:t>Leg</w:t>
+            </w:r>
+          </w:p>
+        </w:tc>
+        <w:tc>
+          <w:tcPr>
+            <w:tcW w:w="2265" w:type="dxa"/>
+          </w:tcPr>
+          <w:p>
+            <w:pPr>
+              <w:rPr>
+                <w:lang w:val="en-US"/>
+              </w:rPr>
+            </w:pPr>
+            <w:r>
+              <w:rPr>
+                <w:lang w:val="en-US"/>
+              </w:rPr>
+              <w:t>‘L’</w:t>
+            </w:r>
+          </w:p>
+        </w:tc>
+        <w:tc>
+          <w:tcPr>
+            <w:tcW w:w="2266" w:type="dxa"/>
+          </w:tcPr>
+          <w:p>
+            <w:pPr>
+              <w:rPr>
+                <w:lang w:val="en-US"/>
+              </w:rPr>
+            </w:pPr>
+            <w:r>
+              <w:rPr>
+                <w:lang w:val="en-US"/>
+              </w:rPr>
+              <w:t>MUL</w:t>
+            </w:r>
+          </w:p>
+        </w:tc>
+        <w:tc>
+          <w:tcPr>
+            <w:tcW w:w="2266" w:type="dxa"/>
+          </w:tcPr>
+          <w:p>
+            <w:pPr>
+              <w:rPr>
+                <w:lang w:val="en-US"/>
+              </w:rPr>
+            </w:pPr>
+            <w:r>
+              <w:rPr>
+                <w:lang w:val="en-US"/>
+              </w:rPr>
+              <w:t>25</w:t>
+            </w:r>
+          </w:p>
+        </w:tc>
+      </w:tr>
+      <w:tr>
+        <w:tc>
+          <w:tcPr>
+            <w:tcW w:w="2265" w:type="dxa"/>
+          </w:tcPr>
+          <w:p>
+            <w:pPr>
+              <w:rPr>
+                <w:lang w:val="en-US"/>
+              </w:rPr>
+            </w:pPr>
+            <w:r>
+              <w:rPr>
+                <w:lang w:val="en-US"/>
+              </w:rPr>
+              <w:t>“”</w:t>
+            </w:r>
+          </w:p>
+        </w:tc>
+        <w:tc>
+          <w:tcPr>
+            <w:tcW w:w="2265" w:type="dxa"/>
+          </w:tcPr>
+          <w:p>
+            <w:pPr>
+              <w:rPr>
+                <w:lang w:val="en-US"/>
+              </w:rPr>
+            </w:pPr>
+            <w:r>
+              <w:rPr>
+                <w:lang w:val="en-US"/>
+              </w:rPr>
+              <w:t>“”</w:t>
+            </w:r>
+          </w:p>
+        </w:tc>
+        <w:tc>
+          <w:tcPr>
+            <w:tcW w:w="2266" w:type="dxa"/>
+          </w:tcPr>
+          <w:p>
+            <w:pPr>
+              <w:rPr>
+                <w:lang w:val="en-US"/>
+              </w:rPr>
+            </w:pPr>
+            <w:r>
+              <w:rPr>
+                <w:lang w:val="en-US"/>
+              </w:rPr>
+              <w:t>MPMRRMPUL</w:t>
+            </w:r>
+          </w:p>
+        </w:tc>
+        <w:tc>
+          <w:tcPr>
+            <w:tcW w:w="2266" w:type="dxa"/>
+          </w:tcPr>
+          <w:p>
+            <w:pPr>
+              <w:rPr>
+                <w:lang w:val="en-US"/>
+              </w:rPr>
+            </w:pPr>
+            <w:r>
+              <w:rPr>
+                <w:lang w:val="en-US"/>
+              </w:rPr>
+              <w:t>25</w:t>
+            </w:r>
+          </w:p>
+        </w:tc>
+      </w:tr>
+      <w:tr>
+        <w:tc>
+          <w:tcPr>
+            <w:tcW w:w="2265" w:type="dxa"/>
+          </w:tcPr>
+          <w:p>
+            <w:pPr>
+              <w:rPr>
+                <w:lang w:val="en-US"/>
+              </w:rPr>
+            </w:pPr>
+            <w:r>
+              <w:rPr>
+                <w:lang w:val="en-US"/>
+              </w:rPr>
+              <w:t>“”</w:t>
+            </w:r>
+          </w:p>
+        </w:tc>
+        <w:tc>
+          <w:tcPr>
+            <w:tcW w:w="2265" w:type="dxa"/>
+          </w:tcPr>
+          <w:p>
+            <w:pPr>
+              <w:rPr>
+                <w:lang w:val="en-US"/>
+              </w:rPr>
+            </w:pPr>
+            <w:r>
+              <w:rPr>
+                <w:lang w:val="en-US"/>
+              </w:rPr>
+              <w:t>“”</w:t>
+            </w:r>
+          </w:p>
+        </w:tc>
+        <w:tc>
+          <w:tcPr>
+            <w:tcW w:w="2266" w:type="dxa"/>
+          </w:tcPr>
+          <w:p>
+            <w:pPr>
+              <w:rPr>
+                <w:lang w:val="en-US"/>
+              </w:rPr>
+            </w:pPr>
+            <w:r>
+              <w:rPr>
+                <w:lang w:val="en-US"/>
+              </w:rPr>
+              <w:t>FMNRMPPMRNMFMUL</w:t>
+            </w:r>
+          </w:p>
+        </w:tc>
+        <w:tc>
+          <w:tcPr>
+            <w:tcW w:w="2266" w:type="dxa"/>
+          </w:tcPr>
+          <w:p>
+            <w:pPr>
+              <w:rPr>
+                <w:lang w:val="en-US"/>
+              </w:rPr>
+            </w:pPr>
+            <w:r>
+              <w:rPr>
+                <w:lang w:val="en-US"/>
+              </w:rPr>
+              <w:t>25</w:t>
+            </w:r>
+          </w:p>
+        </w:tc>
+      </w:tr>
+      <w:tr>
+        <w:tc>
+          <w:tcPr>
+            <w:tcW w:w="2265" w:type="dxa"/>
+          </w:tcPr>
+          <w:p>
+            <w:pPr>
+              <w:rPr>
+                <w:lang w:val="en-US"/>
+              </w:rPr>
+            </w:pPr>
+            <w:r>
+              <w:rPr>
+                <w:lang w:val="en-US"/>
+              </w:rPr>
+              <w:t>“”</w:t>
+            </w:r>
+          </w:p>
+        </w:tc>
+        <w:tc>
+          <w:tcPr>
+            <w:tcW w:w="2265" w:type="dxa"/>
+          </w:tcPr>
+          <w:p>
+            <w:pPr>
+              <w:rPr>
+                <w:lang w:val="en-US"/>
+              </w:rPr>
+            </w:pPr>
+            <w:r>
+              <w:rPr>
+                <w:lang w:val="en-US"/>
+              </w:rPr>
+              <w:t>“”</w:t>
+            </w:r>
+          </w:p>
+        </w:tc>
+        <w:tc>
+          <w:tcPr>
+            <w:tcW w:w="2266" w:type="dxa"/>
+          </w:tcPr>
+          <w:p>
+            <w:pPr>
+              <w:rPr>
+                <w:lang w:val="en-US"/>
+              </w:rPr>
+            </w:pPr>
+            <w:r>
+              <w:rPr>
+                <w:lang w:val="en-US"/>
+              </w:rPr>
+              <w:t>MUB</w:t>
+            </w:r>
+          </w:p>
+        </w:tc>
+        <w:tc>
+          <w:tcPr>
+            <w:tcW w:w="2266" w:type="dxa"/>
+          </w:tcPr>
+          <w:p>
+            <w:pPr>
+              <w:rPr>
+                <w:lang w:val="en-US"/>
+              </w:rPr>
+            </w:pPr>
+            <w:r>
+              <w:rPr>
+                <w:lang w:val="en-US"/>
+              </w:rPr>
+              <w:t>20 (</w:t>
+            </w:r>
+            <w:proofErr w:type="spellStart"/>
+            <w:r>
+              <w:rPr>
+                <w:lang w:val="en-US"/>
+              </w:rPr>
+              <w:t>Endresult</w:t>
+            </w:r>
+            <w:proofErr w:type="spellEnd"/>
+            <w:r>
+              <w:rPr>
+                <w:lang w:val="en-US"/>
+              </w:rPr>
+              <w:t>)</w:t>
+            </w:r>
+          </w:p>
+        </w:tc>
+      </w:tr>
+      <w:tr>
+        <w:tc>
+          <w:tcPr>
+            <w:tcW w:w="2265" w:type="dxa"/>
+          </w:tcPr>
+          <w:p>
+            <w:pPr>
+              <w:rPr>
+                <w:lang w:val="en-US"/>
+              </w:rPr>
+            </w:pPr>
+            <w:r>
+              <w:rPr>
+                <w:lang w:val="en-US"/>
+              </w:rPr>
+              <w:t>Body</w:t>
+            </w:r>
+          </w:p>
+        </w:tc>
+        <w:tc>
+          <w:tcPr>
+            <w:tcW w:w="2265" w:type="dxa"/>
+          </w:tcPr>
+          <w:p>
+            <w:pPr>
+              <w:rPr>
+                <w:lang w:val="en-US"/>
+              </w:rPr>
+            </w:pPr>
+            <w:r>
+              <w:rPr>
+                <w:lang w:val="en-US"/>
+              </w:rPr>
+              <w:t>‘B’</w:t>
+            </w:r>
+          </w:p>
+        </w:tc>
+        <w:tc>
+          <w:tcPr>
+            <w:tcW w:w="2266" w:type="dxa"/>
+          </w:tcPr>
+          <w:p>
+            <w:pPr>
+              <w:rPr>
+                <w:lang w:val="en-US"/>
+              </w:rPr>
+            </w:pPr>
+            <w:r>
+              <w:rPr>
+                <w:lang w:val="en-US"/>
+              </w:rPr>
+              <w:t>MFMRMNMNMPMPMFMFMRNUB</w:t>
+            </w:r>
+          </w:p>
+        </w:tc>
+        <w:tc>
+          <w:tcPr>
+            <w:tcW w:w="2266" w:type="dxa"/>
+          </w:tcPr>
+          <w:p>
+            <w:pPr>
+              <w:rPr>
+                <w:lang w:val="en-US"/>
+              </w:rPr>
+            </w:pPr>
+            <w:r>
+              <w:rPr>
+                <w:lang w:val="en-US"/>
+              </w:rPr>
+              <w:t>100</w:t>
+            </w:r>
+          </w:p>
+        </w:tc>
+      </w:tr>
+      <w:tr>
+        <w:tc>
+          <w:tcPr>
+            <w:tcW w:w="2265" w:type="dxa"/>
+          </w:tcPr>
+          <w:p>
+            <w:pPr>
+              <w:rPr>
+                <w:lang w:val="en-US"/>
+              </w:rPr>
+            </w:pPr>
+            <w:r>
+              <w:rPr>
+                <w:lang w:val="en-US"/>
+              </w:rPr>
+              <w:t>“”</w:t>
+            </w:r>
+          </w:p>
+        </w:tc>
+        <w:tc>
+          <w:tcPr>
+            <w:tcW w:w="2265" w:type="dxa"/>
+          </w:tcPr>
+          <w:p>
+            <w:pPr>
+              <w:rPr>
+                <w:lang w:val="en-US"/>
+              </w:rPr>
+            </w:pPr>
+            <w:r>
+              <w:rPr>
+                <w:lang w:val="en-US"/>
+              </w:rPr>
+              <w:t>“”</w:t>
+            </w:r>
+          </w:p>
+        </w:tc>
+        <w:tc>
+          <w:tcPr>
+            <w:tcW w:w="2266" w:type="dxa"/>
+          </w:tcPr>
+          <w:p>
+            <w:pPr>
+              <w:rPr>
+                <w:lang w:val="en-US"/>
+              </w:rPr>
+            </w:pPr>
+            <w:r>
+              <w:rPr>
+                <w:lang w:val="en-US"/>
+              </w:rPr>
+              <w:t>MFMRMNMNMPMPMFMFMQ</w:t>
+            </w:r>
+          </w:p>
+        </w:tc>
+        <w:tc>
+          <w:tcPr>
+            <w:tcW w:w="2266" w:type="dxa"/>
+          </w:tcPr>
+          <w:p>
+            <w:pPr>
+              <w:rPr>
+                <w:lang w:val="en-US"/>
+              </w:rPr>
+            </w:pPr>
+            <w:proofErr w:type="spellStart"/>
+            <w:r>
+              <w:rPr>
+                <w:lang w:val="en-US"/>
+              </w:rPr>
+              <w:t>Endresult</w:t>
+            </w:r>
+            <w:proofErr w:type="spellEnd"/>
+          </w:p>
+        </w:tc>
+      </w:tr>
+      <w:tr>
+        <w:tc>
+          <w:tcPr>
+            <w:tcW w:w="2265" w:type="dxa"/>
+          </w:tcPr>
+          <w:p>
+            <w:pPr>
+              <w:rPr>
+                <w:lang w:val="en-US"/>
+              </w:rPr>
+            </w:pPr>
+            <w:r>
+              <w:rPr>
+                <w:lang w:val="en-US"/>
+              </w:rPr>
+              <w:t>Arm left side</w:t>
+            </w:r>
+          </w:p>
+        </w:tc>
+        <w:tc>
+          <w:tcPr>
+            <w:tcW w:w="2265" w:type="dxa"/>
+          </w:tcPr>
+          <w:p>
+            <w:pPr>
+              <w:rPr>
+                <w:lang w:val="en-US"/>
+              </w:rPr>
+            </w:pPr>
+            <w:r>
+              <w:rPr>
+                <w:lang w:val="en-US"/>
+              </w:rPr>
+              <w:t>‘A’</w:t>
+            </w:r>
+          </w:p>
+        </w:tc>
+        <w:tc>
+          <w:tcPr>
+            <w:tcW w:w="2266" w:type="dxa"/>
+          </w:tcPr>
+          <w:p>
+            <w:pPr>
+              <w:rPr>
+                <w:lang w:val="en-US"/>
+              </w:rPr>
+            </w:pPr>
+          </w:p>
+        </w:tc>
+        <w:tc>
+          <w:tcPr>
+            <w:tcW w:w="2266" w:type="dxa"/>
+          </w:tcPr>
+          <w:p>
+            <w:pPr>
+              <w:rPr>
+                <w:lang w:val="en-US"/>
+              </w:rPr>
+            </w:pPr>
+          </w:p>
+        </w:tc>
+      </w:tr>
+      <w:tr>
+        <w:tc>
+          <w:tcPr>
+            <w:tcW w:w="2265" w:type="dxa"/>
+          </w:tcPr>
+          <w:p>
+            <w:pPr>
+              <w:rPr>
+                <w:lang w:val="en-US"/>
+              </w:rPr>
+            </w:pPr>
+            <w:r>
+              <w:rPr>
+                <w:lang w:val="en-US"/>
+              </w:rPr>
+              <w:t>Arm right side</w:t>
+            </w:r>
+          </w:p>
+        </w:tc>
+        <w:tc>
+          <w:tcPr>
+            <w:tcW w:w="2265" w:type="dxa"/>
+          </w:tcPr>
+          <w:p>
+            <w:pPr>
+              <w:rPr>
+                <w:lang w:val="en-US"/>
+              </w:rPr>
+            </w:pPr>
+            <w:r>
+              <w:rPr>
+                <w:lang w:val="en-US"/>
+              </w:rPr>
+              <w:t>‘V’</w:t>
+            </w:r>
+          </w:p>
+        </w:tc>
+        <w:tc>
+          <w:tcPr>
+            <w:tcW w:w="2266" w:type="dxa"/>
+          </w:tcPr>
+          <w:p>
+            <w:pPr>
+              <w:rPr>
+                <w:lang w:val="en-US"/>
+              </w:rPr>
+            </w:pPr>
+          </w:p>
+        </w:tc>
+        <w:tc>
+          <w:tcPr>
+            <w:tcW w:w="2266" w:type="dxa"/>
+          </w:tcPr>
+          <w:p>
+            <w:pPr>
+              <w:rPr>
+                <w:lang w:val="en-US"/>
+              </w:rPr>
+            </w:pPr>
+          </w:p>
+        </w:tc>
+      </w:tr>
+      <w:tr>
+        <w:tc>
+          <w:tcPr>
+            <w:tcW w:w="2265" w:type="dxa"/>
+          </w:tcPr>
+          <w:p>
+            <w:pPr>
+              <w:rPr>
+                <w:lang w:val="en-US"/>
+              </w:rPr>
+            </w:pPr>
+            <w:r>
+              <w:rPr>
+                <w:lang w:val="en-US"/>
+              </w:rPr>
+              <w:t>Head</w:t>
+            </w:r>
+          </w:p>
+        </w:tc>
+        <w:tc>
+          <w:tcPr>
+            <w:tcW w:w="2265" w:type="dxa"/>
+          </w:tcPr>
+          <w:p>
+            <w:pPr>
+              <w:rPr>
+                <w:lang w:val="en-US"/>
+              </w:rPr>
+            </w:pPr>
+            <w:r>
+              <w:rPr>
+                <w:lang w:val="en-US"/>
+              </w:rPr>
+              <w:t>‘H’</w:t>
+            </w:r>
+          </w:p>
+        </w:tc>
+        <w:tc>
+          <w:tcPr>
+            <w:tcW w:w="2266" w:type="dxa"/>
+          </w:tcPr>
+          <w:p>
+            <w:pPr>
+              <w:rPr>
+                <w:lang w:val="en-US"/>
+              </w:rPr>
+            </w:pPr>
+          </w:p>
+        </w:tc>
+        <w:tc>
+          <w:tcPr>
+            <w:tcW w:w="2266" w:type="dxa"/>
+          </w:tcPr>
+          <w:p>
+            <w:pPr>
+              <w:rPr>
+                <w:lang w:val="en-US"/>
+              </w:rPr>
+            </w:pPr>
+          </w:p>
+        </w:tc>
+      </w:tr>
+    </w:tbl>
+    <w:p>
+      <w:pPr>
+        <w:rPr>
+          <w:lang w:val="en-US"/>
+        </w:rPr>
+      </w:pPr>
+    </w:p>
+    <w:p>
+      <w:pPr>
+        <w:rPr>
+          <w:lang w:val="en-US"/>
+        </w:rPr>
+      </w:pPr>
+      <w:r>
+        <w:rPr>
+          <w:lang w:val="en-US"/>
+        </w:rPr>
+        <w:t>//update table</w:t>
+      </w:r>
+    </w:p>
+    <w:p>
+      <w:pPr>
+        <w:rPr>
+          <w:lang w:val="en-US"/>
+        </w:rPr>
+      </w:pPr>
+      <w:r>
+        <w:rPr>
+          <w:lang w:val="en-US"/>
+        </w:rPr>
+        <w:t>First,</w:t>
+      </w:r>
+      <w:r>
+        <w:rPr>
+          <w:lang w:val="en-US"/>
+        </w:rPr>
+        <w:t xml:space="preserve"> we generate the start string </w:t>
+      </w:r>
+      <w:r>
+        <w:rPr>
+          <w:lang w:val="en-US"/>
+        </w:rPr>
+        <w:t>which will add the legs in pairs, one on the left and one on the right side. If the number of feet legs are odd the final leg will be placed in the middle. Each leg can have different heights as they can result earlier into the body, otherwise the leg will end after a certain number of iterations the leg into the body. To equalize the final height of the body the maximum iteration of the body area is depending on the iteration count of the leg it resulted from.</w:t>
+      </w:r>
+    </w:p>
+    <w:p>
+      <w:pPr>
+        <w:rPr>
+          <w:lang w:val="en-US"/>
+        </w:rPr>
+      </w:pPr>
+      <w:r>
+        <w:rPr>
+          <w:lang w:val="en-US"/>
+        </w:rPr>
+        <w:t>// add arms and heads after body</w:t>
+      </w:r>
+    </w:p>
+    <w:p>
+      <w:pPr>
+        <w:rPr>
+          <w:lang w:val="en-US"/>
+        </w:rPr>
+      </w:pPr>
+      <w:r>
+        <w:rPr>
+          <w:lang w:val="en-US"/>
+        </w:rPr>
+        <w:t>// expand body if not enough space for heads and arms</w:t>
+      </w:r>
+    </w:p>
+    <w:p>
+      <w:pPr>
+        <w:rPr>
+          <w:lang w:val="en-US"/>
+        </w:rPr>
+      </w:pPr>
+      <w:r>
+        <w:rPr>
+          <w:lang w:val="en-US"/>
+        </w:rPr>
+        <w:t>// Here</w:t>
+      </w:r>
+      <w:r>
+        <w:rPr>
+          <w:lang w:val="en-US"/>
+        </w:rPr>
+        <w:t xml:space="preserve"> maybe</w:t>
+      </w:r>
+      <w:r>
+        <w:rPr>
+          <w:lang w:val="en-US"/>
+        </w:rPr>
+        <w:t xml:space="preserve"> results of the system with each iteration</w:t>
+      </w:r>
+      <w:r>
+        <w:rPr>
+          <w:lang w:val="en-US"/>
+        </w:rPr>
+        <w:t xml:space="preserve"> with explanations</w:t>
+      </w:r>
     </w:p>
     <w:p>
       <w:pPr>
@@ -7708,14 +8947,599 @@
           <w:lang w:val="en-US"/>
         </w:rPr>
       </w:pPr>
-      <w:bookmarkStart w:id="29" w:name="_Toc5970560"/>
-      <w:r>
-        <w:rPr>
-          <w:lang w:val="en-US"/>
-        </w:rPr>
-        <w:t>Metaballs</w:t>
-      </w:r>
-      <w:bookmarkEnd w:id="29"/>
+      <w:bookmarkStart w:id="28" w:name="_Toc7692779"/>
+      <w:r>
+        <w:rPr>
+          <w:lang w:val="en-US"/>
+        </w:rPr>
+        <w:t>Command executer</w:t>
+      </w:r>
+      <w:bookmarkEnd w:id="28"/>
+    </w:p>
+    <w:p>
+      <w:pPr>
+        <w:rPr>
+          <w:lang w:val="en-US"/>
+        </w:rPr>
+      </w:pPr>
+    </w:p>
+    <w:p>
+      <w:pPr>
+        <w:rPr>
+          <w:lang w:val="en-US"/>
+        </w:rPr>
+      </w:pPr>
+      <w:r>
+        <w:rPr>
+          <w:lang w:val="en-US"/>
+        </w:rPr>
+        <w:t xml:space="preserve">To execute </w:t>
+      </w:r>
+      <w:r>
+        <w:rPr>
+          <w:lang w:val="en-US"/>
+        </w:rPr>
+        <w:t>commands,</w:t>
+      </w:r>
+      <w:r>
+        <w:rPr>
+          <w:lang w:val="en-US"/>
+        </w:rPr>
+        <w:t xml:space="preserve"> I have used the command pattern as </w:t>
+      </w:r>
+      <w:r>
+        <w:rPr>
+          <w:lang w:val="en-US"/>
+        </w:rPr>
+        <w:t>enables the easy use of different commands and helps to expand it later if further commands are needed. Currently the commands change the current saved position or spawn the metaball at the current position.</w:t>
+      </w:r>
+    </w:p>
+    <w:p>
+      <w:pPr>
+        <w:rPr>
+          <w:lang w:val="en-US"/>
+        </w:rPr>
+      </w:pPr>
+      <w:r>
+        <w:rPr>
+          <w:lang w:val="en-US"/>
+        </w:rPr>
+        <w:t xml:space="preserve">The command executer has a dictionary where the key is a char and the value </w:t>
+      </w:r>
+      <w:proofErr w:type="gramStart"/>
+      <w:r>
+        <w:rPr>
+          <w:lang w:val="en-US"/>
+        </w:rPr>
+        <w:t>is</w:t>
+      </w:r>
+      <w:proofErr w:type="gramEnd"/>
+      <w:r>
+        <w:rPr>
+          <w:lang w:val="en-US"/>
+        </w:rPr>
+        <w:t xml:space="preserve"> the action assigned to the character. The following table shows the content of this dictionary:</w:t>
+      </w:r>
+    </w:p>
+    <w:p>
+      <w:pPr>
+        <w:rPr>
+          <w:b/>
+          <w:sz w:val="24"/>
+          <w:szCs w:val="24"/>
+          <w:lang w:val="en-US"/>
+        </w:rPr>
+      </w:pPr>
+      <w:r>
+        <w:rPr>
+          <w:b/>
+          <w:sz w:val="24"/>
+          <w:szCs w:val="24"/>
+          <w:lang w:val="en-US"/>
+        </w:rPr>
+        <w:t>Command dictionary</w:t>
+      </w:r>
+    </w:p>
+    <w:tbl>
+      <w:tblPr>
+        <w:tblStyle w:val="TableGrid"/>
+        <w:tblW w:w="0" w:type="auto"/>
+        <w:tblLook w:val="04A0" w:firstRow="1" w:lastRow="0" w:firstColumn="1" w:lastColumn="0" w:noHBand="0" w:noVBand="1"/>
+      </w:tblPr>
+      <w:tblGrid>
+        <w:gridCol w:w="4531"/>
+        <w:gridCol w:w="4531"/>
+      </w:tblGrid>
+      <w:tr>
+        <w:tc>
+          <w:tcPr>
+            <w:tcW w:w="4531" w:type="dxa"/>
+          </w:tcPr>
+          <w:p>
+            <w:pPr>
+              <w:rPr>
+                <w:b/>
+                <w:sz w:val="24"/>
+                <w:szCs w:val="24"/>
+                <w:lang w:val="en-US"/>
+              </w:rPr>
+            </w:pPr>
+            <w:r>
+              <w:rPr>
+                <w:b/>
+                <w:sz w:val="24"/>
+                <w:szCs w:val="24"/>
+                <w:lang w:val="en-US"/>
+              </w:rPr>
+              <w:t>Command character</w:t>
+            </w:r>
+          </w:p>
+        </w:tc>
+        <w:tc>
+          <w:tcPr>
+            <w:tcW w:w="4531" w:type="dxa"/>
+          </w:tcPr>
+          <w:p>
+            <w:pPr>
+              <w:rPr>
+                <w:b/>
+                <w:sz w:val="24"/>
+                <w:szCs w:val="24"/>
+                <w:lang w:val="en-US"/>
+              </w:rPr>
+            </w:pPr>
+            <w:r>
+              <w:rPr>
+                <w:b/>
+                <w:sz w:val="24"/>
+                <w:szCs w:val="24"/>
+                <w:lang w:val="en-US"/>
+              </w:rPr>
+              <w:t>Action</w:t>
+            </w:r>
+          </w:p>
+        </w:tc>
+      </w:tr>
+      <w:tr>
+        <w:tc>
+          <w:tcPr>
+            <w:tcW w:w="4531" w:type="dxa"/>
+          </w:tcPr>
+          <w:p>
+            <w:pPr>
+              <w:rPr>
+                <w:lang w:val="en-US"/>
+              </w:rPr>
+            </w:pPr>
+            <w:r>
+              <w:rPr>
+                <w:lang w:val="en-US"/>
+              </w:rPr>
+              <w:t>‘M’</w:t>
+            </w:r>
+          </w:p>
+        </w:tc>
+        <w:tc>
+          <w:tcPr>
+            <w:tcW w:w="4531" w:type="dxa"/>
+          </w:tcPr>
+          <w:p>
+            <w:pPr>
+              <w:rPr>
+                <w:lang w:val="en-US"/>
+              </w:rPr>
+            </w:pPr>
+            <w:r>
+              <w:rPr>
+                <w:lang w:val="en-US"/>
+              </w:rPr>
+              <w:t>Spawn metaball at current position</w:t>
+            </w:r>
+          </w:p>
+        </w:tc>
+      </w:tr>
+      <w:tr>
+        <w:tc>
+          <w:tcPr>
+            <w:tcW w:w="4531" w:type="dxa"/>
+          </w:tcPr>
+          <w:p>
+            <w:pPr>
+              <w:rPr>
+                <w:lang w:val="en-US"/>
+              </w:rPr>
+            </w:pPr>
+            <w:r>
+              <w:rPr>
+                <w:lang w:val="en-US"/>
+              </w:rPr>
+              <w:t>‘P’</w:t>
+            </w:r>
+          </w:p>
+        </w:tc>
+        <w:tc>
+          <w:tcPr>
+            <w:tcW w:w="4531" w:type="dxa"/>
+          </w:tcPr>
+          <w:p>
+            <w:pPr>
+              <w:rPr>
+                <w:lang w:val="en-US"/>
+              </w:rPr>
+            </w:pPr>
+            <w:r>
+              <w:rPr>
+                <w:lang w:val="en-US"/>
+              </w:rPr>
+              <w:t>Move left (-x direction)</w:t>
+            </w:r>
+          </w:p>
+        </w:tc>
+      </w:tr>
+      <w:tr>
+        <w:tc>
+          <w:tcPr>
+            <w:tcW w:w="4531" w:type="dxa"/>
+          </w:tcPr>
+          <w:p>
+            <w:pPr>
+              <w:rPr>
+                <w:lang w:val="en-US"/>
+              </w:rPr>
+            </w:pPr>
+            <w:r>
+              <w:rPr>
+                <w:lang w:val="en-US"/>
+              </w:rPr>
+              <w:t>‘R’</w:t>
+            </w:r>
+          </w:p>
+        </w:tc>
+        <w:tc>
+          <w:tcPr>
+            <w:tcW w:w="4531" w:type="dxa"/>
+          </w:tcPr>
+          <w:p>
+            <w:pPr>
+              <w:rPr>
+                <w:lang w:val="en-US"/>
+              </w:rPr>
+            </w:pPr>
+            <w:r>
+              <w:rPr>
+                <w:lang w:val="en-US"/>
+              </w:rPr>
+              <w:t>Move right (x direction)</w:t>
+            </w:r>
+          </w:p>
+        </w:tc>
+      </w:tr>
+      <w:tr>
+        <w:tc>
+          <w:tcPr>
+            <w:tcW w:w="4531" w:type="dxa"/>
+          </w:tcPr>
+          <w:p>
+            <w:pPr>
+              <w:rPr>
+                <w:lang w:val="en-US"/>
+              </w:rPr>
+            </w:pPr>
+            <w:r>
+              <w:rPr>
+                <w:lang w:val="en-US"/>
+              </w:rPr>
+              <w:t>‘F’</w:t>
+            </w:r>
+          </w:p>
+        </w:tc>
+        <w:tc>
+          <w:tcPr>
+            <w:tcW w:w="4531" w:type="dxa"/>
+          </w:tcPr>
+          <w:p>
+            <w:pPr>
+              <w:rPr>
+                <w:lang w:val="en-US"/>
+              </w:rPr>
+            </w:pPr>
+            <w:r>
+              <w:rPr>
+                <w:lang w:val="en-US"/>
+              </w:rPr>
+              <w:t>Move forward (z direction)</w:t>
+            </w:r>
+          </w:p>
+        </w:tc>
+      </w:tr>
+      <w:tr>
+        <w:tc>
+          <w:tcPr>
+            <w:tcW w:w="4531" w:type="dxa"/>
+          </w:tcPr>
+          <w:p>
+            <w:pPr>
+              <w:rPr>
+                <w:lang w:val="en-US"/>
+              </w:rPr>
+            </w:pPr>
+            <w:r>
+              <w:rPr>
+                <w:lang w:val="en-US"/>
+              </w:rPr>
+              <w:t>‘N’</w:t>
+            </w:r>
+          </w:p>
+        </w:tc>
+        <w:tc>
+          <w:tcPr>
+            <w:tcW w:w="4531" w:type="dxa"/>
+          </w:tcPr>
+          <w:p>
+            <w:pPr>
+              <w:rPr>
+                <w:lang w:val="en-US"/>
+              </w:rPr>
+            </w:pPr>
+            <w:r>
+              <w:rPr>
+                <w:lang w:val="en-US"/>
+              </w:rPr>
+              <w:t>Move backwards (-z direction)</w:t>
+            </w:r>
+          </w:p>
+        </w:tc>
+      </w:tr>
+      <w:tr>
+        <w:tc>
+          <w:tcPr>
+            <w:tcW w:w="4531" w:type="dxa"/>
+          </w:tcPr>
+          <w:p>
+            <w:pPr>
+              <w:rPr>
+                <w:lang w:val="en-US"/>
+              </w:rPr>
+            </w:pPr>
+            <w:r>
+              <w:rPr>
+                <w:lang w:val="en-US"/>
+              </w:rPr>
+              <w:t>‘U’</w:t>
+            </w:r>
+          </w:p>
+        </w:tc>
+        <w:tc>
+          <w:tcPr>
+            <w:tcW w:w="4531" w:type="dxa"/>
+          </w:tcPr>
+          <w:p>
+            <w:pPr>
+              <w:rPr>
+                <w:lang w:val="en-US"/>
+              </w:rPr>
+            </w:pPr>
+            <w:r>
+              <w:rPr>
+                <w:lang w:val="en-US"/>
+              </w:rPr>
+              <w:t>Move up (y direction)</w:t>
+            </w:r>
+          </w:p>
+        </w:tc>
+      </w:tr>
+      <w:tr>
+        <w:tc>
+          <w:tcPr>
+            <w:tcW w:w="4531" w:type="dxa"/>
+          </w:tcPr>
+          <w:p>
+            <w:pPr>
+              <w:rPr>
+                <w:lang w:val="en-US"/>
+              </w:rPr>
+            </w:pPr>
+            <w:r>
+              <w:rPr>
+                <w:lang w:val="en-US"/>
+              </w:rPr>
+              <w:t>‘D’</w:t>
+            </w:r>
+          </w:p>
+        </w:tc>
+        <w:tc>
+          <w:tcPr>
+            <w:tcW w:w="4531" w:type="dxa"/>
+          </w:tcPr>
+          <w:p>
+            <w:pPr>
+              <w:rPr>
+                <w:lang w:val="en-US"/>
+              </w:rPr>
+            </w:pPr>
+            <w:r>
+              <w:rPr>
+                <w:lang w:val="en-US"/>
+              </w:rPr>
+              <w:t>Move down (-y direction)</w:t>
+            </w:r>
+          </w:p>
+        </w:tc>
+      </w:tr>
+      <w:tr>
+        <w:tc>
+          <w:tcPr>
+            <w:tcW w:w="4531" w:type="dxa"/>
+          </w:tcPr>
+          <w:p>
+            <w:pPr>
+              <w:rPr>
+                <w:lang w:val="en-US"/>
+              </w:rPr>
+            </w:pPr>
+            <w:r>
+              <w:rPr>
+                <w:lang w:val="en-US"/>
+              </w:rPr>
+              <w:lastRenderedPageBreak/>
+              <w:t>‘X’</w:t>
+            </w:r>
+          </w:p>
+        </w:tc>
+        <w:tc>
+          <w:tcPr>
+            <w:tcW w:w="4531" w:type="dxa"/>
+          </w:tcPr>
+          <w:p>
+            <w:pPr>
+              <w:rPr>
+                <w:lang w:val="en-US"/>
+              </w:rPr>
+            </w:pPr>
+            <w:r>
+              <w:rPr>
+                <w:lang w:val="en-US"/>
+              </w:rPr>
+              <w:t>Reset X Position (0)</w:t>
+            </w:r>
+          </w:p>
+        </w:tc>
+      </w:tr>
+      <w:tr>
+        <w:tc>
+          <w:tcPr>
+            <w:tcW w:w="4531" w:type="dxa"/>
+          </w:tcPr>
+          <w:p>
+            <w:pPr>
+              <w:rPr>
+                <w:lang w:val="en-US"/>
+              </w:rPr>
+            </w:pPr>
+            <w:r>
+              <w:rPr>
+                <w:lang w:val="en-US"/>
+              </w:rPr>
+              <w:t>‘Y’</w:t>
+            </w:r>
+          </w:p>
+        </w:tc>
+        <w:tc>
+          <w:tcPr>
+            <w:tcW w:w="4531" w:type="dxa"/>
+          </w:tcPr>
+          <w:p>
+            <w:pPr>
+              <w:rPr>
+                <w:lang w:val="en-US"/>
+              </w:rPr>
+            </w:pPr>
+            <w:r>
+              <w:rPr>
+                <w:lang w:val="en-US"/>
+              </w:rPr>
+              <w:t>Reset Y Position (0)</w:t>
+            </w:r>
+          </w:p>
+        </w:tc>
+      </w:tr>
+      <w:tr>
+        <w:tc>
+          <w:tcPr>
+            <w:tcW w:w="4531" w:type="dxa"/>
+          </w:tcPr>
+          <w:p>
+            <w:pPr>
+              <w:rPr>
+                <w:lang w:val="en-US"/>
+              </w:rPr>
+            </w:pPr>
+            <w:r>
+              <w:rPr>
+                <w:lang w:val="en-US"/>
+              </w:rPr>
+              <w:t>‘Z’</w:t>
+            </w:r>
+          </w:p>
+        </w:tc>
+        <w:tc>
+          <w:tcPr>
+            <w:tcW w:w="4531" w:type="dxa"/>
+          </w:tcPr>
+          <w:p>
+            <w:pPr>
+              <w:rPr>
+                <w:lang w:val="en-US"/>
+              </w:rPr>
+            </w:pPr>
+            <w:r>
+              <w:rPr>
+                <w:lang w:val="en-US"/>
+              </w:rPr>
+              <w:t>Reset Z Position (0)</w:t>
+            </w:r>
+          </w:p>
+        </w:tc>
+      </w:tr>
+      <w:tr>
+        <w:tc>
+          <w:tcPr>
+            <w:tcW w:w="4531" w:type="dxa"/>
+          </w:tcPr>
+          <w:p>
+            <w:pPr>
+              <w:rPr>
+                <w:lang w:val="en-US"/>
+              </w:rPr>
+            </w:pPr>
+            <w:r>
+              <w:rPr>
+                <w:lang w:val="en-US"/>
+              </w:rPr>
+              <w:t>‘Q’</w:t>
+            </w:r>
+          </w:p>
+        </w:tc>
+        <w:tc>
+          <w:tcPr>
+            <w:tcW w:w="4531" w:type="dxa"/>
+          </w:tcPr>
+          <w:p>
+            <w:pPr>
+              <w:rPr>
+                <w:lang w:val="en-US"/>
+              </w:rPr>
+            </w:pPr>
+            <w:r>
+              <w:rPr>
+                <w:lang w:val="en-US"/>
+              </w:rPr>
+              <w:t>Reset Position (0,0,0)</w:t>
+            </w:r>
+          </w:p>
+        </w:tc>
+      </w:tr>
+    </w:tbl>
+    <w:p>
+      <w:pPr>
+        <w:pStyle w:val="Heading2"/>
+        <w:rPr>
+          <w:lang w:val="en-US"/>
+        </w:rPr>
+      </w:pPr>
+    </w:p>
+    <w:p>
+      <w:pPr>
+        <w:rPr>
+          <w:lang w:val="en-US"/>
+        </w:rPr>
+      </w:pPr>
+      <w:r>
+        <w:rPr>
+          <w:lang w:val="en-US"/>
+        </w:rPr>
+        <w:t>The function of the command executer is to go through every letter from the string generated by the Lindenmayer system to execute commands for every letter.</w:t>
+      </w:r>
     </w:p>
     <w:p>
       <w:pPr>
@@ -7725,14 +9549,142 @@
           <w:lang w:val="en-US"/>
         </w:rPr>
       </w:pPr>
-      <w:bookmarkStart w:id="30" w:name="_Toc5970561"/>
-      <w:r>
-        <w:rPr>
-          <w:lang w:val="en-US"/>
-        </w:rPr>
-        <w:t>GUI</w:t>
-      </w:r>
-      <w:bookmarkEnd w:id="30"/>
+      <w:bookmarkStart w:id="29" w:name="_Toc7692780"/>
+      <w:r>
+        <w:rPr>
+          <w:lang w:val="en-US"/>
+        </w:rPr>
+        <w:t>Metaballs</w:t>
+      </w:r>
+      <w:bookmarkEnd w:id="29"/>
+    </w:p>
+    <w:p>
+      <w:pPr>
+        <w:rPr>
+          <w:lang w:val="en-US"/>
+        </w:rPr>
+      </w:pPr>
+    </w:p>
+    <w:p>
+      <w:pPr>
+        <w:rPr>
+          <w:lang w:val="en-US"/>
+        </w:rPr>
+      </w:pPr>
+      <w:r>
+        <w:rPr>
+          <w:lang w:val="en-US"/>
+        </w:rPr>
+        <w:t>Metaballs are shapes defined by a function and merge with other metaballs nearby.</w:t>
+      </w:r>
+    </w:p>
+    <w:p>
+      <w:pPr>
+        <w:rPr>
+          <w:lang w:val="en-US"/>
+        </w:rPr>
+      </w:pPr>
+      <w:r>
+        <w:rPr>
+          <w:lang w:val="en-US"/>
+        </w:rPr>
+        <w:t>I have used the structure of the implementation of a metaball system by Brian R. Cowan [</w:t>
+      </w:r>
+      <w:r>
+        <w:rPr>
+          <w:lang w:val="en-US"/>
+        </w:rPr>
+        <w:t>https://wiki.unity3d.com/index.php/MetaBalls</w:t>
+      </w:r>
+      <w:r>
+        <w:rPr>
+          <w:lang w:val="en-US"/>
+        </w:rPr>
+        <w:t>] as the base for my own implementation.</w:t>
+      </w:r>
+    </w:p>
+    <w:p>
+      <w:pPr>
+        <w:rPr>
+          <w:lang w:val="en-US"/>
+        </w:rPr>
+      </w:pPr>
+      <w:r>
+        <w:rPr>
+          <w:lang w:val="en-US"/>
+        </w:rPr>
+        <w:t>In the beginning of my implementation we first find and store all metaballs which were spawned by the command executer inside the editor. Afterwards we create the grid which is necessary for the rendering of the metaball mesh. After the creation of the grid we</w:t>
+      </w:r>
+      <w:r>
+        <w:rPr>
+          <w:lang w:val="en-US"/>
+        </w:rPr>
+        <w:t xml:space="preserve"> go through every cube consisting of eight points inside the grid</w:t>
+      </w:r>
+      <w:r>
+        <w:rPr>
+          <w:lang w:val="en-US"/>
+        </w:rPr>
+        <w:t xml:space="preserve"> calculate for every point the intensity value which is depending on the position difference with each metaball.</w:t>
+      </w:r>
+      <w:r>
+        <w:rPr>
+          <w:lang w:val="en-US"/>
+        </w:rPr>
+        <w:t xml:space="preserve"> If the value is above the threshold which the user can influence the point will be part of the mesh. When we are done with every point of the </w:t>
+      </w:r>
+      <w:r>
+        <w:rPr>
+          <w:lang w:val="en-US"/>
+        </w:rPr>
+        <w:t>cube,</w:t>
+      </w:r>
+      <w:r>
+        <w:rPr>
+          <w:lang w:val="en-US"/>
+        </w:rPr>
+        <w:t xml:space="preserve"> we will generate the shape with the help of the marching cube algorithm.</w:t>
+      </w:r>
+    </w:p>
+    <w:p>
+      <w:pPr>
+        <w:rPr>
+          <w:lang w:val="en-US"/>
+        </w:rPr>
+      </w:pPr>
+      <w:r>
+        <w:rPr>
+          <w:lang w:val="en-US"/>
+        </w:rPr>
+        <w:t xml:space="preserve">// </w:t>
+      </w:r>
+      <w:proofErr w:type="gramStart"/>
+      <w:r>
+        <w:rPr>
+          <w:lang w:val="en-US"/>
+        </w:rPr>
+        <w:t>8 bit</w:t>
+      </w:r>
+      <w:proofErr w:type="gramEnd"/>
+      <w:r>
+        <w:rPr>
+          <w:lang w:val="en-US"/>
+        </w:rPr>
+        <w:t xml:space="preserve"> value as index for table entry</w:t>
+      </w:r>
+    </w:p>
+    <w:p>
+      <w:pPr>
+        <w:rPr>
+          <w:lang w:val="en-US"/>
+        </w:rPr>
+      </w:pPr>
+      <w:r>
+        <w:rPr>
+          <w:lang w:val="en-US"/>
+        </w:rPr>
+        <w:t>// decides vertices and triangles</w:t>
+      </w:r>
     </w:p>
     <w:p>
       <w:pPr>
@@ -7742,30 +9694,116 @@
           <w:lang w:val="en-US"/>
         </w:rPr>
       </w:pPr>
-      <w:bookmarkStart w:id="31" w:name="_Toc5970562"/>
-      <w:r>
-        <w:rPr>
-          <w:lang w:val="en-US"/>
-        </w:rPr>
-        <w:t>Model export</w:t>
-      </w:r>
-      <w:bookmarkEnd w:id="31"/>
-    </w:p>
-    <w:p>
-      <w:pPr>
-        <w:pStyle w:val="Heading1"/>
-        <w:rPr>
-          <w:lang w:val="en-US"/>
-        </w:rPr>
-      </w:pPr>
-      <w:bookmarkStart w:id="32" w:name="_Toc5970563"/>
-      <w:r>
-        <w:rPr>
-          <w:lang w:val="en-US"/>
-        </w:rPr>
-        <w:t>Post mortem</w:t>
-      </w:r>
-      <w:bookmarkEnd w:id="32"/>
+      <w:bookmarkStart w:id="30" w:name="_Toc7692781"/>
+      <w:r>
+        <w:rPr>
+          <w:lang w:val="en-US"/>
+        </w:rPr>
+        <w:t>GUI</w:t>
+      </w:r>
+      <w:bookmarkEnd w:id="30"/>
+    </w:p>
+    <w:p>
+      <w:pPr>
+        <w:rPr>
+          <w:lang w:val="en-US"/>
+        </w:rPr>
+      </w:pPr>
+    </w:p>
+    <w:p>
+      <w:pPr>
+        <w:rPr>
+          <w:lang w:val="en-US"/>
+        </w:rPr>
+      </w:pPr>
+      <w:r>
+        <w:rPr>
+          <w:lang w:val="en-US"/>
+        </w:rPr>
+        <w:t xml:space="preserve">Due to problems I had with the implementation of the metaballs I only created </w:t>
+      </w:r>
+      <w:r>
+        <w:rPr>
+          <w:lang w:val="en-US"/>
+        </w:rPr>
+        <w:t xml:space="preserve">a basic and simple GUI so that I can use the remaining time which I assigned to the development of the GUI to work on the metaballs, which had a higher priority for this project. Nonetheless the GUI is fully functional and has everything necessary to use this project. </w:t>
+      </w:r>
+    </w:p>
+    <w:p>
+      <w:pPr>
+        <w:rPr>
+          <w:lang w:val="en-US"/>
+        </w:rPr>
+      </w:pPr>
+      <w:r>
+        <w:rPr>
+          <w:lang w:val="en-US"/>
+        </w:rPr>
+        <w:t xml:space="preserve">The GUI consists of four different sliders and three buttons. </w:t>
+      </w:r>
+      <w:r>
+        <w:rPr>
+          <w:lang w:val="en-US"/>
+        </w:rPr>
+        <w:t>With the first three sliders you can set before the generation of the creature the number of arms, legs and heads which you want to have for the creature. The last slider decides the iso level and can be also used after the generation of the creature and influences the shape of the creature as the iso level is the threshold for a point being considered as part of the mesh.</w:t>
+      </w:r>
+    </w:p>
+    <w:p>
+      <w:pPr>
+        <w:rPr>
+          <w:lang w:val="en-US"/>
+        </w:rPr>
+      </w:pPr>
+      <w:r>
+        <w:rPr>
+          <w:lang w:val="en-US"/>
+        </w:rPr>
+        <w:t>If you want to surprise yourself with the result you can press on the random button which results in a random value for each slider. By pressing the generate button you start the generation of the creature based on the values you set beforehand with the sliders. When you press the button while there is already an existing creature, the previous creature will be replaced by the new creature.</w:t>
+      </w:r>
+    </w:p>
+    <w:p>
+      <w:pPr>
+        <w:rPr>
+          <w:lang w:val="en-US"/>
+        </w:rPr>
+      </w:pPr>
+      <w:r>
+        <w:rPr>
+          <w:lang w:val="en-US"/>
+        </w:rPr>
+        <w:t>Finally,</w:t>
+      </w:r>
+      <w:r>
+        <w:rPr>
+          <w:lang w:val="en-US"/>
+        </w:rPr>
+        <w:t xml:space="preserve"> when you press the export button after you generated the </w:t>
+      </w:r>
+      <w:r>
+        <w:rPr>
+          <w:lang w:val="en-US"/>
+        </w:rPr>
+        <w:t xml:space="preserve">creature you can export the mesh of the creature to an obj </w:t>
+      </w:r>
+      <w:r>
+        <w:rPr>
+          <w:lang w:val="en-US"/>
+        </w:rPr>
+        <w:t>for further uses outside the project.</w:t>
+      </w:r>
+    </w:p>
+    <w:p>
+      <w:pPr>
+        <w:rPr>
+          <w:lang w:val="en-US"/>
+        </w:rPr>
+      </w:pPr>
+      <w:r>
+        <w:rPr>
+          <w:lang w:val="en-US"/>
+        </w:rPr>
+        <w:t>// Here picture of the GUI</w:t>
+      </w:r>
     </w:p>
     <w:p>
       <w:pPr>
@@ -7775,14 +9813,101 @@
           <w:lang w:val="en-US"/>
         </w:rPr>
       </w:pPr>
-      <w:bookmarkStart w:id="33" w:name="_Toc5970564"/>
-      <w:r>
-        <w:rPr>
-          <w:lang w:val="en-US"/>
-        </w:rPr>
-        <w:t>Problems</w:t>
-      </w:r>
-      <w:bookmarkEnd w:id="33"/>
+      <w:bookmarkStart w:id="31" w:name="_Toc7692782"/>
+      <w:r>
+        <w:rPr>
+          <w:lang w:val="en-US"/>
+        </w:rPr>
+        <w:t>Model export</w:t>
+      </w:r>
+      <w:bookmarkEnd w:id="31"/>
+    </w:p>
+    <w:p>
+      <w:pPr>
+        <w:rPr>
+          <w:lang w:val="en-US"/>
+        </w:rPr>
+      </w:pPr>
+      <w:r>
+        <w:rPr>
+          <w:lang w:val="en-US"/>
+        </w:rPr>
+        <w:t>// maybe</w:t>
+      </w:r>
+    </w:p>
+    <w:p>
+      <w:pPr>
+        <w:rPr>
+          <w:lang w:val="en-US"/>
+        </w:rPr>
+      </w:pPr>
+      <w:r>
+        <w:rPr>
+          <w:lang w:val="en-US"/>
+        </w:rPr>
+        <w:lastRenderedPageBreak/>
+        <w:t xml:space="preserve">// </w:t>
+      </w:r>
+      <w:hyperlink r:id="rId25" w:history="1">
+        <w:r>
+          <w:rPr>
+            <w:rStyle w:val="Hyperlink"/>
+            <w:lang w:val="en-US"/>
+          </w:rPr>
+          <w:t>https://wiki.unity3d.com/index.php/ExportOBJ</w:t>
+        </w:r>
+      </w:hyperlink>
+    </w:p>
+    <w:p>
+      <w:pPr>
+        <w:rPr>
+          <w:lang w:val="en-US"/>
+        </w:rPr>
+      </w:pPr>
+      <w:r>
+        <w:rPr>
+          <w:lang w:val="en-US"/>
+        </w:rPr>
+        <w:t xml:space="preserve">// </w:t>
+      </w:r>
+      <w:hyperlink r:id="rId26" w:history="1">
+        <w:r>
+          <w:rPr>
+            <w:rStyle w:val="Hyperlink"/>
+            <w:lang w:val="en-US"/>
+          </w:rPr>
+          <w:t>https://docs.unity3d.com/ScriptReference/EditorUtility.SaveFilePanel.html</w:t>
+        </w:r>
+      </w:hyperlink>
+      <w:r>
+        <w:rPr>
+          <w:lang w:val="en-US"/>
+        </w:rPr>
+        <w:t xml:space="preserve"> </w:t>
+      </w:r>
+    </w:p>
+    <w:p>
+      <w:pPr>
+        <w:pStyle w:val="Heading1"/>
+        <w:rPr>
+          <w:lang w:val="en-US"/>
+        </w:rPr>
+      </w:pPr>
+      <w:bookmarkStart w:id="32" w:name="_Toc7692783"/>
+      <w:r>
+        <w:rPr>
+          <w:lang w:val="en-US"/>
+        </w:rPr>
+        <w:t>Post mortem</w:t>
+      </w:r>
+      <w:bookmarkEnd w:id="32"/>
+    </w:p>
+    <w:p>
+      <w:pPr>
+        <w:rPr>
+          <w:lang w:val="en-US"/>
+        </w:rPr>
+      </w:pPr>
     </w:p>
     <w:p>
       <w:pPr>
@@ -7792,14 +9917,141 @@
           <w:lang w:val="en-US"/>
         </w:rPr>
       </w:pPr>
-      <w:bookmarkStart w:id="34" w:name="_Toc5970565"/>
-      <w:r>
-        <w:rPr>
-          <w:lang w:val="en-US"/>
-        </w:rPr>
-        <w:t>Changes from plan</w:t>
-      </w:r>
-      <w:bookmarkEnd w:id="34"/>
+      <w:bookmarkStart w:id="33" w:name="_Toc7692784"/>
+      <w:r>
+        <w:rPr>
+          <w:lang w:val="en-US"/>
+        </w:rPr>
+        <w:t>Problems</w:t>
+      </w:r>
+      <w:bookmarkEnd w:id="33"/>
+    </w:p>
+    <w:p>
+      <w:pPr>
+        <w:rPr>
+          <w:lang w:val="en-US"/>
+        </w:rPr>
+      </w:pPr>
+    </w:p>
+    <w:p>
+      <w:pPr>
+        <w:rPr>
+          <w:lang w:val="en-US"/>
+        </w:rPr>
+      </w:pPr>
+      <w:r>
+        <w:rPr>
+          <w:lang w:val="en-US"/>
+        </w:rPr>
+        <w:t>//</w:t>
+      </w:r>
+      <w:r>
+        <w:rPr>
+          <w:lang w:val="en-US"/>
+        </w:rPr>
+        <w:t>Small errors in creating the lattice -&gt; missing points or creating objects with wrong values</w:t>
+      </w:r>
+    </w:p>
+    <w:p>
+      <w:pPr>
+        <w:rPr>
+          <w:lang w:val="en-US"/>
+        </w:rPr>
+      </w:pPr>
+      <w:r>
+        <w:rPr>
+          <w:lang w:val="en-US"/>
+        </w:rPr>
+        <w:t xml:space="preserve">// </w:t>
+      </w:r>
+      <w:r>
+        <w:rPr>
+          <w:lang w:val="en-US"/>
+        </w:rPr>
+        <w:t xml:space="preserve">In </w:t>
+      </w:r>
+      <w:proofErr w:type="spellStart"/>
+      <w:r>
+        <w:rPr>
+          <w:lang w:val="en-US"/>
+        </w:rPr>
+        <w:t>positionOnAxis</w:t>
+      </w:r>
+      <w:proofErr w:type="spellEnd"/>
+      <w:r>
+        <w:rPr>
+          <w:lang w:val="en-US"/>
+        </w:rPr>
+        <w:t xml:space="preserve"> intensity calculation returned 0 because of power = 0 before the if statement and intensity = power right before returning instead of inside </w:t>
+      </w:r>
+      <w:proofErr w:type="spellStart"/>
+      <w:r>
+        <w:rPr>
+          <w:lang w:val="en-US"/>
+        </w:rPr>
+        <w:t>inside</w:t>
+      </w:r>
+      <w:proofErr w:type="spellEnd"/>
+      <w:r>
+        <w:rPr>
+          <w:lang w:val="en-US"/>
+        </w:rPr>
+        <w:t xml:space="preserve"> if statement, resulting in that the multiplicator for the axis was infinity</w:t>
+      </w:r>
+    </w:p>
+    <w:p>
+      <w:pPr>
+        <w:rPr>
+          <w:lang w:val="en-US"/>
+        </w:rPr>
+      </w:pPr>
+      <w:r>
+        <w:rPr>
+          <w:lang w:val="en-US"/>
+        </w:rPr>
+        <w:t xml:space="preserve">// </w:t>
+      </w:r>
+      <w:r>
+        <w:rPr>
+          <w:lang w:val="en-US"/>
+        </w:rPr>
+        <w:t xml:space="preserve">Mixed up value assignment for </w:t>
+      </w:r>
+      <w:proofErr w:type="spellStart"/>
+      <w:r>
+        <w:rPr>
+          <w:lang w:val="en-US"/>
+        </w:rPr>
+        <w:t>normals</w:t>
+      </w:r>
+      <w:proofErr w:type="spellEnd"/>
+      <w:r>
+        <w:rPr>
+          <w:lang w:val="en-US"/>
+        </w:rPr>
+        <w:t xml:space="preserve"> and </w:t>
+      </w:r>
+      <w:proofErr w:type="spellStart"/>
+      <w:r>
+        <w:rPr>
+          <w:lang w:val="en-US"/>
+        </w:rPr>
+        <w:t>uvs</w:t>
+      </w:r>
+      <w:proofErr w:type="spellEnd"/>
+      <w:r>
+        <w:rPr>
+          <w:lang w:val="en-US"/>
+        </w:rPr>
+        <w:t xml:space="preserve"> </w:t>
+      </w:r>
+    </w:p>
+    <w:p>
+      <w:pPr>
+        <w:rPr>
+          <w:lang w:val="en-US"/>
+        </w:rPr>
+      </w:pPr>
     </w:p>
     <w:p>
       <w:pPr>
@@ -7809,14 +10061,100 @@
           <w:lang w:val="en-US"/>
         </w:rPr>
       </w:pPr>
-      <w:bookmarkStart w:id="35" w:name="_Toc5970566"/>
-      <w:r>
-        <w:rPr>
-          <w:lang w:val="en-US"/>
-        </w:rPr>
-        <w:t>Was the approach good?</w:t>
-      </w:r>
-      <w:bookmarkEnd w:id="35"/>
+      <w:bookmarkStart w:id="34" w:name="_Toc7692785"/>
+      <w:r>
+        <w:rPr>
+          <w:lang w:val="en-US"/>
+        </w:rPr>
+        <w:t>Changes from plan</w:t>
+      </w:r>
+      <w:bookmarkEnd w:id="34"/>
+    </w:p>
+    <w:p>
+      <w:pPr>
+        <w:rPr>
+          <w:lang w:val="en-US"/>
+        </w:rPr>
+      </w:pPr>
+    </w:p>
+    <w:p>
+      <w:pPr>
+        <w:rPr>
+          <w:lang w:val="en-US"/>
+        </w:rPr>
+      </w:pPr>
+      <w:r>
+        <w:rPr>
+          <w:lang w:val="en-US"/>
+        </w:rPr>
+        <w:t xml:space="preserve">// new </w:t>
+      </w:r>
+      <w:proofErr w:type="spellStart"/>
+      <w:r>
+        <w:rPr>
+          <w:lang w:val="en-US"/>
+        </w:rPr>
+        <w:t>gantt</w:t>
+      </w:r>
+      <w:proofErr w:type="spellEnd"/>
+      <w:r>
+        <w:rPr>
+          <w:lang w:val="en-US"/>
+        </w:rPr>
+        <w:t xml:space="preserve"> chart</w:t>
+      </w:r>
+    </w:p>
+    <w:p>
+      <w:pPr>
+        <w:rPr>
+          <w:lang w:val="en-US"/>
+        </w:rPr>
+      </w:pPr>
+      <w:r>
+        <w:rPr>
+          <w:lang w:val="en-US"/>
+        </w:rPr>
+        <w:t>// new class diagram</w:t>
+      </w:r>
+    </w:p>
+    <w:p>
+      <w:pPr>
+        <w:rPr>
+          <w:lang w:val="en-US"/>
+        </w:rPr>
+      </w:pPr>
+      <w:r>
+        <w:rPr>
+          <w:lang w:val="en-US"/>
+        </w:rPr>
+        <w:t>// metaballs took way longer -&gt; less time for GUI</w:t>
+      </w:r>
+    </w:p>
+    <w:p>
+      <w:pPr>
+        <w:rPr>
+          <w:lang w:val="en-US"/>
+        </w:rPr>
+      </w:pPr>
+      <w:r>
+        <w:rPr>
+          <w:lang w:val="en-US"/>
+        </w:rPr>
+        <w:t xml:space="preserve">// maybe cut export </w:t>
+      </w:r>
+    </w:p>
+    <w:p>
+      <w:pPr>
+        <w:rPr>
+          <w:lang w:val="en-US"/>
+        </w:rPr>
+      </w:pPr>
+      <w:r>
+        <w:rPr>
+          <w:lang w:val="en-US"/>
+        </w:rPr>
+        <w:t>// maybe use primitive shapes instead of metaballs</w:t>
+      </w:r>
     </w:p>
     <w:p>
       <w:pPr>
@@ -7826,7 +10164,57 @@
           <w:lang w:val="en-US"/>
         </w:rPr>
       </w:pPr>
-      <w:bookmarkStart w:id="36" w:name="_Toc5970567"/>
+      <w:bookmarkStart w:id="35" w:name="_Toc7692786"/>
+      <w:r>
+        <w:rPr>
+          <w:lang w:val="en-US"/>
+        </w:rPr>
+        <w:t>Was the approach good?</w:t>
+      </w:r>
+      <w:bookmarkEnd w:id="35"/>
+    </w:p>
+    <w:p>
+      <w:pPr>
+        <w:rPr>
+          <w:lang w:val="en-US"/>
+        </w:rPr>
+      </w:pPr>
+    </w:p>
+    <w:p>
+      <w:pPr>
+        <w:rPr>
+          <w:lang w:val="en-US"/>
+        </w:rPr>
+      </w:pPr>
+      <w:r>
+        <w:rPr>
+          <w:lang w:val="en-US"/>
+        </w:rPr>
+        <w:t>// Lindenmayer system great for defining shape with variants</w:t>
+      </w:r>
+    </w:p>
+    <w:p>
+      <w:pPr>
+        <w:rPr>
+          <w:lang w:val="en-US"/>
+        </w:rPr>
+      </w:pPr>
+      <w:r>
+        <w:rPr>
+          <w:lang w:val="en-US"/>
+        </w:rPr>
+        <w:t>// depending if can fix metaball</w:t>
+      </w:r>
+    </w:p>
+    <w:p>
+      <w:pPr>
+        <w:pStyle w:val="Heading2"/>
+        <w:ind w:left="708"/>
+        <w:rPr>
+          <w:lang w:val="en-US"/>
+        </w:rPr>
+      </w:pPr>
+      <w:bookmarkStart w:id="36" w:name="_Toc7692787"/>
       <w:r>
         <w:rPr>
           <w:lang w:val="en-US"/>
@@ -7843,14 +10231,271 @@
     </w:p>
     <w:p>
       <w:pPr>
+        <w:rPr>
+          <w:lang w:val="en-US"/>
+        </w:rPr>
+      </w:pPr>
+    </w:p>
+    <w:p>
+      <w:pPr>
+        <w:rPr>
+          <w:lang w:val="en-US"/>
+        </w:rPr>
+      </w:pPr>
+      <w:r>
+        <w:rPr>
+          <w:lang w:val="en-US"/>
+        </w:rPr>
+        <w:t xml:space="preserve">In the future the ruleset can be improved and expanded so that there will be more variants of </w:t>
+      </w:r>
+      <w:proofErr w:type="gramStart"/>
+      <w:r>
+        <w:rPr>
+          <w:lang w:val="en-US"/>
+        </w:rPr>
+        <w:t>creatures</w:t>
+      </w:r>
+      <w:proofErr w:type="gramEnd"/>
+      <w:r>
+        <w:rPr>
+          <w:lang w:val="en-US"/>
+        </w:rPr>
+        <w:t xml:space="preserve"> types and more diverse results for each body part.</w:t>
+      </w:r>
+    </w:p>
+    <w:p>
+      <w:pPr>
+        <w:rPr>
+          <w:lang w:val="en-US"/>
+        </w:rPr>
+      </w:pPr>
+      <w:r>
+        <w:rPr>
+          <w:lang w:val="en-US"/>
+        </w:rPr>
+        <w:t>One feature I tried to include but could not because of my problems with the metaballs was to also use other shapes like cubes instead of only using spheres. This should not be a big problem to include as the shape is basically only mentioned in the “</w:t>
+      </w:r>
+      <w:proofErr w:type="spellStart"/>
+      <w:r>
+        <w:rPr>
+          <w:lang w:val="en-US"/>
+        </w:rPr>
+        <w:t>CalculateIntensity</w:t>
+      </w:r>
+      <w:proofErr w:type="spellEnd"/>
+      <w:r>
+        <w:rPr>
+          <w:lang w:val="en-US"/>
+        </w:rPr>
+        <w:t xml:space="preserve">” function inside the </w:t>
+      </w:r>
+      <w:proofErr w:type="spellStart"/>
+      <w:r>
+        <w:rPr>
+          <w:lang w:val="en-US"/>
+        </w:rPr>
+        <w:t>LatticePoint</w:t>
+      </w:r>
+      <w:proofErr w:type="spellEnd"/>
+      <w:r>
+        <w:rPr>
+          <w:lang w:val="en-US"/>
+        </w:rPr>
+        <w:t xml:space="preserve"> class</w:t>
+      </w:r>
+      <w:r>
+        <w:rPr>
+          <w:lang w:val="en-US"/>
+        </w:rPr>
+        <w:t xml:space="preserve"> and therefore to create other shapes you should only have to use different algorithms to calculate the intensity of a point based on the shape you want.</w:t>
+      </w:r>
+    </w:p>
+    <w:p>
+      <w:pPr>
+        <w:rPr>
+          <w:lang w:val="en-US"/>
+        </w:rPr>
+      </w:pPr>
+      <w:r>
+        <w:rPr>
+          <w:lang w:val="en-US"/>
+        </w:rPr>
+        <w:t xml:space="preserve">Another feature which could be implemented in the </w:t>
+      </w:r>
+      <w:r>
+        <w:rPr>
+          <w:lang w:val="en-US"/>
+        </w:rPr>
+        <w:t>future</w:t>
+      </w:r>
+      <w:r>
+        <w:rPr>
+          <w:lang w:val="en-US"/>
+        </w:rPr>
+        <w:t xml:space="preserve"> is to let the user add, delete or edit metaballs so that they can do quick adjustments inside the editor without the need of extern 3D Modelling software.</w:t>
+      </w:r>
+      <w:r>
+        <w:rPr>
+          <w:lang w:val="en-US"/>
+        </w:rPr>
+        <w:t xml:space="preserve"> Alternatively, you could let the user edit the vertices of the mesh. The problem </w:t>
+      </w:r>
+      <w:r>
+        <w:rPr>
+          <w:lang w:val="en-US"/>
+        </w:rPr>
+        <w:lastRenderedPageBreak/>
+        <w:t>with vertices control is that it is more complicated to implement and is far more advanced than the other features and would contradict my goal of a program which is easy and intuitive to use.</w:t>
+      </w:r>
+    </w:p>
+    <w:p>
+      <w:pPr>
+        <w:rPr>
+          <w:lang w:val="en-US"/>
+        </w:rPr>
+      </w:pPr>
+      <w:r>
+        <w:rPr>
+          <w:lang w:val="en-US"/>
+        </w:rPr>
+        <w:t xml:space="preserve">Furthermore, I have the idea that the user can also modify and create their own rulesets for the generation of the creature. </w:t>
+      </w:r>
+      <w:r>
+        <w:rPr>
+          <w:lang w:val="en-US"/>
+        </w:rPr>
+        <w:t>Similarly, to the vertices control the problem of this feature is that it would be against my intention of an easy to use program.</w:t>
+      </w:r>
+    </w:p>
+    <w:p>
+      <w:pPr>
+        <w:rPr>
+          <w:lang w:val="en-US"/>
+        </w:rPr>
+      </w:pPr>
+      <w:r>
+        <w:rPr>
+          <w:lang w:val="en-US"/>
+        </w:rPr>
+        <w:t>Additionally, one small feature which can be included to improve the usability is the addition of a camera system where the user can rotate the creature to see them from different angles.</w:t>
+      </w:r>
+    </w:p>
+    <w:p>
+      <w:pPr>
+        <w:pStyle w:val="Heading2"/>
+        <w:ind w:left="708"/>
+        <w:rPr>
+          <w:lang w:val="en-US"/>
+        </w:rPr>
+      </w:pPr>
+      <w:bookmarkStart w:id="37" w:name="_Toc2203049"/>
+      <w:bookmarkStart w:id="38" w:name="_Toc7692788"/>
+      <w:r>
+        <w:rPr>
+          <w:lang w:val="en-US"/>
+        </w:rPr>
+        <w:t>Conclusion</w:t>
+      </w:r>
+      <w:bookmarkEnd w:id="38"/>
+    </w:p>
+    <w:p>
+      <w:pPr>
+        <w:rPr>
+          <w:lang w:val="en-US"/>
+        </w:rPr>
+      </w:pPr>
+    </w:p>
+    <w:p>
+      <w:pPr>
+        <w:rPr>
+          <w:lang w:val="en-US"/>
+        </w:rPr>
+      </w:pPr>
+      <w:r>
+        <w:rPr>
+          <w:lang w:val="en-US"/>
+        </w:rPr>
+        <w:t>// learnt to understand the concept of metaballs</w:t>
+      </w:r>
+    </w:p>
+    <w:p>
+      <w:pPr>
+        <w:rPr>
+          <w:lang w:val="en-US"/>
+        </w:rPr>
+      </w:pPr>
+      <w:r>
+        <w:rPr>
+          <w:lang w:val="en-US"/>
+        </w:rPr>
+        <w:t xml:space="preserve">// should have </w:t>
+      </w:r>
+      <w:r>
+        <w:rPr>
+          <w:lang w:val="en-US"/>
+        </w:rPr>
+        <w:t>started the ruleset before metaballs as it is more important</w:t>
+      </w:r>
+      <w:bookmarkStart w:id="39" w:name="_GoBack"/>
+      <w:bookmarkEnd w:id="39"/>
+    </w:p>
+    <w:p>
+      <w:pPr>
+        <w:rPr>
+          <w:lang w:val="en-US"/>
+        </w:rPr>
+      </w:pPr>
+      <w:r>
+        <w:rPr>
+          <w:lang w:val="en-US"/>
+        </w:rPr>
+        <w:t>// trying to improve motivation for future projects</w:t>
+      </w:r>
+    </w:p>
+    <w:p>
+      <w:pPr>
+        <w:rPr>
+          <w:lang w:val="en-US"/>
+        </w:rPr>
+      </w:pPr>
+      <w:r>
+        <w:rPr>
+          <w:lang w:val="en-US"/>
+        </w:rPr>
+        <w:tab/>
+        <w:t>// by subdividing in smaller tasks</w:t>
+      </w:r>
+    </w:p>
+    <w:p>
+      <w:pPr>
+        <w:rPr>
+          <w:lang w:val="en-US"/>
+        </w:rPr>
+      </w:pPr>
+      <w:r>
+        <w:rPr>
+          <w:lang w:val="en-US"/>
+        </w:rPr>
+        <w:tab/>
+        <w:t>// regular working times</w:t>
+      </w:r>
+    </w:p>
+    <w:p>
+      <w:pPr>
+        <w:rPr>
+          <w:lang w:val="en-US"/>
+        </w:rPr>
+      </w:pPr>
+    </w:p>
+    <w:p>
+      <w:pPr>
         <w:pStyle w:val="Heading1"/>
         <w:rPr>
           <w:rFonts w:ascii="Arial" w:eastAsia="Times New Roman" w:hAnsi="Arial" w:cs="Arial"/>
           <w:lang w:val="en-US" w:eastAsia="de-DE"/>
         </w:rPr>
       </w:pPr>
-      <w:bookmarkStart w:id="37" w:name="_Toc2203049"/>
-      <w:bookmarkStart w:id="38" w:name="_Toc5970568"/>
+      <w:bookmarkStart w:id="40" w:name="_Toc7692789"/>
       <w:r>
         <w:rPr>
           <w:rFonts w:ascii="Arial" w:eastAsia="Times New Roman" w:hAnsi="Arial" w:cs="Arial"/>
@@ -7859,7 +10504,7 @@
         <w:t>References</w:t>
       </w:r>
       <w:bookmarkEnd w:id="37"/>
-      <w:bookmarkEnd w:id="38"/>
+      <w:bookmarkEnd w:id="40"/>
     </w:p>
     <w:p>
       <w:pPr>
@@ -7875,7 +10520,7 @@
           <w:lang w:val="en-US" w:eastAsia="de-DE"/>
         </w:rPr>
       </w:pPr>
-      <w:bookmarkStart w:id="39" w:name="_Toc5970569"/>
+      <w:bookmarkStart w:id="41" w:name="_Toc7692790"/>
       <w:proofErr w:type="spellStart"/>
       <w:r>
         <w:rPr>
@@ -7883,7 +10528,7 @@
         </w:rPr>
         <w:t>Github</w:t>
       </w:r>
-      <w:bookmarkEnd w:id="39"/>
+      <w:bookmarkEnd w:id="41"/>
       <w:proofErr w:type="spellEnd"/>
       <w:r>
         <w:rPr>
@@ -7905,7 +10550,7 @@
           <w:lang w:val="en-US" w:eastAsia="de-DE"/>
         </w:rPr>
       </w:pPr>
-      <w:hyperlink r:id="rId25" w:history="1">
+      <w:hyperlink r:id="rId27" w:history="1">
         <w:r>
           <w:rPr>
             <w:rStyle w:val="Hyperlink"/>
@@ -7935,14 +10580,14 @@
           <w:lang w:eastAsia="de-DE"/>
         </w:rPr>
       </w:pPr>
-      <w:bookmarkStart w:id="40" w:name="_Toc5970570"/>
+      <w:bookmarkStart w:id="42" w:name="_Toc7692791"/>
       <w:r>
         <w:rPr>
           <w:lang w:eastAsia="de-DE"/>
         </w:rPr>
         <w:t>Text</w:t>
       </w:r>
-      <w:bookmarkEnd w:id="40"/>
+      <w:bookmarkEnd w:id="42"/>
     </w:p>
     <w:p>
       <w:pPr>
@@ -8023,7 +10668,7 @@
         </w:rPr>
         <w:t xml:space="preserve">. [online] London: EUROSIS, p.5. Available at: </w:t>
       </w:r>
-      <w:hyperlink r:id="rId26" w:history="1">
+      <w:hyperlink r:id="rId28" w:history="1">
         <w:r>
           <w:rPr>
             <w:rStyle w:val="Hyperlink"/>
@@ -8134,7 +10779,7 @@
         </w:rPr>
         <w:t xml:space="preserve"> [Online]. Available at </w:t>
       </w:r>
-      <w:hyperlink r:id="rId27" w:history="1">
+      <w:hyperlink r:id="rId29" w:history="1">
         <w:r>
           <w:rPr>
             <w:rStyle w:val="Hyperlink"/>
@@ -8239,7 +10884,7 @@
         </w:rPr>
         <w:t xml:space="preserve">. [online] Chrishecker.com. Available at: </w:t>
       </w:r>
-      <w:hyperlink r:id="rId28" w:history="1">
+      <w:hyperlink r:id="rId30" w:history="1">
         <w:r>
           <w:rPr>
             <w:rStyle w:val="Hyperlink"/>
@@ -8366,7 +11011,7 @@
         </w:rPr>
         <w:t>Available at </w:t>
       </w:r>
-      <w:hyperlink r:id="rId29" w:history="1">
+      <w:hyperlink r:id="rId31" w:history="1">
         <w:r>
           <w:rPr>
             <w:rStyle w:val="Hyperlink"/>
@@ -8490,7 +11135,7 @@
         </w:rPr>
         <w:t xml:space="preserve">. [online] Jamie Wong. Available at: </w:t>
       </w:r>
-      <w:hyperlink r:id="rId30" w:history="1">
+      <w:hyperlink r:id="rId32" w:history="1">
         <w:r>
           <w:rPr>
             <w:rStyle w:val="Hyperlink"/>
@@ -8619,7 +11264,7 @@
         </w:rPr>
         <w:t>Available at </w:t>
       </w:r>
-      <w:hyperlink r:id="rId31" w:history="1">
+      <w:hyperlink r:id="rId33" w:history="1">
         <w:r>
           <w:rPr>
             <w:rStyle w:val="Hyperlink"/>
@@ -8769,9 +11414,21 @@
           <w:shd w:val="clear" w:color="auto" w:fill="FFFFFF"/>
           <w:lang w:val="en-US"/>
         </w:rPr>
-        <w:t xml:space="preserve">, pp.865 - 875. Available at: </w:t>
-      </w:r>
-      <w:hyperlink r:id="rId32" w:history="1">
+        <w:t xml:space="preserve">, </w:t>
+      </w:r>
+      <w:r>
+        <w:rPr>
+          <w:rFonts w:ascii="Arial" w:hAnsi="Arial" w:cs="Arial"/>
+          <w:color w:val="000000"/>
+          <w:sz w:val="20"/>
+          <w:szCs w:val="20"/>
+          <w:shd w:val="clear" w:color="auto" w:fill="FFFFFF"/>
+          <w:lang w:val="en-US"/>
+        </w:rPr>
+        <w:lastRenderedPageBreak/>
+        <w:t xml:space="preserve">pp.865 - 875. Available at: </w:t>
+      </w:r>
+      <w:hyperlink r:id="rId34" w:history="1">
         <w:r>
           <w:rPr>
             <w:rStyle w:val="Hyperlink"/>
@@ -8828,7 +11485,6 @@
           <w:shd w:val="clear" w:color="auto" w:fill="FFFFFF"/>
           <w:lang w:val="en-US"/>
         </w:rPr>
-        <w:lastRenderedPageBreak/>
         <w:t>Choy, L., Ingram, R., Quigley, O., Sharp, B. and Willmott, A. (2007). </w:t>
       </w:r>
       <w:proofErr w:type="spellStart"/>
@@ -8894,7 +11550,7 @@
         </w:rPr>
         <w:t xml:space="preserve">] Electronic Arts. Available at: </w:t>
       </w:r>
-      <w:hyperlink r:id="rId33" w:history="1">
+      <w:hyperlink r:id="rId35" w:history="1">
         <w:r>
           <w:rPr>
             <w:rStyle w:val="Hyperlink"/>
@@ -8974,7 +11630,7 @@
         </w:rPr>
         <w:t xml:space="preserve"> (2018) 58: 415. </w:t>
       </w:r>
-      <w:hyperlink r:id="rId34" w:history="1">
+      <w:hyperlink r:id="rId36" w:history="1">
         <w:r>
           <w:rPr>
             <w:rStyle w:val="Hyperlink"/>
@@ -9088,7 +11744,7 @@
         </w:rPr>
         <w:t xml:space="preserve">ames. Available at: </w:t>
       </w:r>
-      <w:hyperlink r:id="rId35" w:history="1">
+      <w:hyperlink r:id="rId37" w:history="1">
         <w:r>
           <w:rPr>
             <w:rStyle w:val="Hyperlink"/>
@@ -9257,7 +11913,7 @@
         </w:rPr>
         <w:t xml:space="preserve"> [online] Available at: </w:t>
       </w:r>
-      <w:hyperlink r:id="rId36" w:history="1">
+      <w:hyperlink r:id="rId38" w:history="1">
         <w:r>
           <w:rPr>
             <w:rStyle w:val="Hyperlink"/>
@@ -9380,7 +12036,7 @@
         </w:rPr>
         <w:t xml:space="preserve">] Available at: </w:t>
       </w:r>
-      <w:hyperlink r:id="rId37" w:history="1">
+      <w:hyperlink r:id="rId39" w:history="1">
         <w:r>
           <w:rPr>
             <w:rStyle w:val="Hyperlink"/>
@@ -9433,11 +12089,11 @@
       <w:pPr>
         <w:pStyle w:val="Heading2"/>
       </w:pPr>
-      <w:bookmarkStart w:id="41" w:name="_Toc5970571"/>
+      <w:bookmarkStart w:id="43" w:name="_Toc7692792"/>
       <w:r>
         <w:t>Images</w:t>
       </w:r>
-      <w:bookmarkEnd w:id="41"/>
+      <w:bookmarkEnd w:id="43"/>
     </w:p>
     <w:p/>
     <w:p>
@@ -9514,7 +12170,7 @@
         </w:rPr>
         <w:t xml:space="preserve">. [image] Available at: </w:t>
       </w:r>
-      <w:hyperlink r:id="rId38" w:history="1">
+      <w:hyperlink r:id="rId40" w:history="1">
         <w:r>
           <w:rPr>
             <w:rStyle w:val="Hyperlink"/>
@@ -9650,7 +12306,7 @@
         </w:rPr>
         <w:t xml:space="preserve">. [image] Available at: </w:t>
       </w:r>
-      <w:hyperlink r:id="rId39" w:history="1">
+      <w:hyperlink r:id="rId41" w:history="1">
         <w:r>
           <w:rPr>
             <w:rStyle w:val="Hyperlink"/>
@@ -9766,305 +12422,6 @@
           <w:lang w:val="en-US"/>
         </w:rPr>
         <w:t>Conceptual blending figure</w:t>
-      </w:r>
-      <w:r>
-        <w:rPr>
-          <w:rFonts w:ascii="Arial" w:hAnsi="Arial" w:cs="Arial"/>
-          <w:color w:val="000000"/>
-          <w:sz w:val="20"/>
-          <w:szCs w:val="20"/>
-          <w:shd w:val="clear" w:color="auto" w:fill="FFFFFF"/>
-          <w:lang w:val="en-US"/>
-        </w:rPr>
-        <w:t xml:space="preserve">. [image] Available at: </w:t>
-      </w:r>
-      <w:hyperlink r:id="rId40" w:history="1">
-        <w:r>
-          <w:rPr>
-            <w:rStyle w:val="Hyperlink"/>
-            <w:lang w:val="en-US"/>
-          </w:rPr>
-          <w:t>https://www.researchgate.net/publication/221024396_A_Model_for_Creativity_in_Creature_Generation</w:t>
-        </w:r>
-      </w:hyperlink>
-      <w:r>
-        <w:rPr>
-          <w:lang w:val="en-US"/>
-        </w:rPr>
-        <w:t xml:space="preserve"> </w:t>
-      </w:r>
-      <w:r>
-        <w:rPr>
-          <w:rFonts w:ascii="Arial" w:hAnsi="Arial" w:cs="Arial"/>
-          <w:color w:val="000000"/>
-          <w:sz w:val="20"/>
-          <w:szCs w:val="20"/>
-          <w:shd w:val="clear" w:color="auto" w:fill="FFFFFF"/>
-          <w:lang w:val="en-US"/>
-        </w:rPr>
-        <w:t xml:space="preserve"> [Accessed 27 Feb. 2019].</w:t>
-      </w:r>
-    </w:p>
-    <w:p>
-      <w:pPr>
-        <w:pStyle w:val="ListParagraph"/>
-        <w:numPr>
-          <w:ilvl w:val="0"/>
-          <w:numId w:val="2"/>
-        </w:numPr>
-        <w:rPr>
-          <w:lang w:val="en-US"/>
-        </w:rPr>
-      </w:pPr>
-      <w:r>
-        <w:rPr>
-          <w:rFonts w:ascii="Arial" w:hAnsi="Arial" w:cs="Arial"/>
-          <w:color w:val="000000"/>
-          <w:sz w:val="20"/>
-          <w:szCs w:val="20"/>
-          <w:shd w:val="clear" w:color="auto" w:fill="FFFFFF"/>
-          <w:lang w:val="en-US"/>
-        </w:rPr>
-        <w:t>Cardoso</w:t>
-      </w:r>
-      <w:r>
-        <w:rPr>
-          <w:rFonts w:ascii="Arial" w:hAnsi="Arial" w:cs="Arial"/>
-          <w:color w:val="000000"/>
-          <w:sz w:val="20"/>
-          <w:szCs w:val="20"/>
-          <w:shd w:val="clear" w:color="auto" w:fill="FFFFFF"/>
-          <w:lang w:val="en-US"/>
-        </w:rPr>
-        <w:t>, A.</w:t>
-      </w:r>
-      <w:r>
-        <w:rPr>
-          <w:rFonts w:ascii="Arial" w:hAnsi="Arial" w:cs="Arial"/>
-          <w:color w:val="000000"/>
-          <w:sz w:val="20"/>
-          <w:szCs w:val="20"/>
-          <w:shd w:val="clear" w:color="auto" w:fill="FFFFFF"/>
-          <w:lang w:val="en-US"/>
-        </w:rPr>
-        <w:t xml:space="preserve"> </w:t>
-      </w:r>
-      <w:r>
-        <w:rPr>
-          <w:rFonts w:ascii="Arial" w:hAnsi="Arial" w:cs="Arial"/>
-          <w:color w:val="000000"/>
-          <w:sz w:val="20"/>
-          <w:szCs w:val="20"/>
-          <w:shd w:val="clear" w:color="auto" w:fill="FFFFFF"/>
-          <w:lang w:val="en-US"/>
-        </w:rPr>
-        <w:t>(200</w:t>
-      </w:r>
-      <w:r>
-        <w:rPr>
-          <w:rFonts w:ascii="Arial" w:hAnsi="Arial" w:cs="Arial"/>
-          <w:color w:val="000000"/>
-          <w:sz w:val="20"/>
-          <w:szCs w:val="20"/>
-          <w:shd w:val="clear" w:color="auto" w:fill="FFFFFF"/>
-          <w:lang w:val="en-US"/>
-        </w:rPr>
-        <w:t>3</w:t>
-      </w:r>
-      <w:r>
-        <w:rPr>
-          <w:rFonts w:ascii="Arial" w:hAnsi="Arial" w:cs="Arial"/>
-          <w:color w:val="000000"/>
-          <w:sz w:val="20"/>
-          <w:szCs w:val="20"/>
-          <w:shd w:val="clear" w:color="auto" w:fill="FFFFFF"/>
-          <w:lang w:val="en-US"/>
-        </w:rPr>
-        <w:t>). </w:t>
-      </w:r>
-      <w:proofErr w:type="spellStart"/>
-      <w:r>
-        <w:rPr>
-          <w:rFonts w:ascii="Arial" w:hAnsi="Arial" w:cs="Arial"/>
-          <w:i/>
-          <w:iCs/>
-          <w:color w:val="000000"/>
-          <w:sz w:val="20"/>
-          <w:szCs w:val="20"/>
-          <w:shd w:val="clear" w:color="auto" w:fill="FFFFFF"/>
-          <w:lang w:val="en-US"/>
-        </w:rPr>
-        <w:t>Divago</w:t>
-      </w:r>
-      <w:proofErr w:type="spellEnd"/>
-      <w:r>
-        <w:rPr>
-          <w:rFonts w:ascii="Arial" w:hAnsi="Arial" w:cs="Arial"/>
-          <w:i/>
-          <w:iCs/>
-          <w:color w:val="000000"/>
-          <w:sz w:val="20"/>
-          <w:szCs w:val="20"/>
-          <w:shd w:val="clear" w:color="auto" w:fill="FFFFFF"/>
-          <w:lang w:val="en-US"/>
-        </w:rPr>
-        <w:t xml:space="preserve"> system figure</w:t>
-      </w:r>
-      <w:r>
-        <w:rPr>
-          <w:rFonts w:ascii="Arial" w:hAnsi="Arial" w:cs="Arial"/>
-          <w:color w:val="000000"/>
-          <w:sz w:val="20"/>
-          <w:szCs w:val="20"/>
-          <w:shd w:val="clear" w:color="auto" w:fill="FFFFFF"/>
-          <w:lang w:val="en-US"/>
-        </w:rPr>
-        <w:t xml:space="preserve">. [image] Available at: </w:t>
-      </w:r>
-      <w:hyperlink r:id="rId41" w:history="1">
-        <w:r>
-          <w:rPr>
-            <w:rStyle w:val="Hyperlink"/>
-            <w:lang w:val="en-US"/>
-          </w:rPr>
-          <w:t>https://www.researchgate.net/publication/221024396_A_Model_for_Creativity_in_Creature_Generation</w:t>
-        </w:r>
-      </w:hyperlink>
-      <w:r>
-        <w:rPr>
-          <w:lang w:val="en-US"/>
-        </w:rPr>
-        <w:t xml:space="preserve"> </w:t>
-      </w:r>
-      <w:r>
-        <w:rPr>
-          <w:rFonts w:ascii="Arial" w:hAnsi="Arial" w:cs="Arial"/>
-          <w:color w:val="000000"/>
-          <w:sz w:val="20"/>
-          <w:szCs w:val="20"/>
-          <w:shd w:val="clear" w:color="auto" w:fill="FFFFFF"/>
-          <w:lang w:val="en-US"/>
-        </w:rPr>
-        <w:t xml:space="preserve"> [Accessed 27 Feb. 2019].</w:t>
-      </w:r>
-    </w:p>
-    <w:p>
-      <w:pPr>
-        <w:pStyle w:val="ListParagraph"/>
-        <w:numPr>
-          <w:ilvl w:val="0"/>
-          <w:numId w:val="2"/>
-        </w:numPr>
-        <w:rPr>
-          <w:lang w:val="en-US"/>
-        </w:rPr>
-      </w:pPr>
-      <w:r>
-        <w:rPr>
-          <w:rFonts w:ascii="Arial" w:hAnsi="Arial" w:cs="Arial"/>
-          <w:color w:val="000000"/>
-          <w:sz w:val="20"/>
-          <w:szCs w:val="20"/>
-          <w:shd w:val="clear" w:color="auto" w:fill="FFFFFF"/>
-          <w:lang w:val="en-US"/>
-        </w:rPr>
-        <w:t>Cardoso</w:t>
-      </w:r>
-      <w:r>
-        <w:rPr>
-          <w:rFonts w:ascii="Arial" w:hAnsi="Arial" w:cs="Arial"/>
-          <w:color w:val="000000"/>
-          <w:sz w:val="20"/>
-          <w:szCs w:val="20"/>
-          <w:shd w:val="clear" w:color="auto" w:fill="FFFFFF"/>
-          <w:lang w:val="en-US"/>
-        </w:rPr>
-        <w:t>, A.</w:t>
-      </w:r>
-      <w:r>
-        <w:rPr>
-          <w:rFonts w:ascii="Arial" w:hAnsi="Arial" w:cs="Arial"/>
-          <w:color w:val="000000"/>
-          <w:sz w:val="20"/>
-          <w:szCs w:val="20"/>
-          <w:shd w:val="clear" w:color="auto" w:fill="FFFFFF"/>
-          <w:lang w:val="en-US"/>
-        </w:rPr>
-        <w:t xml:space="preserve"> </w:t>
-      </w:r>
-      <w:r>
-        <w:rPr>
-          <w:rFonts w:ascii="Arial" w:hAnsi="Arial" w:cs="Arial"/>
-          <w:color w:val="000000"/>
-          <w:sz w:val="20"/>
-          <w:szCs w:val="20"/>
-          <w:shd w:val="clear" w:color="auto" w:fill="FFFFFF"/>
-          <w:lang w:val="en-US"/>
-        </w:rPr>
-        <w:t>(200</w:t>
-      </w:r>
-      <w:r>
-        <w:rPr>
-          <w:rFonts w:ascii="Arial" w:hAnsi="Arial" w:cs="Arial"/>
-          <w:color w:val="000000"/>
-          <w:sz w:val="20"/>
-          <w:szCs w:val="20"/>
-          <w:shd w:val="clear" w:color="auto" w:fill="FFFFFF"/>
-          <w:lang w:val="en-US"/>
-        </w:rPr>
-        <w:t>3</w:t>
-      </w:r>
-      <w:r>
-        <w:rPr>
-          <w:rFonts w:ascii="Arial" w:hAnsi="Arial" w:cs="Arial"/>
-          <w:color w:val="000000"/>
-          <w:sz w:val="20"/>
-          <w:szCs w:val="20"/>
-          <w:shd w:val="clear" w:color="auto" w:fill="FFFFFF"/>
-          <w:lang w:val="en-US"/>
-        </w:rPr>
-        <w:t>). </w:t>
-      </w:r>
-      <w:r>
-        <w:rPr>
-          <w:rFonts w:ascii="Arial" w:hAnsi="Arial" w:cs="Arial"/>
-          <w:i/>
-          <w:iCs/>
-          <w:color w:val="000000"/>
-          <w:sz w:val="20"/>
-          <w:szCs w:val="20"/>
-          <w:shd w:val="clear" w:color="auto" w:fill="FFFFFF"/>
-          <w:lang w:val="en-US"/>
-        </w:rPr>
-        <w:t xml:space="preserve">Outcome of the </w:t>
-      </w:r>
-      <w:proofErr w:type="spellStart"/>
-      <w:r>
-        <w:rPr>
-          <w:rFonts w:ascii="Arial" w:hAnsi="Arial" w:cs="Arial"/>
-          <w:i/>
-          <w:iCs/>
-          <w:color w:val="000000"/>
-          <w:sz w:val="20"/>
-          <w:szCs w:val="20"/>
-          <w:shd w:val="clear" w:color="auto" w:fill="FFFFFF"/>
-          <w:lang w:val="en-US"/>
-        </w:rPr>
-        <w:t>Divago</w:t>
-      </w:r>
-      <w:proofErr w:type="spellEnd"/>
-      <w:r>
-        <w:rPr>
-          <w:rFonts w:ascii="Arial" w:hAnsi="Arial" w:cs="Arial"/>
-          <w:i/>
-          <w:iCs/>
-          <w:color w:val="000000"/>
-          <w:sz w:val="20"/>
-          <w:szCs w:val="20"/>
-          <w:shd w:val="clear" w:color="auto" w:fill="FFFFFF"/>
-          <w:lang w:val="en-US"/>
-        </w:rPr>
-        <w:t xml:space="preserve"> system</w:t>
       </w:r>
       <w:r>
         <w:rPr>
@@ -10117,6 +12474,305 @@
       </w:pPr>
       <w:r>
         <w:rPr>
+          <w:rFonts w:ascii="Arial" w:hAnsi="Arial" w:cs="Arial"/>
+          <w:color w:val="000000"/>
+          <w:sz w:val="20"/>
+          <w:szCs w:val="20"/>
+          <w:shd w:val="clear" w:color="auto" w:fill="FFFFFF"/>
+          <w:lang w:val="en-US"/>
+        </w:rPr>
+        <w:t>Cardoso</w:t>
+      </w:r>
+      <w:r>
+        <w:rPr>
+          <w:rFonts w:ascii="Arial" w:hAnsi="Arial" w:cs="Arial"/>
+          <w:color w:val="000000"/>
+          <w:sz w:val="20"/>
+          <w:szCs w:val="20"/>
+          <w:shd w:val="clear" w:color="auto" w:fill="FFFFFF"/>
+          <w:lang w:val="en-US"/>
+        </w:rPr>
+        <w:t>, A.</w:t>
+      </w:r>
+      <w:r>
+        <w:rPr>
+          <w:rFonts w:ascii="Arial" w:hAnsi="Arial" w:cs="Arial"/>
+          <w:color w:val="000000"/>
+          <w:sz w:val="20"/>
+          <w:szCs w:val="20"/>
+          <w:shd w:val="clear" w:color="auto" w:fill="FFFFFF"/>
+          <w:lang w:val="en-US"/>
+        </w:rPr>
+        <w:t xml:space="preserve"> </w:t>
+      </w:r>
+      <w:r>
+        <w:rPr>
+          <w:rFonts w:ascii="Arial" w:hAnsi="Arial" w:cs="Arial"/>
+          <w:color w:val="000000"/>
+          <w:sz w:val="20"/>
+          <w:szCs w:val="20"/>
+          <w:shd w:val="clear" w:color="auto" w:fill="FFFFFF"/>
+          <w:lang w:val="en-US"/>
+        </w:rPr>
+        <w:t>(200</w:t>
+      </w:r>
+      <w:r>
+        <w:rPr>
+          <w:rFonts w:ascii="Arial" w:hAnsi="Arial" w:cs="Arial"/>
+          <w:color w:val="000000"/>
+          <w:sz w:val="20"/>
+          <w:szCs w:val="20"/>
+          <w:shd w:val="clear" w:color="auto" w:fill="FFFFFF"/>
+          <w:lang w:val="en-US"/>
+        </w:rPr>
+        <w:t>3</w:t>
+      </w:r>
+      <w:r>
+        <w:rPr>
+          <w:rFonts w:ascii="Arial" w:hAnsi="Arial" w:cs="Arial"/>
+          <w:color w:val="000000"/>
+          <w:sz w:val="20"/>
+          <w:szCs w:val="20"/>
+          <w:shd w:val="clear" w:color="auto" w:fill="FFFFFF"/>
+          <w:lang w:val="en-US"/>
+        </w:rPr>
+        <w:t>). </w:t>
+      </w:r>
+      <w:proofErr w:type="spellStart"/>
+      <w:r>
+        <w:rPr>
+          <w:rFonts w:ascii="Arial" w:hAnsi="Arial" w:cs="Arial"/>
+          <w:i/>
+          <w:iCs/>
+          <w:color w:val="000000"/>
+          <w:sz w:val="20"/>
+          <w:szCs w:val="20"/>
+          <w:shd w:val="clear" w:color="auto" w:fill="FFFFFF"/>
+          <w:lang w:val="en-US"/>
+        </w:rPr>
+        <w:t>Divago</w:t>
+      </w:r>
+      <w:proofErr w:type="spellEnd"/>
+      <w:r>
+        <w:rPr>
+          <w:rFonts w:ascii="Arial" w:hAnsi="Arial" w:cs="Arial"/>
+          <w:i/>
+          <w:iCs/>
+          <w:color w:val="000000"/>
+          <w:sz w:val="20"/>
+          <w:szCs w:val="20"/>
+          <w:shd w:val="clear" w:color="auto" w:fill="FFFFFF"/>
+          <w:lang w:val="en-US"/>
+        </w:rPr>
+        <w:t xml:space="preserve"> system figure</w:t>
+      </w:r>
+      <w:r>
+        <w:rPr>
+          <w:rFonts w:ascii="Arial" w:hAnsi="Arial" w:cs="Arial"/>
+          <w:color w:val="000000"/>
+          <w:sz w:val="20"/>
+          <w:szCs w:val="20"/>
+          <w:shd w:val="clear" w:color="auto" w:fill="FFFFFF"/>
+          <w:lang w:val="en-US"/>
+        </w:rPr>
+        <w:t xml:space="preserve">. [image] Available at: </w:t>
+      </w:r>
+      <w:hyperlink r:id="rId43" w:history="1">
+        <w:r>
+          <w:rPr>
+            <w:rStyle w:val="Hyperlink"/>
+            <w:lang w:val="en-US"/>
+          </w:rPr>
+          <w:t>https://www.researchgate.net/publication/221024396_A_Model_for_Creativity_in_Creature_Generation</w:t>
+        </w:r>
+      </w:hyperlink>
+      <w:r>
+        <w:rPr>
+          <w:lang w:val="en-US"/>
+        </w:rPr>
+        <w:t xml:space="preserve"> </w:t>
+      </w:r>
+      <w:r>
+        <w:rPr>
+          <w:rFonts w:ascii="Arial" w:hAnsi="Arial" w:cs="Arial"/>
+          <w:color w:val="000000"/>
+          <w:sz w:val="20"/>
+          <w:szCs w:val="20"/>
+          <w:shd w:val="clear" w:color="auto" w:fill="FFFFFF"/>
+          <w:lang w:val="en-US"/>
+        </w:rPr>
+        <w:t xml:space="preserve"> [Accessed 27 Feb. 2019].</w:t>
+      </w:r>
+    </w:p>
+    <w:p>
+      <w:pPr>
+        <w:pStyle w:val="ListParagraph"/>
+        <w:numPr>
+          <w:ilvl w:val="0"/>
+          <w:numId w:val="2"/>
+        </w:numPr>
+        <w:rPr>
+          <w:lang w:val="en-US"/>
+        </w:rPr>
+      </w:pPr>
+      <w:r>
+        <w:rPr>
+          <w:rFonts w:ascii="Arial" w:hAnsi="Arial" w:cs="Arial"/>
+          <w:color w:val="000000"/>
+          <w:sz w:val="20"/>
+          <w:szCs w:val="20"/>
+          <w:shd w:val="clear" w:color="auto" w:fill="FFFFFF"/>
+          <w:lang w:val="en-US"/>
+        </w:rPr>
+        <w:t>Cardoso</w:t>
+      </w:r>
+      <w:r>
+        <w:rPr>
+          <w:rFonts w:ascii="Arial" w:hAnsi="Arial" w:cs="Arial"/>
+          <w:color w:val="000000"/>
+          <w:sz w:val="20"/>
+          <w:szCs w:val="20"/>
+          <w:shd w:val="clear" w:color="auto" w:fill="FFFFFF"/>
+          <w:lang w:val="en-US"/>
+        </w:rPr>
+        <w:t>, A.</w:t>
+      </w:r>
+      <w:r>
+        <w:rPr>
+          <w:rFonts w:ascii="Arial" w:hAnsi="Arial" w:cs="Arial"/>
+          <w:color w:val="000000"/>
+          <w:sz w:val="20"/>
+          <w:szCs w:val="20"/>
+          <w:shd w:val="clear" w:color="auto" w:fill="FFFFFF"/>
+          <w:lang w:val="en-US"/>
+        </w:rPr>
+        <w:t xml:space="preserve"> </w:t>
+      </w:r>
+      <w:r>
+        <w:rPr>
+          <w:rFonts w:ascii="Arial" w:hAnsi="Arial" w:cs="Arial"/>
+          <w:color w:val="000000"/>
+          <w:sz w:val="20"/>
+          <w:szCs w:val="20"/>
+          <w:shd w:val="clear" w:color="auto" w:fill="FFFFFF"/>
+          <w:lang w:val="en-US"/>
+        </w:rPr>
+        <w:t>(200</w:t>
+      </w:r>
+      <w:r>
+        <w:rPr>
+          <w:rFonts w:ascii="Arial" w:hAnsi="Arial" w:cs="Arial"/>
+          <w:color w:val="000000"/>
+          <w:sz w:val="20"/>
+          <w:szCs w:val="20"/>
+          <w:shd w:val="clear" w:color="auto" w:fill="FFFFFF"/>
+          <w:lang w:val="en-US"/>
+        </w:rPr>
+        <w:t>3</w:t>
+      </w:r>
+      <w:r>
+        <w:rPr>
+          <w:rFonts w:ascii="Arial" w:hAnsi="Arial" w:cs="Arial"/>
+          <w:color w:val="000000"/>
+          <w:sz w:val="20"/>
+          <w:szCs w:val="20"/>
+          <w:shd w:val="clear" w:color="auto" w:fill="FFFFFF"/>
+          <w:lang w:val="en-US"/>
+        </w:rPr>
+        <w:t>). </w:t>
+      </w:r>
+      <w:r>
+        <w:rPr>
+          <w:rFonts w:ascii="Arial" w:hAnsi="Arial" w:cs="Arial"/>
+          <w:i/>
+          <w:iCs/>
+          <w:color w:val="000000"/>
+          <w:sz w:val="20"/>
+          <w:szCs w:val="20"/>
+          <w:shd w:val="clear" w:color="auto" w:fill="FFFFFF"/>
+          <w:lang w:val="en-US"/>
+        </w:rPr>
+        <w:t xml:space="preserve">Outcome of the </w:t>
+      </w:r>
+      <w:proofErr w:type="spellStart"/>
+      <w:r>
+        <w:rPr>
+          <w:rFonts w:ascii="Arial" w:hAnsi="Arial" w:cs="Arial"/>
+          <w:i/>
+          <w:iCs/>
+          <w:color w:val="000000"/>
+          <w:sz w:val="20"/>
+          <w:szCs w:val="20"/>
+          <w:shd w:val="clear" w:color="auto" w:fill="FFFFFF"/>
+          <w:lang w:val="en-US"/>
+        </w:rPr>
+        <w:t>Divago</w:t>
+      </w:r>
+      <w:proofErr w:type="spellEnd"/>
+      <w:r>
+        <w:rPr>
+          <w:rFonts w:ascii="Arial" w:hAnsi="Arial" w:cs="Arial"/>
+          <w:i/>
+          <w:iCs/>
+          <w:color w:val="000000"/>
+          <w:sz w:val="20"/>
+          <w:szCs w:val="20"/>
+          <w:shd w:val="clear" w:color="auto" w:fill="FFFFFF"/>
+          <w:lang w:val="en-US"/>
+        </w:rPr>
+        <w:t xml:space="preserve"> system</w:t>
+      </w:r>
+      <w:r>
+        <w:rPr>
+          <w:rFonts w:ascii="Arial" w:hAnsi="Arial" w:cs="Arial"/>
+          <w:color w:val="000000"/>
+          <w:sz w:val="20"/>
+          <w:szCs w:val="20"/>
+          <w:shd w:val="clear" w:color="auto" w:fill="FFFFFF"/>
+          <w:lang w:val="en-US"/>
+        </w:rPr>
+        <w:t xml:space="preserve">. [image] Available at: </w:t>
+      </w:r>
+      <w:hyperlink r:id="rId44" w:history="1">
+        <w:r>
+          <w:rPr>
+            <w:rStyle w:val="Hyperlink"/>
+            <w:lang w:val="en-US"/>
+          </w:rPr>
+          <w:t>https://www.researchgate.net/publication/221024396_A_Model_for_Creativity_in_Creature_Generation</w:t>
+        </w:r>
+      </w:hyperlink>
+      <w:r>
+        <w:rPr>
+          <w:lang w:val="en-US"/>
+        </w:rPr>
+        <w:t xml:space="preserve"> </w:t>
+      </w:r>
+      <w:r>
+        <w:rPr>
+          <w:rFonts w:ascii="Arial" w:hAnsi="Arial" w:cs="Arial"/>
+          <w:color w:val="000000"/>
+          <w:sz w:val="20"/>
+          <w:szCs w:val="20"/>
+          <w:shd w:val="clear" w:color="auto" w:fill="FFFFFF"/>
+          <w:lang w:val="en-US"/>
+        </w:rPr>
+        <w:t xml:space="preserve"> [Accessed 27 Feb. 2019].</w:t>
+      </w:r>
+    </w:p>
+    <w:p>
+      <w:pPr>
+        <w:pStyle w:val="ListParagraph"/>
+        <w:numPr>
+          <w:ilvl w:val="0"/>
+          <w:numId w:val="2"/>
+        </w:numPr>
+        <w:rPr>
+          <w:lang w:val="en-US"/>
+        </w:rPr>
+      </w:pPr>
+      <w:r>
+        <w:rPr>
           <w:lang w:val="en-US"/>
         </w:rPr>
         <w:t xml:space="preserve">Choy, L., Ingram, R., Quigley, O., Sharp, B. and Willmott, A. (2007). </w:t>
@@ -10141,7 +12797,7 @@
         </w:rPr>
         <w:t xml:space="preserve">. [image] Available at: </w:t>
       </w:r>
-      <w:hyperlink r:id="rId43" w:history="1">
+      <w:hyperlink r:id="rId45" w:history="1">
         <w:r>
           <w:rPr>
             <w:rStyle w:val="Hyperlink"/>
@@ -10178,23 +12834,9 @@
         <w:rPr>
           <w:lang w:val="en-US"/>
         </w:rPr>
-        <w:t xml:space="preserve">Author unknown (2019). Example of </w:t>
-      </w:r>
-      <w:proofErr w:type="spellStart"/>
-      <w:r>
-        <w:rPr>
-          <w:lang w:val="en-US"/>
-        </w:rPr>
-        <w:t>metaball</w:t>
-      </w:r>
-      <w:proofErr w:type="spellEnd"/>
-      <w:r>
-        <w:rPr>
-          <w:lang w:val="en-US"/>
-        </w:rPr>
-        <w:t xml:space="preserve"> interaction [image] Available at: </w:t>
-      </w:r>
-      <w:hyperlink r:id="rId44" w:history="1">
+        <w:t xml:space="preserve">Author unknown (2019). Example of metaball interaction [image] Available at: </w:t>
+      </w:r>
+      <w:hyperlink r:id="rId46" w:history="1">
         <w:r>
           <w:rPr>
             <w:rStyle w:val="Hyperlink"/>
@@ -10222,7 +12864,7 @@
         </w:rPr>
         <w:t xml:space="preserve">33 </w:t>
       </w:r>
-      <w:hyperlink r:id="rId45" w:history="1">
+      <w:hyperlink r:id="rId47" w:history="1">
         <w:r>
           <w:rPr>
             <w:rStyle w:val="Hyperlink"/>
@@ -10244,7 +12886,7 @@
         </w:rPr>
         <w:t xml:space="preserve">34 </w:t>
       </w:r>
-      <w:hyperlink r:id="rId46" w:history="1">
+      <w:hyperlink r:id="rId48" w:history="1">
         <w:r>
           <w:rPr>
             <w:rStyle w:val="Hyperlink"/>
@@ -10266,7 +12908,7 @@
         </w:rPr>
         <w:t xml:space="preserve">35 </w:t>
       </w:r>
-      <w:hyperlink r:id="rId47" w:history="1">
+      <w:hyperlink r:id="rId49" w:history="1">
         <w:r>
           <w:rPr>
             <w:rStyle w:val="Hyperlink"/>
@@ -10288,7 +12930,7 @@
         </w:rPr>
         <w:t xml:space="preserve">56 </w:t>
       </w:r>
-      <w:hyperlink r:id="rId48" w:history="1">
+      <w:hyperlink r:id="rId50" w:history="1">
         <w:r>
           <w:rPr>
             <w:rStyle w:val="Hyperlink"/>
@@ -10312,29 +12954,29 @@
           <w:lang w:val="en-US"/>
         </w:rPr>
       </w:pPr>
-      <w:bookmarkStart w:id="42" w:name="_Toc5970572"/>
+      <w:bookmarkStart w:id="44" w:name="_Toc7692793"/>
       <w:r>
         <w:rPr>
           <w:lang w:val="en-US"/>
         </w:rPr>
         <w:t>Model for GUI prototype</w:t>
       </w:r>
-      <w:bookmarkEnd w:id="42"/>
-    </w:p>
-    <w:p>
-      <w:pPr>
-        <w:rPr>
-          <w:lang w:val="en-US"/>
-        </w:rPr>
-      </w:pPr>
-    </w:p>
-    <w:p>
-      <w:pPr>
-        <w:rPr>
-          <w:lang w:val="en-US"/>
-        </w:rPr>
-      </w:pPr>
-      <w:hyperlink r:id="rId49" w:history="1">
+      <w:bookmarkEnd w:id="44"/>
+    </w:p>
+    <w:p>
+      <w:pPr>
+        <w:rPr>
+          <w:lang w:val="en-US"/>
+        </w:rPr>
+      </w:pPr>
+    </w:p>
+    <w:p>
+      <w:pPr>
+        <w:rPr>
+          <w:lang w:val="en-US"/>
+        </w:rPr>
+      </w:pPr>
+      <w:hyperlink r:id="rId51" w:history="1">
         <w:r>
           <w:rPr>
             <w:rStyle w:val="Hyperlink"/>
@@ -11213,6 +13855,25 @@
       <w:shd w:val="clear" w:color="auto" w:fill="E1DFDD"/>
     </w:rPr>
   </w:style>
+  <w:style w:type="table" w:styleId="TableGrid">
+    <w:name w:val="Table Grid"/>
+    <w:basedOn w:val="TableNormal"/>
+    <w:uiPriority w:val="39"/>
+    <w:rsid w:val="00272375"/>
+    <w:pPr>
+      <w:spacing w:after="0" w:line="240" w:lineRule="auto"/>
+    </w:pPr>
+    <w:tblPr>
+      <w:tblBorders>
+        <w:top w:val="single" w:sz="4" w:space="0" w:color="auto"/>
+        <w:left w:val="single" w:sz="4" w:space="0" w:color="auto"/>
+        <w:bottom w:val="single" w:sz="4" w:space="0" w:color="auto"/>
+        <w:right w:val="single" w:sz="4" w:space="0" w:color="auto"/>
+        <w:insideH w:val="single" w:sz="4" w:space="0" w:color="auto"/>
+        <w:insideV w:val="single" w:sz="4" w:space="0" w:color="auto"/>
+      </w:tblBorders>
+    </w:tblPr>
+  </w:style>
 </w:styles>
 </file>
 
@@ -11516,7 +14177,7 @@
 </file>
 
 <file path=customXml/itemProps1.xml><?xml version="1.0" encoding="utf-8"?>
-<ds:datastoreItem xmlns:ds="http://schemas.openxmlformats.org/officeDocument/2006/customXml" ds:itemID="{555CD3B7-FEB6-443B-B83A-04C38C5F75DB}">
+<ds:datastoreItem xmlns:ds="http://schemas.openxmlformats.org/officeDocument/2006/customXml" ds:itemID="{026A99BD-FDD2-4EBB-A3B7-A843086705D8}">
   <ds:schemaRefs>
     <ds:schemaRef ds:uri="http://schemas.openxmlformats.org/officeDocument/2006/bibliography"/>
   </ds:schemaRefs>

--- a/Report/Final Report/FMP Report.docx
+++ b/Report/Final Report/FMP Report.docx
@@ -54,7 +54,7 @@
           <w:r>
             <w:fldChar w:fldCharType="separate"/>
           </w:r>
-          <w:hyperlink w:anchor="_Toc7692759" w:history="1">
+          <w:hyperlink w:anchor="_Toc7790532" w:history="1">
             <w:r>
               <w:rPr>
                 <w:rStyle w:val="Hyperlink"/>
@@ -82,7 +82,7 @@
                 <w:noProof/>
                 <w:webHidden/>
               </w:rPr>
-              <w:instrText xml:space="preserve"> PAGEREF _Toc7692759 \h </w:instrText>
+              <w:instrText xml:space="preserve"> PAGEREF _Toc7790532 \h </w:instrText>
             </w:r>
             <w:r>
               <w:rPr>
@@ -125,7 +125,7 @@
               <w:lang w:eastAsia="de-DE"/>
             </w:rPr>
           </w:pPr>
-          <w:hyperlink w:anchor="_Toc7692760" w:history="1">
+          <w:hyperlink w:anchor="_Toc7790533" w:history="1">
             <w:r>
               <w:rPr>
                 <w:rStyle w:val="Hyperlink"/>
@@ -153,7 +153,7 @@
                 <w:noProof/>
                 <w:webHidden/>
               </w:rPr>
-              <w:instrText xml:space="preserve"> PAGEREF _Toc7692760 \h </w:instrText>
+              <w:instrText xml:space="preserve"> PAGEREF _Toc7790533 \h </w:instrText>
             </w:r>
             <w:r>
               <w:rPr>
@@ -196,7 +196,7 @@
               <w:lang w:eastAsia="de-DE"/>
             </w:rPr>
           </w:pPr>
-          <w:hyperlink w:anchor="_Toc7692761" w:history="1">
+          <w:hyperlink w:anchor="_Toc7790534" w:history="1">
             <w:r>
               <w:rPr>
                 <w:rStyle w:val="Hyperlink"/>
@@ -224,7 +224,7 @@
                 <w:noProof/>
                 <w:webHidden/>
               </w:rPr>
-              <w:instrText xml:space="preserve"> PAGEREF _Toc7692761 \h </w:instrText>
+              <w:instrText xml:space="preserve"> PAGEREF _Toc7790534 \h </w:instrText>
             </w:r>
             <w:r>
               <w:rPr>
@@ -267,7 +267,7 @@
               <w:lang w:eastAsia="de-DE"/>
             </w:rPr>
           </w:pPr>
-          <w:hyperlink w:anchor="_Toc7692762" w:history="1">
+          <w:hyperlink w:anchor="_Toc7790535" w:history="1">
             <w:r>
               <w:rPr>
                 <w:rStyle w:val="Hyperlink"/>
@@ -295,7 +295,7 @@
                 <w:noProof/>
                 <w:webHidden/>
               </w:rPr>
-              <w:instrText xml:space="preserve"> PAGEREF _Toc7692762 \h </w:instrText>
+              <w:instrText xml:space="preserve"> PAGEREF _Toc7790535 \h </w:instrText>
             </w:r>
             <w:r>
               <w:rPr>
@@ -338,7 +338,7 @@
               <w:lang w:eastAsia="de-DE"/>
             </w:rPr>
           </w:pPr>
-          <w:hyperlink w:anchor="_Toc7692763" w:history="1">
+          <w:hyperlink w:anchor="_Toc7790536" w:history="1">
             <w:r>
               <w:rPr>
                 <w:rStyle w:val="Hyperlink"/>
@@ -366,7 +366,7 @@
                 <w:noProof/>
                 <w:webHidden/>
               </w:rPr>
-              <w:instrText xml:space="preserve"> PAGEREF _Toc7692763 \h </w:instrText>
+              <w:instrText xml:space="preserve"> PAGEREF _Toc7790536 \h </w:instrText>
             </w:r>
             <w:r>
               <w:rPr>
@@ -409,7 +409,7 @@
               <w:lang w:eastAsia="de-DE"/>
             </w:rPr>
           </w:pPr>
-          <w:hyperlink w:anchor="_Toc7692764" w:history="1">
+          <w:hyperlink w:anchor="_Toc7790537" w:history="1">
             <w:r>
               <w:rPr>
                 <w:rStyle w:val="Hyperlink"/>
@@ -437,7 +437,7 @@
                 <w:noProof/>
                 <w:webHidden/>
               </w:rPr>
-              <w:instrText xml:space="preserve"> PAGEREF _Toc7692764 \h </w:instrText>
+              <w:instrText xml:space="preserve"> PAGEREF _Toc7790537 \h </w:instrText>
             </w:r>
             <w:r>
               <w:rPr>
@@ -480,7 +480,7 @@
               <w:lang w:eastAsia="de-DE"/>
             </w:rPr>
           </w:pPr>
-          <w:hyperlink w:anchor="_Toc7692765" w:history="1">
+          <w:hyperlink w:anchor="_Toc7790538" w:history="1">
             <w:r>
               <w:rPr>
                 <w:rStyle w:val="Hyperlink"/>
@@ -508,7 +508,7 @@
                 <w:noProof/>
                 <w:webHidden/>
               </w:rPr>
-              <w:instrText xml:space="preserve"> PAGEREF _Toc7692765 \h </w:instrText>
+              <w:instrText xml:space="preserve"> PAGEREF _Toc7790538 \h </w:instrText>
             </w:r>
             <w:r>
               <w:rPr>
@@ -551,7 +551,7 @@
               <w:lang w:eastAsia="de-DE"/>
             </w:rPr>
           </w:pPr>
-          <w:hyperlink w:anchor="_Toc7692766" w:history="1">
+          <w:hyperlink w:anchor="_Toc7790539" w:history="1">
             <w:r>
               <w:rPr>
                 <w:rStyle w:val="Hyperlink"/>
@@ -580,7 +580,7 @@
                 <w:noProof/>
                 <w:webHidden/>
               </w:rPr>
-              <w:instrText xml:space="preserve"> PAGEREF _Toc7692766 \h </w:instrText>
+              <w:instrText xml:space="preserve"> PAGEREF _Toc7790539 \h </w:instrText>
             </w:r>
             <w:r>
               <w:rPr>
@@ -623,7 +623,7 @@
               <w:lang w:eastAsia="de-DE"/>
             </w:rPr>
           </w:pPr>
-          <w:hyperlink w:anchor="_Toc7692767" w:history="1">
+          <w:hyperlink w:anchor="_Toc7790540" w:history="1">
             <w:r>
               <w:rPr>
                 <w:rStyle w:val="Hyperlink"/>
@@ -652,7 +652,7 @@
                 <w:noProof/>
                 <w:webHidden/>
               </w:rPr>
-              <w:instrText xml:space="preserve"> PAGEREF _Toc7692767 \h </w:instrText>
+              <w:instrText xml:space="preserve"> PAGEREF _Toc7790540 \h </w:instrText>
             </w:r>
             <w:r>
               <w:rPr>
@@ -695,7 +695,7 @@
               <w:lang w:eastAsia="de-DE"/>
             </w:rPr>
           </w:pPr>
-          <w:hyperlink w:anchor="_Toc7692768" w:history="1">
+          <w:hyperlink w:anchor="_Toc7790541" w:history="1">
             <w:r>
               <w:rPr>
                 <w:rStyle w:val="Hyperlink"/>
@@ -724,7 +724,7 @@
                 <w:noProof/>
                 <w:webHidden/>
               </w:rPr>
-              <w:instrText xml:space="preserve"> PAGEREF _Toc7692768 \h </w:instrText>
+              <w:instrText xml:space="preserve"> PAGEREF _Toc7790541 \h </w:instrText>
             </w:r>
             <w:r>
               <w:rPr>
@@ -767,7 +767,7 @@
               <w:lang w:eastAsia="de-DE"/>
             </w:rPr>
           </w:pPr>
-          <w:hyperlink w:anchor="_Toc7692769" w:history="1">
+          <w:hyperlink w:anchor="_Toc7790542" w:history="1">
             <w:r>
               <w:rPr>
                 <w:rStyle w:val="Hyperlink"/>
@@ -796,7 +796,7 @@
                 <w:noProof/>
                 <w:webHidden/>
               </w:rPr>
-              <w:instrText xml:space="preserve"> PAGEREF _Toc7692769 \h </w:instrText>
+              <w:instrText xml:space="preserve"> PAGEREF _Toc7790542 \h </w:instrText>
             </w:r>
             <w:r>
               <w:rPr>
@@ -839,7 +839,7 @@
               <w:lang w:eastAsia="de-DE"/>
             </w:rPr>
           </w:pPr>
-          <w:hyperlink w:anchor="_Toc7692770" w:history="1">
+          <w:hyperlink w:anchor="_Toc7790543" w:history="1">
             <w:r>
               <w:rPr>
                 <w:rStyle w:val="Hyperlink"/>
@@ -868,7 +868,7 @@
                 <w:noProof/>
                 <w:webHidden/>
               </w:rPr>
-              <w:instrText xml:space="preserve"> PAGEREF _Toc7692770 \h </w:instrText>
+              <w:instrText xml:space="preserve"> PAGEREF _Toc7790543 \h </w:instrText>
             </w:r>
             <w:r>
               <w:rPr>
@@ -911,7 +911,7 @@
               <w:lang w:eastAsia="de-DE"/>
             </w:rPr>
           </w:pPr>
-          <w:hyperlink w:anchor="_Toc7692771" w:history="1">
+          <w:hyperlink w:anchor="_Toc7790544" w:history="1">
             <w:r>
               <w:rPr>
                 <w:rStyle w:val="Hyperlink"/>
@@ -940,7 +940,7 @@
                 <w:noProof/>
                 <w:webHidden/>
               </w:rPr>
-              <w:instrText xml:space="preserve"> PAGEREF _Toc7692771 \h </w:instrText>
+              <w:instrText xml:space="preserve"> PAGEREF _Toc7790544 \h </w:instrText>
             </w:r>
             <w:r>
               <w:rPr>
@@ -983,7 +983,7 @@
               <w:lang w:eastAsia="de-DE"/>
             </w:rPr>
           </w:pPr>
-          <w:hyperlink w:anchor="_Toc7692772" w:history="1">
+          <w:hyperlink w:anchor="_Toc7790545" w:history="1">
             <w:r>
               <w:rPr>
                 <w:rStyle w:val="Hyperlink"/>
@@ -1011,7 +1011,7 @@
                 <w:noProof/>
                 <w:webHidden/>
               </w:rPr>
-              <w:instrText xml:space="preserve"> PAGEREF _Toc7692772 \h </w:instrText>
+              <w:instrText xml:space="preserve"> PAGEREF _Toc7790545 \h </w:instrText>
             </w:r>
             <w:r>
               <w:rPr>
@@ -1054,7 +1054,7 @@
               <w:lang w:eastAsia="de-DE"/>
             </w:rPr>
           </w:pPr>
-          <w:hyperlink w:anchor="_Toc7692773" w:history="1">
+          <w:hyperlink w:anchor="_Toc7790546" w:history="1">
             <w:r>
               <w:rPr>
                 <w:rStyle w:val="Hyperlink"/>
@@ -1082,7 +1082,7 @@
                 <w:noProof/>
                 <w:webHidden/>
               </w:rPr>
-              <w:instrText xml:space="preserve"> PAGEREF _Toc7692773 \h </w:instrText>
+              <w:instrText xml:space="preserve"> PAGEREF _Toc7790546 \h </w:instrText>
             </w:r>
             <w:r>
               <w:rPr>
@@ -1125,14 +1125,14 @@
               <w:lang w:eastAsia="de-DE"/>
             </w:rPr>
           </w:pPr>
-          <w:hyperlink w:anchor="_Toc7692774" w:history="1">
+          <w:hyperlink w:anchor="_Toc7790547" w:history="1">
             <w:r>
               <w:rPr>
                 <w:rStyle w:val="Hyperlink"/>
                 <w:noProof/>
                 <w:lang w:val="en-US"/>
               </w:rPr>
-              <w:t>Planning</w:t>
+              <w:t>Project result</w:t>
             </w:r>
             <w:r>
               <w:rPr>
@@ -1153,7 +1153,7 @@
                 <w:noProof/>
                 <w:webHidden/>
               </w:rPr>
-              <w:instrText xml:space="preserve"> PAGEREF _Toc7692774 \h </w:instrText>
+              <w:instrText xml:space="preserve"> PAGEREF _Toc7790547 \h </w:instrText>
             </w:r>
             <w:r>
               <w:rPr>
@@ -1173,7 +1173,433 @@
                 <w:noProof/>
                 <w:webHidden/>
               </w:rPr>
-              <w:t>11</w:t>
+              <w:t>12</w:t>
+            </w:r>
+            <w:r>
+              <w:rPr>
+                <w:noProof/>
+                <w:webHidden/>
+              </w:rPr>
+              <w:fldChar w:fldCharType="end"/>
+            </w:r>
+          </w:hyperlink>
+        </w:p>
+        <w:p>
+          <w:pPr>
+            <w:pStyle w:val="TOC2"/>
+            <w:tabs>
+              <w:tab w:val="right" w:leader="dot" w:pos="9062"/>
+            </w:tabs>
+            <w:rPr>
+              <w:rFonts w:eastAsiaTheme="minorEastAsia"/>
+              <w:noProof/>
+              <w:lang w:eastAsia="de-DE"/>
+            </w:rPr>
+          </w:pPr>
+          <w:hyperlink w:anchor="_Toc7790548" w:history="1">
+            <w:r>
+              <w:rPr>
+                <w:rStyle w:val="Hyperlink"/>
+                <w:noProof/>
+                <w:lang w:val="en-US"/>
+              </w:rPr>
+              <w:t>How to use</w:t>
+            </w:r>
+            <w:r>
+              <w:rPr>
+                <w:noProof/>
+                <w:webHidden/>
+              </w:rPr>
+              <w:tab/>
+            </w:r>
+            <w:r>
+              <w:rPr>
+                <w:noProof/>
+                <w:webHidden/>
+              </w:rPr>
+              <w:fldChar w:fldCharType="begin"/>
+            </w:r>
+            <w:r>
+              <w:rPr>
+                <w:noProof/>
+                <w:webHidden/>
+              </w:rPr>
+              <w:instrText xml:space="preserve"> PAGEREF _Toc7790548 \h </w:instrText>
+            </w:r>
+            <w:r>
+              <w:rPr>
+                <w:noProof/>
+                <w:webHidden/>
+              </w:rPr>
+            </w:r>
+            <w:r>
+              <w:rPr>
+                <w:noProof/>
+                <w:webHidden/>
+              </w:rPr>
+              <w:fldChar w:fldCharType="separate"/>
+            </w:r>
+            <w:r>
+              <w:rPr>
+                <w:noProof/>
+                <w:webHidden/>
+              </w:rPr>
+              <w:t>12</w:t>
+            </w:r>
+            <w:r>
+              <w:rPr>
+                <w:noProof/>
+                <w:webHidden/>
+              </w:rPr>
+              <w:fldChar w:fldCharType="end"/>
+            </w:r>
+          </w:hyperlink>
+        </w:p>
+        <w:p>
+          <w:pPr>
+            <w:pStyle w:val="TOC2"/>
+            <w:tabs>
+              <w:tab w:val="right" w:leader="dot" w:pos="9062"/>
+            </w:tabs>
+            <w:rPr>
+              <w:rFonts w:eastAsiaTheme="minorEastAsia"/>
+              <w:noProof/>
+              <w:lang w:eastAsia="de-DE"/>
+            </w:rPr>
+          </w:pPr>
+          <w:hyperlink w:anchor="_Toc7790549" w:history="1">
+            <w:r>
+              <w:rPr>
+                <w:rStyle w:val="Hyperlink"/>
+                <w:noProof/>
+                <w:lang w:val="en-US"/>
+              </w:rPr>
+              <w:t>Overall flow</w:t>
+            </w:r>
+            <w:r>
+              <w:rPr>
+                <w:noProof/>
+                <w:webHidden/>
+              </w:rPr>
+              <w:tab/>
+            </w:r>
+            <w:r>
+              <w:rPr>
+                <w:noProof/>
+                <w:webHidden/>
+              </w:rPr>
+              <w:fldChar w:fldCharType="begin"/>
+            </w:r>
+            <w:r>
+              <w:rPr>
+                <w:noProof/>
+                <w:webHidden/>
+              </w:rPr>
+              <w:instrText xml:space="preserve"> PAGEREF _Toc7790549 \h </w:instrText>
+            </w:r>
+            <w:r>
+              <w:rPr>
+                <w:noProof/>
+                <w:webHidden/>
+              </w:rPr>
+            </w:r>
+            <w:r>
+              <w:rPr>
+                <w:noProof/>
+                <w:webHidden/>
+              </w:rPr>
+              <w:fldChar w:fldCharType="separate"/>
+            </w:r>
+            <w:r>
+              <w:rPr>
+                <w:noProof/>
+                <w:webHidden/>
+              </w:rPr>
+              <w:t>12</w:t>
+            </w:r>
+            <w:r>
+              <w:rPr>
+                <w:noProof/>
+                <w:webHidden/>
+              </w:rPr>
+              <w:fldChar w:fldCharType="end"/>
+            </w:r>
+          </w:hyperlink>
+        </w:p>
+        <w:p>
+          <w:pPr>
+            <w:pStyle w:val="TOC2"/>
+            <w:tabs>
+              <w:tab w:val="right" w:leader="dot" w:pos="9062"/>
+            </w:tabs>
+            <w:rPr>
+              <w:rFonts w:eastAsiaTheme="minorEastAsia"/>
+              <w:noProof/>
+              <w:lang w:eastAsia="de-DE"/>
+            </w:rPr>
+          </w:pPr>
+          <w:hyperlink w:anchor="_Toc7790550" w:history="1">
+            <w:r>
+              <w:rPr>
+                <w:rStyle w:val="Hyperlink"/>
+                <w:noProof/>
+                <w:lang w:val="en-US"/>
+              </w:rPr>
+              <w:t>Lindenmayer System</w:t>
+            </w:r>
+            <w:r>
+              <w:rPr>
+                <w:noProof/>
+                <w:webHidden/>
+              </w:rPr>
+              <w:tab/>
+            </w:r>
+            <w:r>
+              <w:rPr>
+                <w:noProof/>
+                <w:webHidden/>
+              </w:rPr>
+              <w:fldChar w:fldCharType="begin"/>
+            </w:r>
+            <w:r>
+              <w:rPr>
+                <w:noProof/>
+                <w:webHidden/>
+              </w:rPr>
+              <w:instrText xml:space="preserve"> PAGEREF _Toc7790550 \h </w:instrText>
+            </w:r>
+            <w:r>
+              <w:rPr>
+                <w:noProof/>
+                <w:webHidden/>
+              </w:rPr>
+            </w:r>
+            <w:r>
+              <w:rPr>
+                <w:noProof/>
+                <w:webHidden/>
+              </w:rPr>
+              <w:fldChar w:fldCharType="separate"/>
+            </w:r>
+            <w:r>
+              <w:rPr>
+                <w:noProof/>
+                <w:webHidden/>
+              </w:rPr>
+              <w:t>12</w:t>
+            </w:r>
+            <w:r>
+              <w:rPr>
+                <w:noProof/>
+                <w:webHidden/>
+              </w:rPr>
+              <w:fldChar w:fldCharType="end"/>
+            </w:r>
+          </w:hyperlink>
+        </w:p>
+        <w:p>
+          <w:pPr>
+            <w:pStyle w:val="TOC2"/>
+            <w:tabs>
+              <w:tab w:val="right" w:leader="dot" w:pos="9062"/>
+            </w:tabs>
+            <w:rPr>
+              <w:rFonts w:eastAsiaTheme="minorEastAsia"/>
+              <w:noProof/>
+              <w:lang w:eastAsia="de-DE"/>
+            </w:rPr>
+          </w:pPr>
+          <w:hyperlink w:anchor="_Toc7790551" w:history="1">
+            <w:r>
+              <w:rPr>
+                <w:rStyle w:val="Hyperlink"/>
+                <w:noProof/>
+                <w:lang w:val="en-US"/>
+              </w:rPr>
+              <w:t>Command executer</w:t>
+            </w:r>
+            <w:r>
+              <w:rPr>
+                <w:noProof/>
+                <w:webHidden/>
+              </w:rPr>
+              <w:tab/>
+            </w:r>
+            <w:r>
+              <w:rPr>
+                <w:noProof/>
+                <w:webHidden/>
+              </w:rPr>
+              <w:fldChar w:fldCharType="begin"/>
+            </w:r>
+            <w:r>
+              <w:rPr>
+                <w:noProof/>
+                <w:webHidden/>
+              </w:rPr>
+              <w:instrText xml:space="preserve"> PAGEREF _Toc7790551 \h </w:instrText>
+            </w:r>
+            <w:r>
+              <w:rPr>
+                <w:noProof/>
+                <w:webHidden/>
+              </w:rPr>
+            </w:r>
+            <w:r>
+              <w:rPr>
+                <w:noProof/>
+                <w:webHidden/>
+              </w:rPr>
+              <w:fldChar w:fldCharType="separate"/>
+            </w:r>
+            <w:r>
+              <w:rPr>
+                <w:noProof/>
+                <w:webHidden/>
+              </w:rPr>
+              <w:t>14</w:t>
+            </w:r>
+            <w:r>
+              <w:rPr>
+                <w:noProof/>
+                <w:webHidden/>
+              </w:rPr>
+              <w:fldChar w:fldCharType="end"/>
+            </w:r>
+          </w:hyperlink>
+        </w:p>
+        <w:p>
+          <w:pPr>
+            <w:pStyle w:val="TOC2"/>
+            <w:tabs>
+              <w:tab w:val="right" w:leader="dot" w:pos="9062"/>
+            </w:tabs>
+            <w:rPr>
+              <w:rFonts w:eastAsiaTheme="minorEastAsia"/>
+              <w:noProof/>
+              <w:lang w:eastAsia="de-DE"/>
+            </w:rPr>
+          </w:pPr>
+          <w:hyperlink w:anchor="_Toc7790552" w:history="1">
+            <w:r>
+              <w:rPr>
+                <w:rStyle w:val="Hyperlink"/>
+                <w:noProof/>
+                <w:lang w:val="en-US"/>
+              </w:rPr>
+              <w:t>Metaballs</w:t>
+            </w:r>
+            <w:r>
+              <w:rPr>
+                <w:noProof/>
+                <w:webHidden/>
+              </w:rPr>
+              <w:tab/>
+            </w:r>
+            <w:r>
+              <w:rPr>
+                <w:noProof/>
+                <w:webHidden/>
+              </w:rPr>
+              <w:fldChar w:fldCharType="begin"/>
+            </w:r>
+            <w:r>
+              <w:rPr>
+                <w:noProof/>
+                <w:webHidden/>
+              </w:rPr>
+              <w:instrText xml:space="preserve"> PAGEREF _Toc7790552 \h </w:instrText>
+            </w:r>
+            <w:r>
+              <w:rPr>
+                <w:noProof/>
+                <w:webHidden/>
+              </w:rPr>
+            </w:r>
+            <w:r>
+              <w:rPr>
+                <w:noProof/>
+                <w:webHidden/>
+              </w:rPr>
+              <w:fldChar w:fldCharType="separate"/>
+            </w:r>
+            <w:r>
+              <w:rPr>
+                <w:noProof/>
+                <w:webHidden/>
+              </w:rPr>
+              <w:t>14</w:t>
+            </w:r>
+            <w:r>
+              <w:rPr>
+                <w:noProof/>
+                <w:webHidden/>
+              </w:rPr>
+              <w:fldChar w:fldCharType="end"/>
+            </w:r>
+          </w:hyperlink>
+        </w:p>
+        <w:p>
+          <w:pPr>
+            <w:pStyle w:val="TOC2"/>
+            <w:tabs>
+              <w:tab w:val="right" w:leader="dot" w:pos="9062"/>
+            </w:tabs>
+            <w:rPr>
+              <w:rFonts w:eastAsiaTheme="minorEastAsia"/>
+              <w:noProof/>
+              <w:lang w:eastAsia="de-DE"/>
+            </w:rPr>
+          </w:pPr>
+          <w:hyperlink w:anchor="_Toc7790553" w:history="1">
+            <w:r>
+              <w:rPr>
+                <w:rStyle w:val="Hyperlink"/>
+                <w:noProof/>
+                <w:lang w:val="en-US"/>
+              </w:rPr>
+              <w:t>GUI</w:t>
+            </w:r>
+            <w:r>
+              <w:rPr>
+                <w:noProof/>
+                <w:webHidden/>
+              </w:rPr>
+              <w:tab/>
+            </w:r>
+            <w:r>
+              <w:rPr>
+                <w:noProof/>
+                <w:webHidden/>
+              </w:rPr>
+              <w:fldChar w:fldCharType="begin"/>
+            </w:r>
+            <w:r>
+              <w:rPr>
+                <w:noProof/>
+                <w:webHidden/>
+              </w:rPr>
+              <w:instrText xml:space="preserve"> PAGEREF _Toc7790553 \h </w:instrText>
+            </w:r>
+            <w:r>
+              <w:rPr>
+                <w:noProof/>
+                <w:webHidden/>
+              </w:rPr>
+            </w:r>
+            <w:r>
+              <w:rPr>
+                <w:noProof/>
+                <w:webHidden/>
+              </w:rPr>
+              <w:fldChar w:fldCharType="separate"/>
+            </w:r>
+            <w:r>
+              <w:rPr>
+                <w:noProof/>
+                <w:webHidden/>
+              </w:rPr>
+              <w:t>15</w:t>
             </w:r>
             <w:r>
               <w:rPr>
@@ -1196,14 +1622,14 @@
               <w:lang w:eastAsia="de-DE"/>
             </w:rPr>
           </w:pPr>
-          <w:hyperlink w:anchor="_Toc7692775" w:history="1">
+          <w:hyperlink w:anchor="_Toc7790554" w:history="1">
             <w:r>
               <w:rPr>
                 <w:rStyle w:val="Hyperlink"/>
                 <w:noProof/>
                 <w:lang w:val="en-US"/>
               </w:rPr>
-              <w:t>Project result</w:t>
+              <w:t>Post mortem</w:t>
             </w:r>
             <w:r>
               <w:rPr>
@@ -1224,7 +1650,7 @@
                 <w:noProof/>
                 <w:webHidden/>
               </w:rPr>
-              <w:instrText xml:space="preserve"> PAGEREF _Toc7692775 \h </w:instrText>
+              <w:instrText xml:space="preserve"> PAGEREF _Toc7790554 \h </w:instrText>
             </w:r>
             <w:r>
               <w:rPr>
@@ -1244,7 +1670,7 @@
                 <w:noProof/>
                 <w:webHidden/>
               </w:rPr>
-              <w:t>12</w:t>
+              <w:t>15</w:t>
             </w:r>
             <w:r>
               <w:rPr>
@@ -1267,14 +1693,14 @@
               <w:lang w:eastAsia="de-DE"/>
             </w:rPr>
           </w:pPr>
-          <w:hyperlink w:anchor="_Toc7692776" w:history="1">
+          <w:hyperlink w:anchor="_Toc7790555" w:history="1">
             <w:r>
               <w:rPr>
                 <w:rStyle w:val="Hyperlink"/>
                 <w:noProof/>
                 <w:lang w:val="en-US"/>
               </w:rPr>
-              <w:t>How to use</w:t>
+              <w:t>Problems</w:t>
             </w:r>
             <w:r>
               <w:rPr>
@@ -1295,7 +1721,7 @@
                 <w:noProof/>
                 <w:webHidden/>
               </w:rPr>
-              <w:instrText xml:space="preserve"> PAGEREF _Toc7692776 \h </w:instrText>
+              <w:instrText xml:space="preserve"> PAGEREF _Toc7790555 \h </w:instrText>
             </w:r>
             <w:r>
               <w:rPr>
@@ -1315,7 +1741,7 @@
                 <w:noProof/>
                 <w:webHidden/>
               </w:rPr>
-              <w:t>12</w:t>
+              <w:t>15</w:t>
             </w:r>
             <w:r>
               <w:rPr>
@@ -1338,14 +1764,14 @@
               <w:lang w:eastAsia="de-DE"/>
             </w:rPr>
           </w:pPr>
-          <w:hyperlink w:anchor="_Toc7692777" w:history="1">
+          <w:hyperlink w:anchor="_Toc7790556" w:history="1">
             <w:r>
               <w:rPr>
                 <w:rStyle w:val="Hyperlink"/>
                 <w:noProof/>
                 <w:lang w:val="en-US"/>
               </w:rPr>
-              <w:t>Overall flow</w:t>
+              <w:t>Changes from plan</w:t>
             </w:r>
             <w:r>
               <w:rPr>
@@ -1366,7 +1792,7 @@
                 <w:noProof/>
                 <w:webHidden/>
               </w:rPr>
-              <w:instrText xml:space="preserve"> PAGEREF _Toc7692777 \h </w:instrText>
+              <w:instrText xml:space="preserve"> PAGEREF _Toc7790556 \h </w:instrText>
             </w:r>
             <w:r>
               <w:rPr>
@@ -1386,7 +1812,7 @@
                 <w:noProof/>
                 <w:webHidden/>
               </w:rPr>
-              <w:t>12</w:t>
+              <w:t>17</w:t>
             </w:r>
             <w:r>
               <w:rPr>
@@ -1409,14 +1835,14 @@
               <w:lang w:eastAsia="de-DE"/>
             </w:rPr>
           </w:pPr>
-          <w:hyperlink w:anchor="_Toc7692778" w:history="1">
+          <w:hyperlink w:anchor="_Toc7790557" w:history="1">
             <w:r>
               <w:rPr>
                 <w:rStyle w:val="Hyperlink"/>
                 <w:noProof/>
                 <w:lang w:val="en-US"/>
               </w:rPr>
-              <w:t>Lindenmayer System</w:t>
+              <w:t>Was the approach good?</w:t>
             </w:r>
             <w:r>
               <w:rPr>
@@ -1437,7 +1863,7 @@
                 <w:noProof/>
                 <w:webHidden/>
               </w:rPr>
-              <w:instrText xml:space="preserve"> PAGEREF _Toc7692778 \h </w:instrText>
+              <w:instrText xml:space="preserve"> PAGEREF _Toc7790557 \h </w:instrText>
             </w:r>
             <w:r>
               <w:rPr>
@@ -1457,7 +1883,7 @@
                 <w:noProof/>
                 <w:webHidden/>
               </w:rPr>
-              <w:t>12</w:t>
+              <w:t>20</w:t>
             </w:r>
             <w:r>
               <w:rPr>
@@ -1480,14 +1906,14 @@
               <w:lang w:eastAsia="de-DE"/>
             </w:rPr>
           </w:pPr>
-          <w:hyperlink w:anchor="_Toc7692779" w:history="1">
+          <w:hyperlink w:anchor="_Toc7790558" w:history="1">
             <w:r>
               <w:rPr>
                 <w:rStyle w:val="Hyperlink"/>
                 <w:noProof/>
                 <w:lang w:val="en-US"/>
               </w:rPr>
-              <w:t>Command executer</w:t>
+              <w:t>Ideas and improvements for the future</w:t>
             </w:r>
             <w:r>
               <w:rPr>
@@ -1508,7 +1934,7 @@
                 <w:noProof/>
                 <w:webHidden/>
               </w:rPr>
-              <w:instrText xml:space="preserve"> PAGEREF _Toc7692779 \h </w:instrText>
+              <w:instrText xml:space="preserve"> PAGEREF _Toc7790558 \h </w:instrText>
             </w:r>
             <w:r>
               <w:rPr>
@@ -1528,7 +1954,7 @@
                 <w:noProof/>
                 <w:webHidden/>
               </w:rPr>
-              <w:t>13</w:t>
+              <w:t>20</w:t>
             </w:r>
             <w:r>
               <w:rPr>
@@ -1551,14 +1977,14 @@
               <w:lang w:eastAsia="de-DE"/>
             </w:rPr>
           </w:pPr>
-          <w:hyperlink w:anchor="_Toc7692780" w:history="1">
+          <w:hyperlink w:anchor="_Toc7790559" w:history="1">
             <w:r>
               <w:rPr>
                 <w:rStyle w:val="Hyperlink"/>
                 <w:noProof/>
                 <w:lang w:val="en-US"/>
               </w:rPr>
-              <w:t>Metaballs</w:t>
+              <w:t>Conclusion</w:t>
             </w:r>
             <w:r>
               <w:rPr>
@@ -1579,7 +2005,7 @@
                 <w:noProof/>
                 <w:webHidden/>
               </w:rPr>
-              <w:instrText xml:space="preserve"> PAGEREF _Toc7692780 \h </w:instrText>
+              <w:instrText xml:space="preserve"> PAGEREF _Toc7790559 \h </w:instrText>
             </w:r>
             <w:r>
               <w:rPr>
@@ -1599,7 +2025,79 @@
                 <w:noProof/>
                 <w:webHidden/>
               </w:rPr>
-              <w:t>14</w:t>
+              <w:t>20</w:t>
+            </w:r>
+            <w:r>
+              <w:rPr>
+                <w:noProof/>
+                <w:webHidden/>
+              </w:rPr>
+              <w:fldChar w:fldCharType="end"/>
+            </w:r>
+          </w:hyperlink>
+        </w:p>
+        <w:p>
+          <w:pPr>
+            <w:pStyle w:val="TOC1"/>
+            <w:tabs>
+              <w:tab w:val="right" w:leader="dot" w:pos="9062"/>
+            </w:tabs>
+            <w:rPr>
+              <w:rFonts w:eastAsiaTheme="minorEastAsia"/>
+              <w:noProof/>
+              <w:lang w:eastAsia="de-DE"/>
+            </w:rPr>
+          </w:pPr>
+          <w:hyperlink w:anchor="_Toc7790560" w:history="1">
+            <w:r>
+              <w:rPr>
+                <w:rStyle w:val="Hyperlink"/>
+                <w:rFonts w:ascii="Arial" w:eastAsia="Times New Roman" w:hAnsi="Arial" w:cs="Arial"/>
+                <w:noProof/>
+                <w:lang w:val="en-US" w:eastAsia="de-DE"/>
+              </w:rPr>
+              <w:t>References</w:t>
+            </w:r>
+            <w:r>
+              <w:rPr>
+                <w:noProof/>
+                <w:webHidden/>
+              </w:rPr>
+              <w:tab/>
+            </w:r>
+            <w:r>
+              <w:rPr>
+                <w:noProof/>
+                <w:webHidden/>
+              </w:rPr>
+              <w:fldChar w:fldCharType="begin"/>
+            </w:r>
+            <w:r>
+              <w:rPr>
+                <w:noProof/>
+                <w:webHidden/>
+              </w:rPr>
+              <w:instrText xml:space="preserve"> PAGEREF _Toc7790560 \h </w:instrText>
+            </w:r>
+            <w:r>
+              <w:rPr>
+                <w:noProof/>
+                <w:webHidden/>
+              </w:rPr>
+            </w:r>
+            <w:r>
+              <w:rPr>
+                <w:noProof/>
+                <w:webHidden/>
+              </w:rPr>
+              <w:fldChar w:fldCharType="separate"/>
+            </w:r>
+            <w:r>
+              <w:rPr>
+                <w:noProof/>
+                <w:webHidden/>
+              </w:rPr>
+              <w:t>21</w:t>
             </w:r>
             <w:r>
               <w:rPr>
@@ -1622,14 +2120,14 @@
               <w:lang w:eastAsia="de-DE"/>
             </w:rPr>
           </w:pPr>
-          <w:hyperlink w:anchor="_Toc7692781" w:history="1">
+          <w:hyperlink w:anchor="_Toc7790561" w:history="1">
             <w:r>
               <w:rPr>
                 <w:rStyle w:val="Hyperlink"/>
                 <w:noProof/>
-                <w:lang w:val="en-US"/>
-              </w:rPr>
-              <w:t>GUI</w:t>
+                <w:lang w:val="en-US" w:eastAsia="de-DE"/>
+              </w:rPr>
+              <w:t>Github</w:t>
             </w:r>
             <w:r>
               <w:rPr>
@@ -1650,7 +2148,7 @@
                 <w:noProof/>
                 <w:webHidden/>
               </w:rPr>
-              <w:instrText xml:space="preserve"> PAGEREF _Toc7692781 \h </w:instrText>
+              <w:instrText xml:space="preserve"> PAGEREF _Toc7790561 \h </w:instrText>
             </w:r>
             <w:r>
               <w:rPr>
@@ -1670,7 +2168,7 @@
                 <w:noProof/>
                 <w:webHidden/>
               </w:rPr>
-              <w:t>14</w:t>
+              <w:t>21</w:t>
             </w:r>
             <w:r>
               <w:rPr>
@@ -1693,30 +2191,14 @@
               <w:lang w:eastAsia="de-DE"/>
             </w:rPr>
           </w:pPr>
-          <w:hyperlink w:anchor="_Toc7692782" w:history="1">
+          <w:hyperlink w:anchor="_Toc7790562" w:history="1">
             <w:r>
               <w:rPr>
                 <w:rStyle w:val="Hyperlink"/>
                 <w:noProof/>
-                <w:lang w:val="en-US"/>
-              </w:rPr>
-              <w:t>Mode</w:t>
-            </w:r>
-            <w:r>
-              <w:rPr>
-                <w:rStyle w:val="Hyperlink"/>
-                <w:noProof/>
-                <w:lang w:val="en-US"/>
-              </w:rPr>
-              <w:t>l</w:t>
-            </w:r>
-            <w:r>
-              <w:rPr>
-                <w:rStyle w:val="Hyperlink"/>
-                <w:noProof/>
-                <w:lang w:val="en-US"/>
-              </w:rPr>
-              <w:t xml:space="preserve"> export</w:t>
+                <w:lang w:eastAsia="de-DE"/>
+              </w:rPr>
+              <w:t>Text</w:t>
             </w:r>
             <w:r>
               <w:rPr>
@@ -1737,7 +2219,7 @@
                 <w:noProof/>
                 <w:webHidden/>
               </w:rPr>
-              <w:instrText xml:space="preserve"> PAGEREF _Toc7692782 \h </w:instrText>
+              <w:instrText xml:space="preserve"> PAGEREF _Toc7790562 \h </w:instrText>
             </w:r>
             <w:r>
               <w:rPr>
@@ -1757,78 +2239,7 @@
                 <w:noProof/>
                 <w:webHidden/>
               </w:rPr>
-              <w:t>14</w:t>
-            </w:r>
-            <w:r>
-              <w:rPr>
-                <w:noProof/>
-                <w:webHidden/>
-              </w:rPr>
-              <w:fldChar w:fldCharType="end"/>
-            </w:r>
-          </w:hyperlink>
-        </w:p>
-        <w:p>
-          <w:pPr>
-            <w:pStyle w:val="TOC1"/>
-            <w:tabs>
-              <w:tab w:val="right" w:leader="dot" w:pos="9062"/>
-            </w:tabs>
-            <w:rPr>
-              <w:rFonts w:eastAsiaTheme="minorEastAsia"/>
-              <w:noProof/>
-              <w:lang w:eastAsia="de-DE"/>
-            </w:rPr>
-          </w:pPr>
-          <w:hyperlink w:anchor="_Toc7692783" w:history="1">
-            <w:r>
-              <w:rPr>
-                <w:rStyle w:val="Hyperlink"/>
-                <w:noProof/>
-                <w:lang w:val="en-US"/>
-              </w:rPr>
-              <w:t>Post mortem</w:t>
-            </w:r>
-            <w:r>
-              <w:rPr>
-                <w:noProof/>
-                <w:webHidden/>
-              </w:rPr>
-              <w:tab/>
-            </w:r>
-            <w:r>
-              <w:rPr>
-                <w:noProof/>
-                <w:webHidden/>
-              </w:rPr>
-              <w:fldChar w:fldCharType="begin"/>
-            </w:r>
-            <w:r>
-              <w:rPr>
-                <w:noProof/>
-                <w:webHidden/>
-              </w:rPr>
-              <w:instrText xml:space="preserve"> PAGEREF _Toc7692783 \h </w:instrText>
-            </w:r>
-            <w:r>
-              <w:rPr>
-                <w:noProof/>
-                <w:webHidden/>
-              </w:rPr>
-            </w:r>
-            <w:r>
-              <w:rPr>
-                <w:noProof/>
-                <w:webHidden/>
-              </w:rPr>
-              <w:fldChar w:fldCharType="separate"/>
-            </w:r>
-            <w:r>
-              <w:rPr>
-                <w:noProof/>
-                <w:webHidden/>
-              </w:rPr>
-              <w:t>15</w:t>
+              <w:t>21</w:t>
             </w:r>
             <w:r>
               <w:rPr>
@@ -1851,14 +2262,13 @@
               <w:lang w:eastAsia="de-DE"/>
             </w:rPr>
           </w:pPr>
-          <w:hyperlink w:anchor="_Toc7692784" w:history="1">
+          <w:hyperlink w:anchor="_Toc7790563" w:history="1">
             <w:r>
               <w:rPr>
                 <w:rStyle w:val="Hyperlink"/>
                 <w:noProof/>
-                <w:lang w:val="en-US"/>
-              </w:rPr>
-              <w:t>Problems</w:t>
+              </w:rPr>
+              <w:t>Images</w:t>
             </w:r>
             <w:r>
               <w:rPr>
@@ -1879,7 +2289,7 @@
                 <w:noProof/>
                 <w:webHidden/>
               </w:rPr>
-              <w:instrText xml:space="preserve"> PAGEREF _Toc7692784 \h </w:instrText>
+              <w:instrText xml:space="preserve"> PAGEREF _Toc7790563 \h </w:instrText>
             </w:r>
             <w:r>
               <w:rPr>
@@ -1899,7 +2309,7 @@
                 <w:noProof/>
                 <w:webHidden/>
               </w:rPr>
-              <w:t>15</w:t>
+              <w:t>22</w:t>
             </w:r>
             <w:r>
               <w:rPr>
@@ -1922,14 +2332,14 @@
               <w:lang w:eastAsia="de-DE"/>
             </w:rPr>
           </w:pPr>
-          <w:hyperlink w:anchor="_Toc7692785" w:history="1">
+          <w:hyperlink w:anchor="_Toc7790564" w:history="1">
             <w:r>
               <w:rPr>
                 <w:rStyle w:val="Hyperlink"/>
                 <w:noProof/>
                 <w:lang w:val="en-US"/>
               </w:rPr>
-              <w:t>Changes from plan</w:t>
+              <w:t>Model for GUI prototype</w:t>
             </w:r>
             <w:r>
               <w:rPr>
@@ -1950,7 +2360,7 @@
                 <w:noProof/>
                 <w:webHidden/>
               </w:rPr>
-              <w:instrText xml:space="preserve"> PAGEREF _Toc7692785 \h </w:instrText>
+              <w:instrText xml:space="preserve"> PAGEREF _Toc7790564 \h </w:instrText>
             </w:r>
             <w:r>
               <w:rPr>
@@ -1970,575 +2380,7 @@
                 <w:noProof/>
                 <w:webHidden/>
               </w:rPr>
-              <w:t>15</w:t>
-            </w:r>
-            <w:r>
-              <w:rPr>
-                <w:noProof/>
-                <w:webHidden/>
-              </w:rPr>
-              <w:fldChar w:fldCharType="end"/>
-            </w:r>
-          </w:hyperlink>
-        </w:p>
-        <w:p>
-          <w:pPr>
-            <w:pStyle w:val="TOC2"/>
-            <w:tabs>
-              <w:tab w:val="right" w:leader="dot" w:pos="9062"/>
-            </w:tabs>
-            <w:rPr>
-              <w:rFonts w:eastAsiaTheme="minorEastAsia"/>
-              <w:noProof/>
-              <w:lang w:eastAsia="de-DE"/>
-            </w:rPr>
-          </w:pPr>
-          <w:hyperlink w:anchor="_Toc7692786" w:history="1">
-            <w:r>
-              <w:rPr>
-                <w:rStyle w:val="Hyperlink"/>
-                <w:noProof/>
-                <w:lang w:val="en-US"/>
-              </w:rPr>
-              <w:t>Was the approach good?</w:t>
-            </w:r>
-            <w:r>
-              <w:rPr>
-                <w:noProof/>
-                <w:webHidden/>
-              </w:rPr>
-              <w:tab/>
-            </w:r>
-            <w:r>
-              <w:rPr>
-                <w:noProof/>
-                <w:webHidden/>
-              </w:rPr>
-              <w:fldChar w:fldCharType="begin"/>
-            </w:r>
-            <w:r>
-              <w:rPr>
-                <w:noProof/>
-                <w:webHidden/>
-              </w:rPr>
-              <w:instrText xml:space="preserve"> PAGEREF _Toc7692786 \h </w:instrText>
-            </w:r>
-            <w:r>
-              <w:rPr>
-                <w:noProof/>
-                <w:webHidden/>
-              </w:rPr>
-            </w:r>
-            <w:r>
-              <w:rPr>
-                <w:noProof/>
-                <w:webHidden/>
-              </w:rPr>
-              <w:fldChar w:fldCharType="separate"/>
-            </w:r>
-            <w:r>
-              <w:rPr>
-                <w:noProof/>
-                <w:webHidden/>
-              </w:rPr>
-              <w:t>15</w:t>
-            </w:r>
-            <w:r>
-              <w:rPr>
-                <w:noProof/>
-                <w:webHidden/>
-              </w:rPr>
-              <w:fldChar w:fldCharType="end"/>
-            </w:r>
-          </w:hyperlink>
-        </w:p>
-        <w:p>
-          <w:pPr>
-            <w:pStyle w:val="TOC2"/>
-            <w:tabs>
-              <w:tab w:val="right" w:leader="dot" w:pos="9062"/>
-            </w:tabs>
-            <w:rPr>
-              <w:rFonts w:eastAsiaTheme="minorEastAsia"/>
-              <w:noProof/>
-              <w:lang w:eastAsia="de-DE"/>
-            </w:rPr>
-          </w:pPr>
-          <w:hyperlink w:anchor="_Toc7692787" w:history="1">
-            <w:r>
-              <w:rPr>
-                <w:rStyle w:val="Hyperlink"/>
-                <w:noProof/>
-                <w:lang w:val="en-US"/>
-              </w:rPr>
-              <w:t>Ideas and improvements for the future</w:t>
-            </w:r>
-            <w:r>
-              <w:rPr>
-                <w:noProof/>
-                <w:webHidden/>
-              </w:rPr>
-              <w:tab/>
-            </w:r>
-            <w:r>
-              <w:rPr>
-                <w:noProof/>
-                <w:webHidden/>
-              </w:rPr>
-              <w:fldChar w:fldCharType="begin"/>
-            </w:r>
-            <w:r>
-              <w:rPr>
-                <w:noProof/>
-                <w:webHidden/>
-              </w:rPr>
-              <w:instrText xml:space="preserve"> PAGEREF _Toc7692787 \h </w:instrText>
-            </w:r>
-            <w:r>
-              <w:rPr>
-                <w:noProof/>
-                <w:webHidden/>
-              </w:rPr>
-            </w:r>
-            <w:r>
-              <w:rPr>
-                <w:noProof/>
-                <w:webHidden/>
-              </w:rPr>
-              <w:fldChar w:fldCharType="separate"/>
-            </w:r>
-            <w:r>
-              <w:rPr>
-                <w:noProof/>
-                <w:webHidden/>
-              </w:rPr>
-              <w:t>15</w:t>
-            </w:r>
-            <w:r>
-              <w:rPr>
-                <w:noProof/>
-                <w:webHidden/>
-              </w:rPr>
-              <w:fldChar w:fldCharType="end"/>
-            </w:r>
-          </w:hyperlink>
-        </w:p>
-        <w:p>
-          <w:pPr>
-            <w:pStyle w:val="TOC2"/>
-            <w:tabs>
-              <w:tab w:val="right" w:leader="dot" w:pos="9062"/>
-            </w:tabs>
-            <w:rPr>
-              <w:rFonts w:eastAsiaTheme="minorEastAsia"/>
-              <w:noProof/>
-              <w:lang w:eastAsia="de-DE"/>
-            </w:rPr>
-          </w:pPr>
-          <w:hyperlink w:anchor="_Toc7692788" w:history="1">
-            <w:r>
-              <w:rPr>
-                <w:rStyle w:val="Hyperlink"/>
-                <w:noProof/>
-                <w:lang w:val="en-US"/>
-              </w:rPr>
-              <w:t>Conclusion</w:t>
-            </w:r>
-            <w:r>
-              <w:rPr>
-                <w:noProof/>
-                <w:webHidden/>
-              </w:rPr>
-              <w:tab/>
-            </w:r>
-            <w:r>
-              <w:rPr>
-                <w:noProof/>
-                <w:webHidden/>
-              </w:rPr>
-              <w:fldChar w:fldCharType="begin"/>
-            </w:r>
-            <w:r>
-              <w:rPr>
-                <w:noProof/>
-                <w:webHidden/>
-              </w:rPr>
-              <w:instrText xml:space="preserve"> PAGEREF _Toc7692788 \h </w:instrText>
-            </w:r>
-            <w:r>
-              <w:rPr>
-                <w:noProof/>
-                <w:webHidden/>
-              </w:rPr>
-            </w:r>
-            <w:r>
-              <w:rPr>
-                <w:noProof/>
-                <w:webHidden/>
-              </w:rPr>
-              <w:fldChar w:fldCharType="separate"/>
-            </w:r>
-            <w:r>
-              <w:rPr>
-                <w:noProof/>
-                <w:webHidden/>
-              </w:rPr>
-              <w:t>16</w:t>
-            </w:r>
-            <w:r>
-              <w:rPr>
-                <w:noProof/>
-                <w:webHidden/>
-              </w:rPr>
-              <w:fldChar w:fldCharType="end"/>
-            </w:r>
-          </w:hyperlink>
-        </w:p>
-        <w:p>
-          <w:pPr>
-            <w:pStyle w:val="TOC1"/>
-            <w:tabs>
-              <w:tab w:val="right" w:leader="dot" w:pos="9062"/>
-            </w:tabs>
-            <w:rPr>
-              <w:rFonts w:eastAsiaTheme="minorEastAsia"/>
-              <w:noProof/>
-              <w:lang w:eastAsia="de-DE"/>
-            </w:rPr>
-          </w:pPr>
-          <w:hyperlink w:anchor="_Toc7692789" w:history="1">
-            <w:r>
-              <w:rPr>
-                <w:rStyle w:val="Hyperlink"/>
-                <w:rFonts w:ascii="Arial" w:eastAsia="Times New Roman" w:hAnsi="Arial" w:cs="Arial"/>
-                <w:noProof/>
-                <w:lang w:val="en-US" w:eastAsia="de-DE"/>
-              </w:rPr>
-              <w:t>References</w:t>
-            </w:r>
-            <w:r>
-              <w:rPr>
-                <w:noProof/>
-                <w:webHidden/>
-              </w:rPr>
-              <w:tab/>
-            </w:r>
-            <w:r>
-              <w:rPr>
-                <w:noProof/>
-                <w:webHidden/>
-              </w:rPr>
-              <w:fldChar w:fldCharType="begin"/>
-            </w:r>
-            <w:r>
-              <w:rPr>
-                <w:noProof/>
-                <w:webHidden/>
-              </w:rPr>
-              <w:instrText xml:space="preserve"> PAGEREF _Toc7692789 \h </w:instrText>
-            </w:r>
-            <w:r>
-              <w:rPr>
-                <w:noProof/>
-                <w:webHidden/>
-              </w:rPr>
-            </w:r>
-            <w:r>
-              <w:rPr>
-                <w:noProof/>
-                <w:webHidden/>
-              </w:rPr>
-              <w:fldChar w:fldCharType="separate"/>
-            </w:r>
-            <w:r>
-              <w:rPr>
-                <w:noProof/>
-                <w:webHidden/>
-              </w:rPr>
-              <w:t>16</w:t>
-            </w:r>
-            <w:r>
-              <w:rPr>
-                <w:noProof/>
-                <w:webHidden/>
-              </w:rPr>
-              <w:fldChar w:fldCharType="end"/>
-            </w:r>
-          </w:hyperlink>
-        </w:p>
-        <w:p>
-          <w:pPr>
-            <w:pStyle w:val="TOC2"/>
-            <w:tabs>
-              <w:tab w:val="right" w:leader="dot" w:pos="9062"/>
-            </w:tabs>
-            <w:rPr>
-              <w:rFonts w:eastAsiaTheme="minorEastAsia"/>
-              <w:noProof/>
-              <w:lang w:eastAsia="de-DE"/>
-            </w:rPr>
-          </w:pPr>
-          <w:hyperlink w:anchor="_Toc7692790" w:history="1">
-            <w:r>
-              <w:rPr>
-                <w:rStyle w:val="Hyperlink"/>
-                <w:noProof/>
-                <w:lang w:val="en-US" w:eastAsia="de-DE"/>
-              </w:rPr>
-              <w:t>Github</w:t>
-            </w:r>
-            <w:r>
-              <w:rPr>
-                <w:noProof/>
-                <w:webHidden/>
-              </w:rPr>
-              <w:tab/>
-            </w:r>
-            <w:r>
-              <w:rPr>
-                <w:noProof/>
-                <w:webHidden/>
-              </w:rPr>
-              <w:fldChar w:fldCharType="begin"/>
-            </w:r>
-            <w:r>
-              <w:rPr>
-                <w:noProof/>
-                <w:webHidden/>
-              </w:rPr>
-              <w:instrText xml:space="preserve"> PAGEREF _Toc7692790 \h </w:instrText>
-            </w:r>
-            <w:r>
-              <w:rPr>
-                <w:noProof/>
-                <w:webHidden/>
-              </w:rPr>
-            </w:r>
-            <w:r>
-              <w:rPr>
-                <w:noProof/>
-                <w:webHidden/>
-              </w:rPr>
-              <w:fldChar w:fldCharType="separate"/>
-            </w:r>
-            <w:r>
-              <w:rPr>
-                <w:noProof/>
-                <w:webHidden/>
-              </w:rPr>
-              <w:t>16</w:t>
-            </w:r>
-            <w:r>
-              <w:rPr>
-                <w:noProof/>
-                <w:webHidden/>
-              </w:rPr>
-              <w:fldChar w:fldCharType="end"/>
-            </w:r>
-          </w:hyperlink>
-        </w:p>
-        <w:p>
-          <w:pPr>
-            <w:pStyle w:val="TOC2"/>
-            <w:tabs>
-              <w:tab w:val="right" w:leader="dot" w:pos="9062"/>
-            </w:tabs>
-            <w:rPr>
-              <w:rFonts w:eastAsiaTheme="minorEastAsia"/>
-              <w:noProof/>
-              <w:lang w:eastAsia="de-DE"/>
-            </w:rPr>
-          </w:pPr>
-          <w:hyperlink w:anchor="_Toc7692791" w:history="1">
-            <w:r>
-              <w:rPr>
-                <w:rStyle w:val="Hyperlink"/>
-                <w:noProof/>
-                <w:lang w:eastAsia="de-DE"/>
-              </w:rPr>
-              <w:t>Text</w:t>
-            </w:r>
-            <w:r>
-              <w:rPr>
-                <w:noProof/>
-                <w:webHidden/>
-              </w:rPr>
-              <w:tab/>
-            </w:r>
-            <w:r>
-              <w:rPr>
-                <w:noProof/>
-                <w:webHidden/>
-              </w:rPr>
-              <w:fldChar w:fldCharType="begin"/>
-            </w:r>
-            <w:r>
-              <w:rPr>
-                <w:noProof/>
-                <w:webHidden/>
-              </w:rPr>
-              <w:instrText xml:space="preserve"> PAGEREF _Toc7692791 \h </w:instrText>
-            </w:r>
-            <w:r>
-              <w:rPr>
-                <w:noProof/>
-                <w:webHidden/>
-              </w:rPr>
-            </w:r>
-            <w:r>
-              <w:rPr>
-                <w:noProof/>
-                <w:webHidden/>
-              </w:rPr>
-              <w:fldChar w:fldCharType="separate"/>
-            </w:r>
-            <w:r>
-              <w:rPr>
-                <w:noProof/>
-                <w:webHidden/>
-              </w:rPr>
-              <w:t>16</w:t>
-            </w:r>
-            <w:r>
-              <w:rPr>
-                <w:noProof/>
-                <w:webHidden/>
-              </w:rPr>
-              <w:fldChar w:fldCharType="end"/>
-            </w:r>
-          </w:hyperlink>
-        </w:p>
-        <w:p>
-          <w:pPr>
-            <w:pStyle w:val="TOC2"/>
-            <w:tabs>
-              <w:tab w:val="right" w:leader="dot" w:pos="9062"/>
-            </w:tabs>
-            <w:rPr>
-              <w:rFonts w:eastAsiaTheme="minorEastAsia"/>
-              <w:noProof/>
-              <w:lang w:eastAsia="de-DE"/>
-            </w:rPr>
-          </w:pPr>
-          <w:hyperlink w:anchor="_Toc7692792" w:history="1">
-            <w:r>
-              <w:rPr>
-                <w:rStyle w:val="Hyperlink"/>
-                <w:noProof/>
-              </w:rPr>
-              <w:t>Images</w:t>
-            </w:r>
-            <w:r>
-              <w:rPr>
-                <w:noProof/>
-                <w:webHidden/>
-              </w:rPr>
-              <w:tab/>
-            </w:r>
-            <w:r>
-              <w:rPr>
-                <w:noProof/>
-                <w:webHidden/>
-              </w:rPr>
-              <w:fldChar w:fldCharType="begin"/>
-            </w:r>
-            <w:r>
-              <w:rPr>
-                <w:noProof/>
-                <w:webHidden/>
-              </w:rPr>
-              <w:instrText xml:space="preserve"> PAGEREF _Toc7692792 \h </w:instrText>
-            </w:r>
-            <w:r>
-              <w:rPr>
-                <w:noProof/>
-                <w:webHidden/>
-              </w:rPr>
-            </w:r>
-            <w:r>
-              <w:rPr>
-                <w:noProof/>
-                <w:webHidden/>
-              </w:rPr>
-              <w:fldChar w:fldCharType="separate"/>
-            </w:r>
-            <w:r>
-              <w:rPr>
-                <w:noProof/>
-                <w:webHidden/>
-              </w:rPr>
-              <w:t>17</w:t>
-            </w:r>
-            <w:r>
-              <w:rPr>
-                <w:noProof/>
-                <w:webHidden/>
-              </w:rPr>
-              <w:fldChar w:fldCharType="end"/>
-            </w:r>
-          </w:hyperlink>
-        </w:p>
-        <w:p>
-          <w:pPr>
-            <w:pStyle w:val="TOC2"/>
-            <w:tabs>
-              <w:tab w:val="right" w:leader="dot" w:pos="9062"/>
-            </w:tabs>
-            <w:rPr>
-              <w:rFonts w:eastAsiaTheme="minorEastAsia"/>
-              <w:noProof/>
-              <w:lang w:eastAsia="de-DE"/>
-            </w:rPr>
-          </w:pPr>
-          <w:hyperlink w:anchor="_Toc7692793" w:history="1">
-            <w:r>
-              <w:rPr>
-                <w:rStyle w:val="Hyperlink"/>
-                <w:noProof/>
-                <w:lang w:val="en-US"/>
-              </w:rPr>
-              <w:t>Model for GUI prototype</w:t>
-            </w:r>
-            <w:r>
-              <w:rPr>
-                <w:noProof/>
-                <w:webHidden/>
-              </w:rPr>
-              <w:tab/>
-            </w:r>
-            <w:r>
-              <w:rPr>
-                <w:noProof/>
-                <w:webHidden/>
-              </w:rPr>
-              <w:fldChar w:fldCharType="begin"/>
-            </w:r>
-            <w:r>
-              <w:rPr>
-                <w:noProof/>
-                <w:webHidden/>
-              </w:rPr>
-              <w:instrText xml:space="preserve"> PAGEREF _Toc7692793 \h </w:instrText>
-            </w:r>
-            <w:r>
-              <w:rPr>
-                <w:noProof/>
-                <w:webHidden/>
-              </w:rPr>
-            </w:r>
-            <w:r>
-              <w:rPr>
-                <w:noProof/>
-                <w:webHidden/>
-              </w:rPr>
-              <w:fldChar w:fldCharType="separate"/>
-            </w:r>
-            <w:r>
-              <w:rPr>
-                <w:noProof/>
-                <w:webHidden/>
-              </w:rPr>
-              <w:t>17</w:t>
+              <w:t>23</w:t>
             </w:r>
             <w:r>
               <w:rPr>
@@ -2556,7 +2398,6 @@
               <w:bCs/>
               <w:noProof/>
             </w:rPr>
-            <w:lastRenderedPageBreak/>
             <w:fldChar w:fldCharType="end"/>
           </w:r>
         </w:p>
@@ -2574,7 +2415,7 @@
           <w:lang w:val="en-US"/>
         </w:rPr>
       </w:pPr>
-      <w:bookmarkStart w:id="0" w:name="_Toc7692759"/>
+      <w:bookmarkStart w:id="0" w:name="_Toc7790532"/>
       <w:r>
         <w:rPr>
           <w:lang w:val="en-US"/>
@@ -2590,7 +2431,7 @@
           <w:lang w:val="en-US"/>
         </w:rPr>
       </w:pPr>
-      <w:bookmarkStart w:id="1" w:name="_Toc7692760"/>
+      <w:bookmarkStart w:id="1" w:name="_Toc7790533"/>
       <w:r>
         <w:rPr>
           <w:lang w:val="en-US"/>
@@ -2631,7 +2472,7 @@
         </w:rPr>
         <w:tab/>
       </w:r>
-      <w:bookmarkStart w:id="2" w:name="_Toc7692761"/>
+      <w:bookmarkStart w:id="2" w:name="_Toc7790534"/>
       <w:r>
         <w:rPr>
           <w:lang w:val="en-US"/>
@@ -2737,7 +2578,7 @@
           <w:lang w:val="en-US"/>
         </w:rPr>
       </w:pPr>
-      <w:bookmarkStart w:id="3" w:name="_Toc7692762"/>
+      <w:bookmarkStart w:id="3" w:name="_Toc7790535"/>
       <w:r>
         <w:rPr>
           <w:lang w:val="en-US"/>
@@ -2767,7 +2608,7 @@
           <w:lang w:val="en-US"/>
         </w:rPr>
       </w:pPr>
-      <w:bookmarkStart w:id="4" w:name="_Toc7692763"/>
+      <w:bookmarkStart w:id="4" w:name="_Toc7790536"/>
       <w:r>
         <w:rPr>
           <w:lang w:val="en-US"/>
@@ -3036,7 +2877,7 @@
         </w:rPr>
         <w:tab/>
       </w:r>
-      <w:bookmarkStart w:id="5" w:name="_Toc7692764"/>
+      <w:bookmarkStart w:id="5" w:name="_Toc7790537"/>
       <w:r>
         <w:rPr>
           <w:lang w:val="en-US"/>
@@ -3393,7 +3234,7 @@
           <w:lang w:val="en-US"/>
         </w:rPr>
       </w:pPr>
-      <w:bookmarkStart w:id="6" w:name="_Toc7692765"/>
+      <w:bookmarkStart w:id="6" w:name="_Toc7790538"/>
       <w:r>
         <w:rPr>
           <w:lang w:val="en-US"/>
@@ -3412,7 +3253,7 @@
         </w:rPr>
       </w:pPr>
       <w:bookmarkStart w:id="7" w:name="_Toc2203037"/>
-      <w:bookmarkStart w:id="8" w:name="_Toc7692766"/>
+      <w:bookmarkStart w:id="8" w:name="_Toc7790539"/>
       <w:r>
         <w:rPr>
           <w:rFonts w:eastAsia="Times New Roman"/>
@@ -3595,7 +3436,7 @@
         </w:rPr>
       </w:pPr>
       <w:bookmarkStart w:id="9" w:name="_Toc2203038"/>
-      <w:bookmarkStart w:id="10" w:name="_Toc7692767"/>
+      <w:bookmarkStart w:id="10" w:name="_Toc7790540"/>
       <w:proofErr w:type="spellStart"/>
       <w:r>
         <w:rPr>
@@ -4618,7 +4459,7 @@
           <w:lang w:val="en-US" w:eastAsia="de-DE"/>
         </w:rPr>
       </w:pPr>
-      <w:bookmarkStart w:id="12" w:name="_Toc7692768"/>
+      <w:bookmarkStart w:id="12" w:name="_Toc7790541"/>
       <w:proofErr w:type="spellStart"/>
       <w:r>
         <w:rPr>
@@ -5409,7 +5250,7 @@
           <w:lang w:val="en-US" w:eastAsia="de-DE"/>
         </w:rPr>
       </w:pPr>
-      <w:bookmarkStart w:id="14" w:name="_Toc7692769"/>
+      <w:bookmarkStart w:id="14" w:name="_Toc7790542"/>
       <w:r>
         <w:rPr>
           <w:rFonts w:eastAsia="Times New Roman"/>
@@ -5720,7 +5561,7 @@
         </w:rPr>
       </w:pPr>
       <w:bookmarkStart w:id="15" w:name="_Toc2203042"/>
-      <w:bookmarkStart w:id="16" w:name="_Toc7692770"/>
+      <w:bookmarkStart w:id="16" w:name="_Toc7790543"/>
       <w:r>
         <w:rPr>
           <w:rFonts w:eastAsia="Times New Roman"/>
@@ -6840,7 +6681,7 @@
         </w:rPr>
       </w:pPr>
       <w:bookmarkStart w:id="17" w:name="_Toc2203043"/>
-      <w:bookmarkStart w:id="18" w:name="_Toc7692771"/>
+      <w:bookmarkStart w:id="18" w:name="_Toc7790544"/>
       <w:r>
         <w:rPr>
           <w:rFonts w:eastAsia="Times New Roman"/>
@@ -7182,7 +7023,7 @@
         </w:rPr>
       </w:pPr>
       <w:bookmarkStart w:id="19" w:name="_Toc2203044"/>
-      <w:bookmarkStart w:id="20" w:name="_Toc7692772"/>
+      <w:bookmarkStart w:id="20" w:name="_Toc7790545"/>
       <w:proofErr w:type="spellStart"/>
       <w:r>
         <w:rPr>
@@ -7497,7 +7338,7 @@
           <w:lang w:val="en-US"/>
         </w:rPr>
       </w:pPr>
-      <w:bookmarkStart w:id="22" w:name="_Toc7692773"/>
+      <w:bookmarkStart w:id="22" w:name="_Toc7790546"/>
       <w:r>
         <w:rPr>
           <w:lang w:val="en-US"/>
@@ -7659,68 +7500,29 @@
     </w:p>
     <w:p>
       <w:pPr>
+        <w:rPr>
+          <w:rFonts w:asciiTheme="majorHAnsi" w:eastAsiaTheme="majorEastAsia" w:hAnsiTheme="majorHAnsi" w:cstheme="majorBidi"/>
+          <w:color w:val="2F5496" w:themeColor="accent1" w:themeShade="BF"/>
+          <w:sz w:val="32"/>
+          <w:szCs w:val="32"/>
+          <w:lang w:val="en-US"/>
+        </w:rPr>
+      </w:pPr>
+      <w:r>
+        <w:rPr>
+          <w:lang w:val="en-US"/>
+        </w:rPr>
+        <w:br w:type="page"/>
+      </w:r>
+    </w:p>
+    <w:p>
+      <w:pPr>
         <w:pStyle w:val="Heading1"/>
         <w:rPr>
           <w:lang w:val="en-US"/>
         </w:rPr>
       </w:pPr>
-      <w:bookmarkStart w:id="23" w:name="_Toc7692774"/>
-      <w:r>
-        <w:rPr>
-          <w:lang w:val="en-US"/>
-        </w:rPr>
-        <w:t>Planning</w:t>
-      </w:r>
-      <w:bookmarkEnd w:id="23"/>
-    </w:p>
-    <w:p>
-      <w:pPr>
-        <w:rPr>
-          <w:lang w:val="en-US"/>
-        </w:rPr>
-      </w:pPr>
-      <w:r>
-        <w:rPr>
-          <w:lang w:val="en-US"/>
-        </w:rPr>
-        <w:t xml:space="preserve">// old </w:t>
-      </w:r>
-      <w:proofErr w:type="spellStart"/>
-      <w:r>
-        <w:rPr>
-          <w:lang w:val="en-US"/>
-        </w:rPr>
-        <w:t>gantt</w:t>
-      </w:r>
-      <w:proofErr w:type="spellEnd"/>
-      <w:r>
-        <w:rPr>
-          <w:lang w:val="en-US"/>
-        </w:rPr>
-        <w:t xml:space="preserve"> chart</w:t>
-      </w:r>
-    </w:p>
-    <w:p>
-      <w:pPr>
-        <w:rPr>
-          <w:lang w:val="en-US"/>
-        </w:rPr>
-      </w:pPr>
-      <w:r>
-        <w:rPr>
-          <w:lang w:val="en-US"/>
-        </w:rPr>
-        <w:t>// old class diagram</w:t>
-      </w:r>
-    </w:p>
-    <w:p>
-      <w:pPr>
-        <w:pStyle w:val="Heading1"/>
-        <w:rPr>
-          <w:lang w:val="en-US"/>
-        </w:rPr>
-      </w:pPr>
-      <w:bookmarkStart w:id="24" w:name="_Toc7692775"/>
+      <w:bookmarkStart w:id="23" w:name="_Toc7790547"/>
       <w:r>
         <w:rPr>
           <w:lang w:val="en-US"/>
@@ -7728,7 +7530,14 @@
         <w:lastRenderedPageBreak/>
         <w:t>Project result</w:t>
       </w:r>
-      <w:bookmarkEnd w:id="24"/>
+      <w:bookmarkEnd w:id="23"/>
+    </w:p>
+    <w:p>
+      <w:pPr>
+        <w:rPr>
+          <w:lang w:val="en-US"/>
+        </w:rPr>
+      </w:pPr>
     </w:p>
     <w:p>
       <w:pPr>
@@ -7738,73 +7547,102 @@
           <w:lang w:val="en-US"/>
         </w:rPr>
       </w:pPr>
-      <w:bookmarkStart w:id="25" w:name="_Toc7692776"/>
+      <w:bookmarkStart w:id="24" w:name="_Toc7790548"/>
       <w:r>
         <w:rPr>
           <w:lang w:val="en-US"/>
         </w:rPr>
         <w:t>How to use</w:t>
       </w:r>
+      <w:bookmarkEnd w:id="24"/>
+    </w:p>
+    <w:p>
+      <w:pPr>
+        <w:rPr>
+          <w:lang w:val="en-US"/>
+        </w:rPr>
+      </w:pPr>
+    </w:p>
+    <w:p>
+      <w:pPr>
+        <w:rPr>
+          <w:lang w:val="en-US"/>
+        </w:rPr>
+      </w:pPr>
+      <w:r>
+        <w:rPr>
+          <w:lang w:val="en-US"/>
+        </w:rPr>
+        <w:t xml:space="preserve">To use this project you either import the unity package called </w:t>
+      </w:r>
+      <w:proofErr w:type="spellStart"/>
+      <w:r>
+        <w:rPr>
+          <w:lang w:val="en-US"/>
+        </w:rPr>
+        <w:t>CreatureGenerator</w:t>
+      </w:r>
+      <w:proofErr w:type="spellEnd"/>
+      <w:r>
+        <w:rPr>
+          <w:lang w:val="en-US"/>
+        </w:rPr>
+        <w:t xml:space="preserve"> to your project</w:t>
+      </w:r>
+      <w:r>
+        <w:rPr>
+          <w:lang w:val="en-US"/>
+        </w:rPr>
+        <w:t xml:space="preserve"> and use the generator and </w:t>
+      </w:r>
+      <w:proofErr w:type="spellStart"/>
+      <w:r>
+        <w:rPr>
+          <w:lang w:val="en-US"/>
+        </w:rPr>
+        <w:t>gui</w:t>
+      </w:r>
+      <w:proofErr w:type="spellEnd"/>
+      <w:r>
+        <w:rPr>
+          <w:lang w:val="en-US"/>
+        </w:rPr>
+        <w:t xml:space="preserve"> prefabs</w:t>
+      </w:r>
+      <w:bookmarkStart w:id="25" w:name="_GoBack"/>
       <w:bookmarkEnd w:id="25"/>
-    </w:p>
-    <w:p>
-      <w:pPr>
-        <w:rPr>
-          <w:lang w:val="en-US"/>
-        </w:rPr>
-      </w:pPr>
-    </w:p>
-    <w:p>
-      <w:pPr>
-        <w:rPr>
-          <w:lang w:val="en-US"/>
-        </w:rPr>
-      </w:pPr>
-      <w:r>
-        <w:rPr>
-          <w:lang w:val="en-US"/>
-        </w:rPr>
-        <w:t>// import the package</w:t>
-      </w:r>
-    </w:p>
-    <w:p>
-      <w:pPr>
-        <w:rPr>
-          <w:lang w:val="en-US"/>
-        </w:rPr>
-      </w:pPr>
-      <w:r>
-        <w:rPr>
-          <w:lang w:val="en-US"/>
-        </w:rPr>
-        <w:t>// created in unity 2018.2 but should also work with other versions</w:t>
-      </w:r>
-    </w:p>
-    <w:p>
-      <w:pPr>
-        <w:rPr>
-          <w:lang w:val="en-US"/>
-        </w:rPr>
-      </w:pPr>
-      <w:r>
-        <w:rPr>
-          <w:lang w:val="en-US"/>
-        </w:rPr>
-        <w:t xml:space="preserve">// theoretically you only need the generator object, but you </w:t>
+      <w:r>
+        <w:rPr>
+          <w:lang w:val="en-US"/>
+        </w:rPr>
+        <w:t xml:space="preserve"> or use my unity project instead.</w:t>
+      </w:r>
+    </w:p>
+    <w:p>
+      <w:pPr>
+        <w:rPr>
+          <w:lang w:val="en-US"/>
+        </w:rPr>
+      </w:pPr>
+      <w:r>
+        <w:rPr>
+          <w:lang w:val="en-US"/>
+        </w:rPr>
+        <w:t xml:space="preserve">This project was created in Unity </w:t>
       </w:r>
       <w:proofErr w:type="gramStart"/>
       <w:r>
         <w:rPr>
           <w:lang w:val="en-US"/>
         </w:rPr>
-        <w:t>have to</w:t>
+        <w:t>2018.2</w:t>
       </w:r>
       <w:proofErr w:type="gramEnd"/>
       <w:r>
         <w:rPr>
           <w:lang w:val="en-US"/>
         </w:rPr>
-        <w:t xml:space="preserve"> call functions yourself then</w:t>
+        <w:t xml:space="preserve"> but it should also work with older versions as this project does not make use of new content of unity.</w:t>
       </w:r>
     </w:p>
     <w:p>
@@ -7815,7 +7653,7 @@
           <w:lang w:val="en-US"/>
         </w:rPr>
       </w:pPr>
-      <w:bookmarkStart w:id="26" w:name="_Toc7692777"/>
+      <w:bookmarkStart w:id="26" w:name="_Toc7790549"/>
       <w:r>
         <w:rPr>
           <w:lang w:val="en-US"/>
@@ -7912,31 +7750,6 @@
           <w:lang w:val="en-US"/>
         </w:rPr>
         <w:t>After the generation the user can fine tune the shape of the creature by changing the iso level and if the user wants to export the model they can press on the export button so that the mesh will be exported as an obj file so that you can use it outside of the unity project, for example you can edit it afterwards in a 3D Modelling software or share it with other persons.</w:t>
-      </w:r>
-    </w:p>
-    <w:p>
-      <w:pPr>
-        <w:rPr>
-          <w:lang w:val="en-US"/>
-        </w:rPr>
-      </w:pPr>
-      <w:r>
-        <w:rPr>
-          <w:lang w:val="en-US"/>
-        </w:rPr>
-        <w:t>// Here pictures of</w:t>
-      </w:r>
-      <w:r>
-        <w:rPr>
-          <w:lang w:val="en-US"/>
-        </w:rPr>
-        <w:t xml:space="preserve"> different</w:t>
-      </w:r>
-      <w:r>
-        <w:rPr>
-          <w:lang w:val="en-US"/>
-        </w:rPr>
-        <w:t xml:space="preserve"> creatures</w:t>
       </w:r>
     </w:p>
     <w:p>
@@ -7947,7 +7760,7 @@
           <w:lang w:val="en-US"/>
         </w:rPr>
       </w:pPr>
-      <w:bookmarkStart w:id="27" w:name="_Toc7692778"/>
+      <w:bookmarkStart w:id="27" w:name="_Toc7790550"/>
       <w:r>
         <w:rPr>
           <w:lang w:val="en-US"/>
@@ -7986,7 +7799,13 @@
         <w:rPr>
           <w:lang w:val="en-US"/>
         </w:rPr>
-        <w:t>// creates the shape of the creature</w:t>
+        <w:t xml:space="preserve">This system is the most important for the creature generation as the result of this system defines the shape of the </w:t>
+      </w:r>
+      <w:r>
+        <w:rPr>
+          <w:lang w:val="en-US"/>
+        </w:rPr>
+        <w:t>creature.</w:t>
       </w:r>
     </w:p>
     <w:p>
@@ -8033,13 +7852,25 @@
           <w:lang w:val="en-US"/>
         </w:rPr>
         <w:lastRenderedPageBreak/>
-        <w:t xml:space="preserve">I have used mostly stochastic rules as they help to accomplish different variations for the body part and therefore also different creatures. I have only used constant rules for the body as the body should be consistent so that it is easier to </w:t>
-      </w:r>
-      <w:r>
-        <w:rPr>
-          <w:lang w:val="en-US"/>
-        </w:rPr>
-        <w:t>put the other body parts on the body.</w:t>
+        <w:t>I have used mostly stochastic rules as they help to accomplish different variations for the body part and therefore also different creatures. I have only used constant rules for the body</w:t>
+      </w:r>
+      <w:r>
+        <w:rPr>
+          <w:lang w:val="en-US"/>
+        </w:rPr>
+        <w:t xml:space="preserve"> and for the heads.</w:t>
+      </w:r>
+      <w:r>
+        <w:rPr>
+          <w:lang w:val="en-US"/>
+        </w:rPr>
+        <w:t xml:space="preserve"> </w:t>
+      </w:r>
+      <w:r>
+        <w:rPr>
+          <w:lang w:val="en-US"/>
+        </w:rPr>
+        <w:t>For the body I used a constant rule so that the body is consistent and therefore does not complicate the placement of the arms and heads further.</w:t>
       </w:r>
     </w:p>
     <w:p>
@@ -8095,7 +7926,7 @@
       <w:tr>
         <w:tc>
           <w:tcPr>
-            <w:tcW w:w="2265" w:type="dxa"/>
+            <w:tcW w:w="1788" w:type="dxa"/>
           </w:tcPr>
           <w:p>
             <w:pPr>
@@ -8119,7 +7950,7 @@
         </w:tc>
         <w:tc>
           <w:tcPr>
-            <w:tcW w:w="2265" w:type="dxa"/>
+            <w:tcW w:w="1930" w:type="dxa"/>
           </w:tcPr>
           <w:p>
             <w:pPr>
@@ -8143,7 +7974,7 @@
         </w:tc>
         <w:tc>
           <w:tcPr>
-            <w:tcW w:w="2266" w:type="dxa"/>
+            <w:tcW w:w="3366" w:type="dxa"/>
           </w:tcPr>
           <w:p>
             <w:pPr>
@@ -8167,7 +7998,7 @@
         </w:tc>
         <w:tc>
           <w:tcPr>
-            <w:tcW w:w="2266" w:type="dxa"/>
+            <w:tcW w:w="1978" w:type="dxa"/>
           </w:tcPr>
           <w:p>
             <w:pPr>
@@ -8193,7 +8024,7 @@
       <w:tr>
         <w:tc>
           <w:tcPr>
-            <w:tcW w:w="2265" w:type="dxa"/>
+            <w:tcW w:w="1788" w:type="dxa"/>
           </w:tcPr>
           <w:p>
             <w:pPr>
@@ -8211,7 +8042,7 @@
         </w:tc>
         <w:tc>
           <w:tcPr>
-            <w:tcW w:w="2265" w:type="dxa"/>
+            <w:tcW w:w="1930" w:type="dxa"/>
           </w:tcPr>
           <w:p>
             <w:pPr>
@@ -8229,7 +8060,7 @@
         </w:tc>
         <w:tc>
           <w:tcPr>
-            <w:tcW w:w="2266" w:type="dxa"/>
+            <w:tcW w:w="3366" w:type="dxa"/>
           </w:tcPr>
           <w:p>
             <w:pPr>
@@ -8241,13 +8072,13 @@
               <w:rPr>
                 <w:lang w:val="en-US"/>
               </w:rPr>
-              <w:t>MUL</w:t>
+              <w:t>UML</w:t>
             </w:r>
           </w:p>
         </w:tc>
         <w:tc>
           <w:tcPr>
-            <w:tcW w:w="2266" w:type="dxa"/>
+            <w:tcW w:w="1978" w:type="dxa"/>
           </w:tcPr>
           <w:p>
             <w:pPr>
@@ -8259,7 +8090,7 @@
               <w:rPr>
                 <w:lang w:val="en-US"/>
               </w:rPr>
-              <w:t>25</w:t>
+              <w:t>30</w:t>
             </w:r>
           </w:p>
         </w:tc>
@@ -8267,7 +8098,7 @@
       <w:tr>
         <w:tc>
           <w:tcPr>
-            <w:tcW w:w="2265" w:type="dxa"/>
+            <w:tcW w:w="1788" w:type="dxa"/>
           </w:tcPr>
           <w:p>
             <w:pPr>
@@ -8285,7 +8116,7 @@
         </w:tc>
         <w:tc>
           <w:tcPr>
-            <w:tcW w:w="2265" w:type="dxa"/>
+            <w:tcW w:w="1930" w:type="dxa"/>
           </w:tcPr>
           <w:p>
             <w:pPr>
@@ -8303,7 +8134,7 @@
         </w:tc>
         <w:tc>
           <w:tcPr>
-            <w:tcW w:w="2266" w:type="dxa"/>
+            <w:tcW w:w="3366" w:type="dxa"/>
           </w:tcPr>
           <w:p>
             <w:pPr>
@@ -8315,13 +8146,13 @@
               <w:rPr>
                 <w:lang w:val="en-US"/>
               </w:rPr>
-              <w:t>MPMRRMPUL</w:t>
+              <w:t>UMFMNNMFL</w:t>
             </w:r>
           </w:p>
         </w:tc>
         <w:tc>
           <w:tcPr>
-            <w:tcW w:w="2266" w:type="dxa"/>
+            <w:tcW w:w="1978" w:type="dxa"/>
           </w:tcPr>
           <w:p>
             <w:pPr>
@@ -8333,7 +8164,7 @@
               <w:rPr>
                 <w:lang w:val="en-US"/>
               </w:rPr>
-              <w:t>25</w:t>
+              <w:t>30</w:t>
             </w:r>
           </w:p>
         </w:tc>
@@ -8341,7 +8172,7 @@
       <w:tr>
         <w:tc>
           <w:tcPr>
-            <w:tcW w:w="2265" w:type="dxa"/>
+            <w:tcW w:w="1788" w:type="dxa"/>
           </w:tcPr>
           <w:p>
             <w:pPr>
@@ -8359,7 +8190,7 @@
         </w:tc>
         <w:tc>
           <w:tcPr>
-            <w:tcW w:w="2265" w:type="dxa"/>
+            <w:tcW w:w="1930" w:type="dxa"/>
           </w:tcPr>
           <w:p>
             <w:pPr>
@@ -8377,7 +8208,7 @@
         </w:tc>
         <w:tc>
           <w:tcPr>
-            <w:tcW w:w="2266" w:type="dxa"/>
+            <w:tcW w:w="3366" w:type="dxa"/>
           </w:tcPr>
           <w:p>
             <w:pPr>
@@ -8389,13 +8220,13 @@
               <w:rPr>
                 <w:lang w:val="en-US"/>
               </w:rPr>
-              <w:t>FMNRMPPMRNMFMUL</w:t>
+              <w:t>UFMNPMRNMFML</w:t>
             </w:r>
           </w:p>
         </w:tc>
         <w:tc>
           <w:tcPr>
-            <w:tcW w:w="2266" w:type="dxa"/>
+            <w:tcW w:w="1978" w:type="dxa"/>
           </w:tcPr>
           <w:p>
             <w:pPr>
@@ -8407,7 +8238,7 @@
               <w:rPr>
                 <w:lang w:val="en-US"/>
               </w:rPr>
-              <w:t>25</w:t>
+              <w:t>30</w:t>
             </w:r>
           </w:p>
         </w:tc>
@@ -8415,7 +8246,7 @@
       <w:tr>
         <w:tc>
           <w:tcPr>
-            <w:tcW w:w="2265" w:type="dxa"/>
+            <w:tcW w:w="1788" w:type="dxa"/>
           </w:tcPr>
           <w:p>
             <w:pPr>
@@ -8433,7 +8264,7 @@
         </w:tc>
         <w:tc>
           <w:tcPr>
-            <w:tcW w:w="2265" w:type="dxa"/>
+            <w:tcW w:w="1930" w:type="dxa"/>
           </w:tcPr>
           <w:p>
             <w:pPr>
@@ -8451,7 +8282,7 @@
         </w:tc>
         <w:tc>
           <w:tcPr>
-            <w:tcW w:w="2266" w:type="dxa"/>
+            <w:tcW w:w="3366" w:type="dxa"/>
           </w:tcPr>
           <w:p>
             <w:pPr>
@@ -8469,7 +8300,7 @@
         </w:tc>
         <w:tc>
           <w:tcPr>
-            <w:tcW w:w="2266" w:type="dxa"/>
+            <w:tcW w:w="1978" w:type="dxa"/>
           </w:tcPr>
           <w:p>
             <w:pPr>
@@ -8481,7 +8312,13 @@
               <w:rPr>
                 <w:lang w:val="en-US"/>
               </w:rPr>
-              <w:t>20 (</w:t>
+              <w:t>15</w:t>
+            </w:r>
+            <w:r>
+              <w:rPr>
+                <w:lang w:val="en-US"/>
+              </w:rPr>
+              <w:t xml:space="preserve"> (</w:t>
             </w:r>
             <w:proofErr w:type="spellStart"/>
             <w:r>
@@ -8503,7 +8340,7 @@
       <w:tr>
         <w:tc>
           <w:tcPr>
-            <w:tcW w:w="2265" w:type="dxa"/>
+            <w:tcW w:w="1788" w:type="dxa"/>
           </w:tcPr>
           <w:p>
             <w:pPr>
@@ -8521,7 +8358,7 @@
         </w:tc>
         <w:tc>
           <w:tcPr>
-            <w:tcW w:w="2265" w:type="dxa"/>
+            <w:tcW w:w="1930" w:type="dxa"/>
           </w:tcPr>
           <w:p>
             <w:pPr>
@@ -8539,7 +8376,7 @@
         </w:tc>
         <w:tc>
           <w:tcPr>
-            <w:tcW w:w="2266" w:type="dxa"/>
+            <w:tcW w:w="3366" w:type="dxa"/>
           </w:tcPr>
           <w:p>
             <w:pPr>
@@ -8557,7 +8394,7 @@
         </w:tc>
         <w:tc>
           <w:tcPr>
-            <w:tcW w:w="2266" w:type="dxa"/>
+            <w:tcW w:w="1978" w:type="dxa"/>
           </w:tcPr>
           <w:p>
             <w:pPr>
@@ -8577,7 +8414,7 @@
       <w:tr>
         <w:tc>
           <w:tcPr>
-            <w:tcW w:w="2265" w:type="dxa"/>
+            <w:tcW w:w="1788" w:type="dxa"/>
           </w:tcPr>
           <w:p>
             <w:pPr>
@@ -8595,7 +8432,7 @@
         </w:tc>
         <w:tc>
           <w:tcPr>
-            <w:tcW w:w="2265" w:type="dxa"/>
+            <w:tcW w:w="1930" w:type="dxa"/>
           </w:tcPr>
           <w:p>
             <w:pPr>
@@ -8613,7 +8450,7 @@
         </w:tc>
         <w:tc>
           <w:tcPr>
-            <w:tcW w:w="2266" w:type="dxa"/>
+            <w:tcW w:w="3366" w:type="dxa"/>
           </w:tcPr>
           <w:p>
             <w:pPr>
@@ -8625,13 +8462,13 @@
               <w:rPr>
                 <w:lang w:val="en-US"/>
               </w:rPr>
-              <w:t>MFMRMNMNMPMPMFMFMQ</w:t>
+              <w:t>MFMRMNMNMPMPMFMFMRNQ</w:t>
             </w:r>
           </w:p>
         </w:tc>
         <w:tc>
           <w:tcPr>
-            <w:tcW w:w="2266" w:type="dxa"/>
+            <w:tcW w:w="1978" w:type="dxa"/>
           </w:tcPr>
           <w:p>
             <w:pPr>
@@ -8653,7 +8490,7 @@
       <w:tr>
         <w:tc>
           <w:tcPr>
-            <w:tcW w:w="2265" w:type="dxa"/>
+            <w:tcW w:w="1788" w:type="dxa"/>
           </w:tcPr>
           <w:p>
             <w:pPr>
@@ -8671,7 +8508,7 @@
         </w:tc>
         <w:tc>
           <w:tcPr>
-            <w:tcW w:w="2265" w:type="dxa"/>
+            <w:tcW w:w="1930" w:type="dxa"/>
           </w:tcPr>
           <w:p>
             <w:pPr>
@@ -8689,7 +8526,7 @@
         </w:tc>
         <w:tc>
           <w:tcPr>
-            <w:tcW w:w="2266" w:type="dxa"/>
+            <w:tcW w:w="3366" w:type="dxa"/>
           </w:tcPr>
           <w:p>
             <w:pPr>
@@ -8697,11 +8534,17 @@
                 <w:lang w:val="en-US"/>
               </w:rPr>
             </w:pPr>
+            <w:r>
+              <w:rPr>
+                <w:lang w:val="en-US"/>
+              </w:rPr>
+              <w:t>MRA</w:t>
+            </w:r>
           </w:p>
         </w:tc>
         <w:tc>
           <w:tcPr>
-            <w:tcW w:w="2266" w:type="dxa"/>
+            <w:tcW w:w="1978" w:type="dxa"/>
           </w:tcPr>
           <w:p>
             <w:pPr>
@@ -8709,13 +8552,19 @@
                 <w:lang w:val="en-US"/>
               </w:rPr>
             </w:pPr>
+            <w:r>
+              <w:rPr>
+                <w:lang w:val="en-US"/>
+              </w:rPr>
+              <w:t>20</w:t>
+            </w:r>
           </w:p>
         </w:tc>
       </w:tr>
       <w:tr>
         <w:tc>
           <w:tcPr>
-            <w:tcW w:w="2265" w:type="dxa"/>
+            <w:tcW w:w="1788" w:type="dxa"/>
           </w:tcPr>
           <w:p>
             <w:pPr>
@@ -8727,13 +8576,13 @@
               <w:rPr>
                 <w:lang w:val="en-US"/>
               </w:rPr>
-              <w:t>Arm right side</w:t>
+              <w:t>“”</w:t>
             </w:r>
           </w:p>
         </w:tc>
         <w:tc>
           <w:tcPr>
-            <w:tcW w:w="2265" w:type="dxa"/>
+            <w:tcW w:w="1930" w:type="dxa"/>
           </w:tcPr>
           <w:p>
             <w:pPr>
@@ -8745,13 +8594,13 @@
               <w:rPr>
                 <w:lang w:val="en-US"/>
               </w:rPr>
-              <w:t>‘V’</w:t>
+              <w:t>“”</w:t>
             </w:r>
           </w:p>
         </w:tc>
         <w:tc>
           <w:tcPr>
-            <w:tcW w:w="2266" w:type="dxa"/>
+            <w:tcW w:w="3366" w:type="dxa"/>
           </w:tcPr>
           <w:p>
             <w:pPr>
@@ -8759,11 +8608,17 @@
                 <w:lang w:val="en-US"/>
               </w:rPr>
             </w:pPr>
+            <w:r>
+              <w:rPr>
+                <w:lang w:val="en-US"/>
+              </w:rPr>
+              <w:t>MUMRMRA</w:t>
+            </w:r>
           </w:p>
         </w:tc>
         <w:tc>
           <w:tcPr>
-            <w:tcW w:w="2266" w:type="dxa"/>
+            <w:tcW w:w="1978" w:type="dxa"/>
           </w:tcPr>
           <w:p>
             <w:pPr>
@@ -8771,13 +8626,19 @@
                 <w:lang w:val="en-US"/>
               </w:rPr>
             </w:pPr>
+            <w:r>
+              <w:rPr>
+                <w:lang w:val="en-US"/>
+              </w:rPr>
+              <w:t>20</w:t>
+            </w:r>
           </w:p>
         </w:tc>
       </w:tr>
       <w:tr>
         <w:tc>
           <w:tcPr>
-            <w:tcW w:w="2265" w:type="dxa"/>
+            <w:tcW w:w="1788" w:type="dxa"/>
           </w:tcPr>
           <w:p>
             <w:pPr>
@@ -8789,13 +8650,13 @@
               <w:rPr>
                 <w:lang w:val="en-US"/>
               </w:rPr>
-              <w:t>Head</w:t>
+              <w:t>“”</w:t>
             </w:r>
           </w:p>
         </w:tc>
         <w:tc>
           <w:tcPr>
-            <w:tcW w:w="2265" w:type="dxa"/>
+            <w:tcW w:w="1930" w:type="dxa"/>
           </w:tcPr>
           <w:p>
             <w:pPr>
@@ -8807,13 +8668,13 @@
               <w:rPr>
                 <w:lang w:val="en-US"/>
               </w:rPr>
-              <w:t>‘H’</w:t>
+              <w:t>“”</w:t>
             </w:r>
           </w:p>
         </w:tc>
         <w:tc>
           <w:tcPr>
-            <w:tcW w:w="2266" w:type="dxa"/>
+            <w:tcW w:w="3366" w:type="dxa"/>
           </w:tcPr>
           <w:p>
             <w:pPr>
@@ -8821,11 +8682,17 @@
                 <w:lang w:val="en-US"/>
               </w:rPr>
             </w:pPr>
+            <w:r>
+              <w:rPr>
+                <w:lang w:val="en-US"/>
+              </w:rPr>
+              <w:t>MDMRMRA</w:t>
+            </w:r>
           </w:p>
         </w:tc>
         <w:tc>
           <w:tcPr>
-            <w:tcW w:w="2266" w:type="dxa"/>
+            <w:tcW w:w="1978" w:type="dxa"/>
           </w:tcPr>
           <w:p>
             <w:pPr>
@@ -8833,6 +8700,536 @@
                 <w:lang w:val="en-US"/>
               </w:rPr>
             </w:pPr>
+            <w:r>
+              <w:rPr>
+                <w:lang w:val="en-US"/>
+              </w:rPr>
+              <w:t>20</w:t>
+            </w:r>
+          </w:p>
+        </w:tc>
+      </w:tr>
+      <w:tr>
+        <w:tc>
+          <w:tcPr>
+            <w:tcW w:w="1788" w:type="dxa"/>
+          </w:tcPr>
+          <w:p>
+            <w:pPr>
+              <w:rPr>
+                <w:lang w:val="en-US"/>
+              </w:rPr>
+            </w:pPr>
+            <w:r>
+              <w:rPr>
+                <w:lang w:val="en-US"/>
+              </w:rPr>
+              <w:t>“”</w:t>
+            </w:r>
+          </w:p>
+        </w:tc>
+        <w:tc>
+          <w:tcPr>
+            <w:tcW w:w="1930" w:type="dxa"/>
+          </w:tcPr>
+          <w:p>
+            <w:pPr>
+              <w:rPr>
+                <w:lang w:val="en-US"/>
+              </w:rPr>
+            </w:pPr>
+            <w:r>
+              <w:rPr>
+                <w:lang w:val="en-US"/>
+              </w:rPr>
+              <w:t>“”</w:t>
+            </w:r>
+          </w:p>
+        </w:tc>
+        <w:tc>
+          <w:tcPr>
+            <w:tcW w:w="3366" w:type="dxa"/>
+          </w:tcPr>
+          <w:p>
+            <w:pPr>
+              <w:rPr>
+                <w:lang w:val="en-US"/>
+              </w:rPr>
+            </w:pPr>
+            <w:r>
+              <w:rPr>
+                <w:lang w:val="en-US"/>
+              </w:rPr>
+              <w:t>M</w:t>
+            </w:r>
+          </w:p>
+        </w:tc>
+        <w:tc>
+          <w:tcPr>
+            <w:tcW w:w="1978" w:type="dxa"/>
+          </w:tcPr>
+          <w:p>
+            <w:pPr>
+              <w:rPr>
+                <w:lang w:val="en-US"/>
+              </w:rPr>
+            </w:pPr>
+            <w:proofErr w:type="spellStart"/>
+            <w:r>
+              <w:rPr>
+                <w:lang w:val="en-US"/>
+              </w:rPr>
+              <w:t>Endresult</w:t>
+            </w:r>
+            <w:proofErr w:type="spellEnd"/>
+          </w:p>
+        </w:tc>
+      </w:tr>
+      <w:tr>
+        <w:tc>
+          <w:tcPr>
+            <w:tcW w:w="1788" w:type="dxa"/>
+          </w:tcPr>
+          <w:p>
+            <w:pPr>
+              <w:rPr>
+                <w:lang w:val="en-US"/>
+              </w:rPr>
+            </w:pPr>
+            <w:r>
+              <w:rPr>
+                <w:lang w:val="en-US"/>
+              </w:rPr>
+              <w:t>Arm right side</w:t>
+            </w:r>
+          </w:p>
+        </w:tc>
+        <w:tc>
+          <w:tcPr>
+            <w:tcW w:w="1930" w:type="dxa"/>
+          </w:tcPr>
+          <w:p>
+            <w:pPr>
+              <w:rPr>
+                <w:lang w:val="en-US"/>
+              </w:rPr>
+            </w:pPr>
+            <w:r>
+              <w:rPr>
+                <w:lang w:val="en-US"/>
+              </w:rPr>
+              <w:t>‘V’</w:t>
+            </w:r>
+          </w:p>
+        </w:tc>
+        <w:tc>
+          <w:tcPr>
+            <w:tcW w:w="3366" w:type="dxa"/>
+          </w:tcPr>
+          <w:p>
+            <w:pPr>
+              <w:rPr>
+                <w:lang w:val="en-US"/>
+              </w:rPr>
+            </w:pPr>
+            <w:r>
+              <w:rPr>
+                <w:lang w:val="en-US"/>
+              </w:rPr>
+              <w:t>MPV</w:t>
+            </w:r>
+          </w:p>
+        </w:tc>
+        <w:tc>
+          <w:tcPr>
+            <w:tcW w:w="1978" w:type="dxa"/>
+          </w:tcPr>
+          <w:p>
+            <w:pPr>
+              <w:rPr>
+                <w:lang w:val="en-US"/>
+              </w:rPr>
+            </w:pPr>
+            <w:r>
+              <w:rPr>
+                <w:lang w:val="en-US"/>
+              </w:rPr>
+              <w:t>20</w:t>
+            </w:r>
+          </w:p>
+        </w:tc>
+      </w:tr>
+      <w:tr>
+        <w:tc>
+          <w:tcPr>
+            <w:tcW w:w="1788" w:type="dxa"/>
+          </w:tcPr>
+          <w:p>
+            <w:pPr>
+              <w:rPr>
+                <w:lang w:val="en-US"/>
+              </w:rPr>
+            </w:pPr>
+            <w:r>
+              <w:rPr>
+                <w:lang w:val="en-US"/>
+              </w:rPr>
+              <w:t>“”</w:t>
+            </w:r>
+          </w:p>
+        </w:tc>
+        <w:tc>
+          <w:tcPr>
+            <w:tcW w:w="1930" w:type="dxa"/>
+          </w:tcPr>
+          <w:p>
+            <w:pPr>
+              <w:rPr>
+                <w:lang w:val="en-US"/>
+              </w:rPr>
+            </w:pPr>
+            <w:r>
+              <w:rPr>
+                <w:lang w:val="en-US"/>
+              </w:rPr>
+              <w:t>“”</w:t>
+            </w:r>
+          </w:p>
+        </w:tc>
+        <w:tc>
+          <w:tcPr>
+            <w:tcW w:w="3366" w:type="dxa"/>
+          </w:tcPr>
+          <w:p>
+            <w:pPr>
+              <w:rPr>
+                <w:lang w:val="en-US"/>
+              </w:rPr>
+            </w:pPr>
+            <w:r>
+              <w:rPr>
+                <w:lang w:val="en-US"/>
+              </w:rPr>
+              <w:t>MUMPMPV</w:t>
+            </w:r>
+          </w:p>
+        </w:tc>
+        <w:tc>
+          <w:tcPr>
+            <w:tcW w:w="1978" w:type="dxa"/>
+          </w:tcPr>
+          <w:p>
+            <w:pPr>
+              <w:rPr>
+                <w:lang w:val="en-US"/>
+              </w:rPr>
+            </w:pPr>
+            <w:r>
+              <w:rPr>
+                <w:lang w:val="en-US"/>
+              </w:rPr>
+              <w:t>20</w:t>
+            </w:r>
+          </w:p>
+        </w:tc>
+      </w:tr>
+      <w:tr>
+        <w:tc>
+          <w:tcPr>
+            <w:tcW w:w="1788" w:type="dxa"/>
+          </w:tcPr>
+          <w:p>
+            <w:pPr>
+              <w:rPr>
+                <w:lang w:val="en-US"/>
+              </w:rPr>
+            </w:pPr>
+            <w:r>
+              <w:rPr>
+                <w:lang w:val="en-US"/>
+              </w:rPr>
+              <w:t>“”</w:t>
+            </w:r>
+          </w:p>
+        </w:tc>
+        <w:tc>
+          <w:tcPr>
+            <w:tcW w:w="1930" w:type="dxa"/>
+          </w:tcPr>
+          <w:p>
+            <w:pPr>
+              <w:rPr>
+                <w:lang w:val="en-US"/>
+              </w:rPr>
+            </w:pPr>
+            <w:r>
+              <w:rPr>
+                <w:lang w:val="en-US"/>
+              </w:rPr>
+              <w:t>“”</w:t>
+            </w:r>
+          </w:p>
+        </w:tc>
+        <w:tc>
+          <w:tcPr>
+            <w:tcW w:w="3366" w:type="dxa"/>
+          </w:tcPr>
+          <w:p>
+            <w:pPr>
+              <w:rPr>
+                <w:lang w:val="en-US"/>
+              </w:rPr>
+            </w:pPr>
+            <w:r>
+              <w:rPr>
+                <w:lang w:val="en-US"/>
+              </w:rPr>
+              <w:t>MDMPMPV</w:t>
+            </w:r>
+          </w:p>
+        </w:tc>
+        <w:tc>
+          <w:tcPr>
+            <w:tcW w:w="1978" w:type="dxa"/>
+          </w:tcPr>
+          <w:p>
+            <w:pPr>
+              <w:rPr>
+                <w:lang w:val="en-US"/>
+              </w:rPr>
+            </w:pPr>
+            <w:r>
+              <w:rPr>
+                <w:lang w:val="en-US"/>
+              </w:rPr>
+              <w:t>20</w:t>
+            </w:r>
+          </w:p>
+        </w:tc>
+      </w:tr>
+      <w:tr>
+        <w:tc>
+          <w:tcPr>
+            <w:tcW w:w="1788" w:type="dxa"/>
+          </w:tcPr>
+          <w:p>
+            <w:pPr>
+              <w:rPr>
+                <w:lang w:val="en-US"/>
+              </w:rPr>
+            </w:pPr>
+            <w:r>
+              <w:rPr>
+                <w:lang w:val="en-US"/>
+              </w:rPr>
+              <w:t>“”</w:t>
+            </w:r>
+          </w:p>
+        </w:tc>
+        <w:tc>
+          <w:tcPr>
+            <w:tcW w:w="1930" w:type="dxa"/>
+          </w:tcPr>
+          <w:p>
+            <w:pPr>
+              <w:rPr>
+                <w:lang w:val="en-US"/>
+              </w:rPr>
+            </w:pPr>
+            <w:r>
+              <w:rPr>
+                <w:lang w:val="en-US"/>
+              </w:rPr>
+              <w:t>“”</w:t>
+            </w:r>
+          </w:p>
+        </w:tc>
+        <w:tc>
+          <w:tcPr>
+            <w:tcW w:w="3366" w:type="dxa"/>
+          </w:tcPr>
+          <w:p>
+            <w:pPr>
+              <w:rPr>
+                <w:lang w:val="en-US"/>
+              </w:rPr>
+            </w:pPr>
+            <w:r>
+              <w:rPr>
+                <w:lang w:val="en-US"/>
+              </w:rPr>
+              <w:t>M</w:t>
+            </w:r>
+          </w:p>
+        </w:tc>
+        <w:tc>
+          <w:tcPr>
+            <w:tcW w:w="1978" w:type="dxa"/>
+          </w:tcPr>
+          <w:p>
+            <w:pPr>
+              <w:rPr>
+                <w:lang w:val="en-US"/>
+              </w:rPr>
+            </w:pPr>
+            <w:proofErr w:type="spellStart"/>
+            <w:r>
+              <w:rPr>
+                <w:lang w:val="en-US"/>
+              </w:rPr>
+              <w:t>Endresult</w:t>
+            </w:r>
+            <w:proofErr w:type="spellEnd"/>
+          </w:p>
+        </w:tc>
+      </w:tr>
+      <w:tr>
+        <w:tc>
+          <w:tcPr>
+            <w:tcW w:w="1788" w:type="dxa"/>
+          </w:tcPr>
+          <w:p>
+            <w:pPr>
+              <w:rPr>
+                <w:lang w:val="en-US"/>
+              </w:rPr>
+            </w:pPr>
+            <w:r>
+              <w:rPr>
+                <w:lang w:val="en-US"/>
+              </w:rPr>
+              <w:t>Head</w:t>
+            </w:r>
+          </w:p>
+        </w:tc>
+        <w:tc>
+          <w:tcPr>
+            <w:tcW w:w="1930" w:type="dxa"/>
+          </w:tcPr>
+          <w:p>
+            <w:pPr>
+              <w:rPr>
+                <w:lang w:val="en-US"/>
+              </w:rPr>
+            </w:pPr>
+            <w:r>
+              <w:rPr>
+                <w:lang w:val="en-US"/>
+              </w:rPr>
+              <w:t>‘H’</w:t>
+            </w:r>
+          </w:p>
+        </w:tc>
+        <w:tc>
+          <w:tcPr>
+            <w:tcW w:w="3366" w:type="dxa"/>
+          </w:tcPr>
+          <w:p>
+            <w:pPr>
+              <w:rPr>
+                <w:lang w:val="en-US"/>
+              </w:rPr>
+            </w:pPr>
+            <w:r>
+              <w:rPr>
+                <w:lang w:val="en-US"/>
+              </w:rPr>
+              <w:t>MRMUPH</w:t>
+            </w:r>
+          </w:p>
+        </w:tc>
+        <w:tc>
+          <w:tcPr>
+            <w:tcW w:w="1978" w:type="dxa"/>
+          </w:tcPr>
+          <w:p>
+            <w:pPr>
+              <w:rPr>
+                <w:lang w:val="en-US"/>
+              </w:rPr>
+            </w:pPr>
+            <w:r>
+              <w:rPr>
+                <w:lang w:val="en-US"/>
+              </w:rPr>
+              <w:t>100</w:t>
+            </w:r>
+          </w:p>
+        </w:tc>
+      </w:tr>
+      <w:tr>
+        <w:tc>
+          <w:tcPr>
+            <w:tcW w:w="1788" w:type="dxa"/>
+          </w:tcPr>
+          <w:p>
+            <w:pPr>
+              <w:rPr>
+                <w:lang w:val="en-US"/>
+              </w:rPr>
+            </w:pPr>
+            <w:r>
+              <w:rPr>
+                <w:lang w:val="en-US"/>
+              </w:rPr>
+              <w:t>“”</w:t>
+            </w:r>
+          </w:p>
+        </w:tc>
+        <w:tc>
+          <w:tcPr>
+            <w:tcW w:w="1930" w:type="dxa"/>
+          </w:tcPr>
+          <w:p>
+            <w:pPr>
+              <w:rPr>
+                <w:lang w:val="en-US"/>
+              </w:rPr>
+            </w:pPr>
+            <w:r>
+              <w:rPr>
+                <w:lang w:val="en-US"/>
+              </w:rPr>
+              <w:t>“”</w:t>
+            </w:r>
+          </w:p>
+        </w:tc>
+        <w:tc>
+          <w:tcPr>
+            <w:tcW w:w="3366" w:type="dxa"/>
+          </w:tcPr>
+          <w:p>
+            <w:pPr>
+              <w:rPr>
+                <w:lang w:val="en-US"/>
+              </w:rPr>
+            </w:pPr>
+            <w:r>
+              <w:rPr>
+                <w:lang w:val="en-US"/>
+              </w:rPr>
+              <w:t>MRMP</w:t>
+            </w:r>
+          </w:p>
+        </w:tc>
+        <w:tc>
+          <w:tcPr>
+            <w:tcW w:w="1978" w:type="dxa"/>
+          </w:tcPr>
+          <w:p>
+            <w:pPr>
+              <w:rPr>
+                <w:lang w:val="en-US"/>
+              </w:rPr>
+            </w:pPr>
+            <w:proofErr w:type="spellStart"/>
+            <w:r>
+              <w:rPr>
+                <w:lang w:val="en-US"/>
+              </w:rPr>
+              <w:t>Endresult</w:t>
+            </w:r>
+            <w:proofErr w:type="spellEnd"/>
           </w:p>
         </w:tc>
       </w:tr>
@@ -8854,7 +9251,21 @@
         <w:rPr>
           <w:lang w:val="en-US"/>
         </w:rPr>
-        <w:t>//update table</w:t>
+        <w:t xml:space="preserve">I added an additional variable for the rules to store </w:t>
+      </w:r>
+      <w:proofErr w:type="gramStart"/>
+      <w:r>
+        <w:rPr>
+          <w:lang w:val="en-US"/>
+        </w:rPr>
+        <w:t>the end result</w:t>
+      </w:r>
+      <w:proofErr w:type="gramEnd"/>
+      <w:r>
+        <w:rPr>
+          <w:lang w:val="en-US"/>
+        </w:rPr>
+        <w:t xml:space="preserve"> of the body part so that I can use this to end the body part if they reached their maximum number of iterations.</w:t>
       </w:r>
     </w:p>
     <w:p>
@@ -8879,64 +9290,86 @@
         <w:rPr>
           <w:lang w:val="en-US"/>
         </w:rPr>
-        <w:t>which will add the legs in pairs, one on the left and one on the right side. If the number of feet legs are odd the final leg will be placed in the middle. Each leg can have different heights as they can result earlier into the body, otherwise the leg will end after a certain number of iterations the leg into the body. To equalize the final height of the body the maximum iteration of the body area is depending on the iteration count of the leg it resulted from.</w:t>
-      </w:r>
-    </w:p>
-    <w:p>
-      <w:pPr>
-        <w:rPr>
-          <w:lang w:val="en-US"/>
-        </w:rPr>
-      </w:pPr>
-      <w:r>
-        <w:rPr>
-          <w:lang w:val="en-US"/>
-        </w:rPr>
-        <w:t>// add arms and heads after body</w:t>
-      </w:r>
-    </w:p>
-    <w:p>
-      <w:pPr>
-        <w:rPr>
-          <w:lang w:val="en-US"/>
-        </w:rPr>
-      </w:pPr>
-      <w:r>
-        <w:rPr>
-          <w:lang w:val="en-US"/>
-        </w:rPr>
-        <w:t>// expand body if not enough space for heads and arms</w:t>
-      </w:r>
-    </w:p>
-    <w:p>
-      <w:pPr>
-        <w:rPr>
-          <w:lang w:val="en-US"/>
-        </w:rPr>
-      </w:pPr>
-      <w:r>
-        <w:rPr>
-          <w:lang w:val="en-US"/>
-        </w:rPr>
-        <w:t>// Here</w:t>
-      </w:r>
-      <w:r>
-        <w:rPr>
-          <w:lang w:val="en-US"/>
-        </w:rPr>
-        <w:t xml:space="preserve"> maybe</w:t>
-      </w:r>
-      <w:r>
-        <w:rPr>
-          <w:lang w:val="en-US"/>
-        </w:rPr>
-        <w:t xml:space="preserve"> results of the system with each iteration</w:t>
-      </w:r>
-      <w:r>
-        <w:rPr>
-          <w:lang w:val="en-US"/>
-        </w:rPr>
-        <w:t xml:space="preserve"> with explanations</w:t>
+        <w:t xml:space="preserve">which will add the legs in pairs, one on the left and one on the right side. If the number of legs </w:t>
+      </w:r>
+      <w:r>
+        <w:rPr>
+          <w:lang w:val="en-US"/>
+        </w:rPr>
+        <w:t>is</w:t>
+      </w:r>
+      <w:r>
+        <w:rPr>
+          <w:lang w:val="en-US"/>
+        </w:rPr>
+        <w:t xml:space="preserve"> odd the final leg will be placed</w:t>
+      </w:r>
+      <w:r>
+        <w:rPr>
+          <w:lang w:val="en-US"/>
+        </w:rPr>
+        <w:t xml:space="preserve"> separately </w:t>
+      </w:r>
+      <w:r>
+        <w:rPr>
+          <w:lang w:val="en-US"/>
+        </w:rPr>
+        <w:t>in the middle. Each leg can have different heights as they can result earlier into the body, otherwise the leg will end after a certain number of iterations into the body. To equalize the final height of the body the maximum iteration of the body area is depending on the iteration count of the leg it resulted from.</w:t>
+      </w:r>
+    </w:p>
+    <w:p>
+      <w:pPr>
+        <w:rPr>
+          <w:lang w:val="en-US"/>
+        </w:rPr>
+      </w:pPr>
+      <w:r>
+        <w:rPr>
+          <w:lang w:val="en-US"/>
+        </w:rPr>
+        <w:t xml:space="preserve">If we have reached the maximum body height, we can start adding the arms and heads to the body. Before we do this, we calculate if there is enough space available on the body. If </w:t>
+      </w:r>
+      <w:r>
+        <w:rPr>
+          <w:lang w:val="en-US"/>
+        </w:rPr>
+        <w:t>not,</w:t>
+      </w:r>
+      <w:r>
+        <w:rPr>
+          <w:lang w:val="en-US"/>
+        </w:rPr>
+        <w:t xml:space="preserve"> we will add additional body parts so that there is enough space for the remaining body parts.</w:t>
+      </w:r>
+    </w:p>
+    <w:p>
+      <w:pPr>
+        <w:rPr>
+          <w:lang w:val="en-US"/>
+        </w:rPr>
+      </w:pPr>
+      <w:r>
+        <w:rPr>
+          <w:lang w:val="en-US"/>
+        </w:rPr>
+        <w:t>I have chosen the back side of the creature (negative z direction) as the place for the heads as it will not disturb the single leg as it is on the other side. For the arms I have decided to put them on the sides as pairs on every side each. I wanted to have the arms in pairs as most animals have their arms in pairs and rarely just single arms.</w:t>
+      </w:r>
+    </w:p>
+    <w:p>
+      <w:pPr>
+        <w:rPr>
+          <w:rFonts w:asciiTheme="majorHAnsi" w:eastAsiaTheme="majorEastAsia" w:hAnsiTheme="majorHAnsi" w:cstheme="majorBidi"/>
+          <w:color w:val="2F5496" w:themeColor="accent1" w:themeShade="BF"/>
+          <w:sz w:val="26"/>
+          <w:szCs w:val="26"/>
+          <w:lang w:val="en-US"/>
+        </w:rPr>
+      </w:pPr>
+      <w:r>
+        <w:rPr>
+          <w:lang w:val="en-US"/>
+        </w:rPr>
+        <w:br w:type="page"/>
       </w:r>
     </w:p>
     <w:p>
@@ -8947,11 +9380,12 @@
           <w:lang w:val="en-US"/>
         </w:rPr>
       </w:pPr>
-      <w:bookmarkStart w:id="28" w:name="_Toc7692779"/>
-      <w:r>
-        <w:rPr>
-          <w:lang w:val="en-US"/>
-        </w:rPr>
+      <w:bookmarkStart w:id="28" w:name="_Toc7790551"/>
+      <w:r>
+        <w:rPr>
+          <w:lang w:val="en-US"/>
+        </w:rPr>
+        <w:lastRenderedPageBreak/>
         <w:t>Command executer</w:t>
       </w:r>
       <w:bookmarkEnd w:id="28"/>
@@ -8992,6 +9426,12 @@
           <w:lang w:val="en-US"/>
         </w:rPr>
         <w:t>enables the easy use of different commands and helps to expand it later if further commands are needed. Currently the commands change the current saved position or spawn the metaball at the current position.</w:t>
+      </w:r>
+      <w:r>
+        <w:rPr>
+          <w:lang w:val="en-US"/>
+        </w:rPr>
+        <w:t xml:space="preserve"> In the future this can be expanded by adding commands to change the rotation, which is unnecessary at the moment as it does not have much impact. Another command idea is to change the size of the metaball which can be used to make more details like eyes on the head.</w:t>
       </w:r>
     </w:p>
     <w:p>
@@ -9381,7 +9821,6 @@
               <w:rPr>
                 <w:lang w:val="en-US"/>
               </w:rPr>
-              <w:lastRenderedPageBreak/>
               <w:t>‘X’</w:t>
             </w:r>
           </w:p>
@@ -9543,13 +9982,20 @@
     </w:p>
     <w:p>
       <w:pPr>
+        <w:rPr>
+          <w:lang w:val="en-US"/>
+        </w:rPr>
+      </w:pPr>
+    </w:p>
+    <w:p>
+      <w:pPr>
         <w:pStyle w:val="Heading2"/>
         <w:ind w:left="708"/>
         <w:rPr>
           <w:lang w:val="en-US"/>
         </w:rPr>
       </w:pPr>
-      <w:bookmarkStart w:id="29" w:name="_Toc7692780"/>
+      <w:bookmarkStart w:id="29" w:name="_Toc7790552"/>
       <w:r>
         <w:rPr>
           <w:lang w:val="en-US"/>
@@ -9656,34 +10102,21 @@
         <w:rPr>
           <w:lang w:val="en-US"/>
         </w:rPr>
-        <w:t xml:space="preserve">// </w:t>
+        <w:t xml:space="preserve">While checking every point we also create </w:t>
       </w:r>
       <w:proofErr w:type="gramStart"/>
       <w:r>
         <w:rPr>
           <w:lang w:val="en-US"/>
         </w:rPr>
-        <w:t>8 bit</w:t>
+        <w:t>a</w:t>
       </w:r>
       <w:proofErr w:type="gramEnd"/>
       <w:r>
         <w:rPr>
           <w:lang w:val="en-US"/>
         </w:rPr>
-        <w:t xml:space="preserve"> value as index for table entry</w:t>
-      </w:r>
-    </w:p>
-    <w:p>
-      <w:pPr>
-        <w:rPr>
-          <w:lang w:val="en-US"/>
-        </w:rPr>
-      </w:pPr>
-      <w:r>
-        <w:rPr>
-          <w:lang w:val="en-US"/>
-        </w:rPr>
-        <w:t>// decides vertices and triangles</w:t>
+        <w:t xml:space="preserve"> 8 bit value to be used as an index for both edge and triangle table. These tables store the vertices and triangles we need to recreate the shapes.</w:t>
       </w:r>
     </w:p>
     <w:p>
@@ -9694,11 +10127,12 @@
           <w:lang w:val="en-US"/>
         </w:rPr>
       </w:pPr>
-      <w:bookmarkStart w:id="30" w:name="_Toc7692781"/>
-      <w:r>
-        <w:rPr>
-          <w:lang w:val="en-US"/>
-        </w:rPr>
+      <w:bookmarkStart w:id="30" w:name="_Toc7790553"/>
+      <w:r>
+        <w:rPr>
+          <w:lang w:val="en-US"/>
+        </w:rPr>
+        <w:lastRenderedPageBreak/>
         <w:t>GUI</w:t>
       </w:r>
       <w:bookmarkEnd w:id="30"/>
@@ -9800,10 +10234,86 @@
       </w:pPr>
       <w:r>
         <w:rPr>
-          <w:lang w:val="en-US"/>
-        </w:rPr>
-        <w:t>// Here picture of the GUI</w:t>
-      </w:r>
+          <w:noProof/>
+        </w:rPr>
+        <w:drawing>
+          <wp:inline distT="0" distB="0" distL="0" distR="0" wp14:anchorId="7282B0C9" wp14:editId="1AC4F3F3">
+            <wp:extent cx="3628571" cy="2542857"/>
+            <wp:effectExtent l="0" t="0" r="0" b="0"/>
+            <wp:docPr id="23" name="Picture 23"/>
+            <wp:cNvGraphicFramePr>
+              <a:graphicFrameLocks xmlns:a="http://schemas.openxmlformats.org/drawingml/2006/main" noChangeAspect="1"/>
+            </wp:cNvGraphicFramePr>
+            <a:graphic xmlns:a="http://schemas.openxmlformats.org/drawingml/2006/main">
+              <a:graphicData uri="http://schemas.openxmlformats.org/drawingml/2006/picture">
+                <pic:pic xmlns:pic="http://schemas.openxmlformats.org/drawingml/2006/picture">
+                  <pic:nvPicPr>
+                    <pic:cNvPr id="1" name=""/>
+                    <pic:cNvPicPr/>
+                  </pic:nvPicPr>
+                  <pic:blipFill>
+                    <a:blip r:embed="rId25"/>
+                    <a:stretch>
+                      <a:fillRect/>
+                    </a:stretch>
+                  </pic:blipFill>
+                  <pic:spPr>
+                    <a:xfrm>
+                      <a:off x="0" y="0"/>
+                      <a:ext cx="3628571" cy="2542857"/>
+                    </a:xfrm>
+                    <a:prstGeom prst="rect">
+                      <a:avLst/>
+                    </a:prstGeom>
+                  </pic:spPr>
+                </pic:pic>
+              </a:graphicData>
+            </a:graphic>
+          </wp:inline>
+        </w:drawing>
+      </w:r>
+    </w:p>
+    <w:p>
+      <w:pPr>
+        <w:rPr>
+          <w:i/>
+          <w:sz w:val="20"/>
+          <w:szCs w:val="20"/>
+          <w:lang w:val="en-US"/>
+        </w:rPr>
+      </w:pPr>
+      <w:r>
+        <w:rPr>
+          <w:i/>
+          <w:sz w:val="20"/>
+          <w:szCs w:val="20"/>
+          <w:lang w:val="en-US"/>
+        </w:rPr>
+        <w:t>Image of the GUI</w:t>
+      </w:r>
+    </w:p>
+    <w:p>
+      <w:pPr>
+        <w:pStyle w:val="Heading1"/>
+        <w:rPr>
+          <w:lang w:val="en-US"/>
+        </w:rPr>
+      </w:pPr>
+      <w:bookmarkStart w:id="31" w:name="_Toc7790554"/>
+      <w:r>
+        <w:rPr>
+          <w:lang w:val="en-US"/>
+        </w:rPr>
+        <w:t>Post mortem</w:t>
+      </w:r>
+      <w:bookmarkEnd w:id="31"/>
+    </w:p>
+    <w:p>
+      <w:pPr>
+        <w:rPr>
+          <w:lang w:val="en-US"/>
+        </w:rPr>
+      </w:pPr>
     </w:p>
     <w:p>
       <w:pPr>
@@ -9813,26 +10323,47 @@
           <w:lang w:val="en-US"/>
         </w:rPr>
       </w:pPr>
-      <w:bookmarkStart w:id="31" w:name="_Toc7692782"/>
-      <w:r>
-        <w:rPr>
-          <w:lang w:val="en-US"/>
-        </w:rPr>
-        <w:t>Model export</w:t>
-      </w:r>
-      <w:bookmarkEnd w:id="31"/>
-    </w:p>
-    <w:p>
-      <w:pPr>
-        <w:rPr>
-          <w:lang w:val="en-US"/>
-        </w:rPr>
-      </w:pPr>
-      <w:r>
-        <w:rPr>
-          <w:lang w:val="en-US"/>
-        </w:rPr>
-        <w:t>// maybe</w:t>
+      <w:bookmarkStart w:id="32" w:name="_Toc7790555"/>
+      <w:r>
+        <w:rPr>
+          <w:lang w:val="en-US"/>
+        </w:rPr>
+        <w:t>Problems</w:t>
+      </w:r>
+      <w:bookmarkEnd w:id="32"/>
+    </w:p>
+    <w:p>
+      <w:pPr>
+        <w:rPr>
+          <w:lang w:val="en-US"/>
+        </w:rPr>
+      </w:pPr>
+    </w:p>
+    <w:p>
+      <w:pPr>
+        <w:rPr>
+          <w:lang w:val="en-US"/>
+        </w:rPr>
+      </w:pPr>
+      <w:bookmarkStart w:id="33" w:name="_Hlk7744673"/>
+      <w:r>
+        <w:rPr>
+          <w:lang w:val="en-US"/>
+        </w:rPr>
+        <w:t>The problem which took a huge part of my time was that the metaballs were not rendered. This was due many different logical errors.</w:t>
+      </w:r>
+    </w:p>
+    <w:p>
+      <w:pPr>
+        <w:rPr>
+          <w:lang w:val="en-US"/>
+        </w:rPr>
+      </w:pPr>
+      <w:r>
+        <w:rPr>
+          <w:lang w:val="en-US"/>
+        </w:rPr>
+        <w:t>Some of these problems was in the creation of the lattice. There I had many small errors which lead to missing points or objects with wrong values were created. Another issue I found was that I placed the calculation of point intensity in the wrong brackets resulting that it was overridden again with a zero value and therefore would not be accounted as part of the mesh.</w:t>
       </w:r>
     </w:p>
     <w:p>
@@ -9846,67 +10377,112 @@
           <w:lang w:val="en-US"/>
         </w:rPr>
         <w:lastRenderedPageBreak/>
-        <w:t xml:space="preserve">// </w:t>
-      </w:r>
-      <w:hyperlink r:id="rId25" w:history="1">
-        <w:r>
-          <w:rPr>
-            <w:rStyle w:val="Hyperlink"/>
-            <w:lang w:val="en-US"/>
-          </w:rPr>
-          <w:t>https://wiki.unity3d.com/index.php/ExportOBJ</w:t>
-        </w:r>
-      </w:hyperlink>
-    </w:p>
-    <w:p>
-      <w:pPr>
-        <w:rPr>
-          <w:lang w:val="en-US"/>
-        </w:rPr>
-      </w:pPr>
-      <w:r>
-        <w:rPr>
-          <w:lang w:val="en-US"/>
-        </w:rPr>
-        <w:t xml:space="preserve">// </w:t>
-      </w:r>
-      <w:hyperlink r:id="rId26" w:history="1">
-        <w:r>
-          <w:rPr>
-            <w:rStyle w:val="Hyperlink"/>
-            <w:lang w:val="en-US"/>
-          </w:rPr>
-          <w:t>https://docs.unity3d.com/ScriptReference/EditorUtility.SaveFilePanel.html</w:t>
-        </w:r>
-      </w:hyperlink>
-      <w:r>
-        <w:rPr>
-          <w:lang w:val="en-US"/>
-        </w:rPr>
-        <w:t xml:space="preserve"> </w:t>
-      </w:r>
-    </w:p>
-    <w:p>
-      <w:pPr>
-        <w:pStyle w:val="Heading1"/>
-        <w:rPr>
-          <w:lang w:val="en-US"/>
-        </w:rPr>
-      </w:pPr>
-      <w:bookmarkStart w:id="32" w:name="_Toc7692783"/>
-      <w:r>
-        <w:rPr>
-          <w:lang w:val="en-US"/>
-        </w:rPr>
-        <w:t>Post mortem</w:t>
-      </w:r>
-      <w:bookmarkEnd w:id="32"/>
-    </w:p>
-    <w:p>
-      <w:pPr>
-        <w:rPr>
-          <w:lang w:val="en-US"/>
-        </w:rPr>
+        <w:t xml:space="preserve">Another small problem was that </w:t>
+      </w:r>
+      <w:r>
+        <w:rPr>
+          <w:lang w:val="en-US"/>
+        </w:rPr>
+        <w:t xml:space="preserve">I assigned the wrong values to the </w:t>
+      </w:r>
+      <w:proofErr w:type="spellStart"/>
+      <w:r>
+        <w:rPr>
+          <w:lang w:val="en-US"/>
+        </w:rPr>
+        <w:t>uvs</w:t>
+      </w:r>
+      <w:proofErr w:type="spellEnd"/>
+      <w:r>
+        <w:rPr>
+          <w:lang w:val="en-US"/>
+        </w:rPr>
+        <w:t xml:space="preserve"> and normal which also lead to the problem of the metaballs not rendering.</w:t>
+      </w:r>
+    </w:p>
+    <w:p>
+      <w:pPr>
+        <w:rPr>
+          <w:lang w:val="en-US"/>
+        </w:rPr>
+      </w:pPr>
+      <w:r>
+        <w:rPr>
+          <w:lang w:val="en-US"/>
+        </w:rPr>
+        <w:t>As I have solved these problems, I encountered another obstacle in the form of the metaballs not correctly merging with each other.</w:t>
+      </w:r>
+      <w:bookmarkEnd w:id="33"/>
+      <w:r>
+        <w:rPr>
+          <w:lang w:val="en-US"/>
+        </w:rPr>
+        <w:t xml:space="preserve"> This problem was not solved and therefore I changed to simple spheres.</w:t>
+      </w:r>
+    </w:p>
+    <w:p>
+      <w:pPr>
+        <w:rPr>
+          <w:lang w:val="en-US"/>
+        </w:rPr>
+      </w:pPr>
+      <w:r>
+        <w:rPr>
+          <w:lang w:val="en-US"/>
+        </w:rPr>
+        <w:t xml:space="preserve">Furthermore, I could not </w:t>
+      </w:r>
+      <w:proofErr w:type="gramStart"/>
+      <w:r>
+        <w:rPr>
+          <w:lang w:val="en-US"/>
+        </w:rPr>
+        <w:t>managed</w:t>
+      </w:r>
+      <w:proofErr w:type="gramEnd"/>
+      <w:r>
+        <w:rPr>
+          <w:lang w:val="en-US"/>
+        </w:rPr>
+        <w:t xml:space="preserve"> to show the result properly in the game screen as I had not enough time to do this.</w:t>
+      </w:r>
+    </w:p>
+    <w:p>
+      <w:pPr>
+        <w:rPr>
+          <w:lang w:val="en-US"/>
+        </w:rPr>
+      </w:pPr>
+      <w:r>
+        <w:rPr>
+          <w:lang w:val="en-US"/>
+        </w:rPr>
+        <w:t>I also encountered some problem with the ruleset of the L-System, especially with the placement of the body parts.</w:t>
+      </w:r>
+      <w:r>
+        <w:rPr>
+          <w:lang w:val="en-US"/>
+        </w:rPr>
+        <w:t xml:space="preserve"> First it is not easy for me to visualize how I have to change the positions to accomplish the correct placements. Second, I also had to fight against small displacements or incorrect position resets which will sum up and ending with body parts not being in the correct place.</w:t>
+      </w:r>
+      <w:r>
+        <w:rPr>
+          <w:lang w:val="en-US"/>
+        </w:rPr>
+        <w:t xml:space="preserve"> This was also not resolved.</w:t>
+      </w:r>
+    </w:p>
+    <w:p>
+      <w:pPr>
+        <w:rPr>
+          <w:lang w:val="en-US"/>
+        </w:rPr>
+        <w:sectPr>
+          <w:pgSz w:w="11906" w:h="16838"/>
+          <w:pgMar w:top="1417" w:right="1417" w:bottom="1134" w:left="1417" w:header="708" w:footer="708" w:gutter="0"/>
+          <w:cols w:space="708"/>
+          <w:docGrid w:linePitch="360"/>
+        </w:sectPr>
       </w:pPr>
     </w:p>
     <w:p>
@@ -9917,141 +10493,450 @@
           <w:lang w:val="en-US"/>
         </w:rPr>
       </w:pPr>
-      <w:bookmarkStart w:id="33" w:name="_Toc7692784"/>
-      <w:r>
-        <w:rPr>
-          <w:lang w:val="en-US"/>
-        </w:rPr>
-        <w:t>Problems</w:t>
-      </w:r>
-      <w:bookmarkEnd w:id="33"/>
-    </w:p>
-    <w:p>
-      <w:pPr>
-        <w:rPr>
-          <w:lang w:val="en-US"/>
-        </w:rPr>
-      </w:pPr>
-    </w:p>
-    <w:p>
-      <w:pPr>
-        <w:rPr>
-          <w:lang w:val="en-US"/>
-        </w:rPr>
-      </w:pPr>
-      <w:r>
-        <w:rPr>
-          <w:lang w:val="en-US"/>
-        </w:rPr>
-        <w:t>//</w:t>
-      </w:r>
-      <w:r>
-        <w:rPr>
-          <w:lang w:val="en-US"/>
-        </w:rPr>
-        <w:t>Small errors in creating the lattice -&gt; missing points or creating objects with wrong values</w:t>
-      </w:r>
-    </w:p>
-    <w:p>
-      <w:pPr>
-        <w:rPr>
-          <w:lang w:val="en-US"/>
-        </w:rPr>
-      </w:pPr>
-      <w:r>
-        <w:rPr>
-          <w:lang w:val="en-US"/>
-        </w:rPr>
-        <w:t xml:space="preserve">// </w:t>
-      </w:r>
-      <w:r>
-        <w:rPr>
-          <w:lang w:val="en-US"/>
-        </w:rPr>
-        <w:t xml:space="preserve">In </w:t>
+      <w:bookmarkStart w:id="34" w:name="_Toc7790556"/>
+      <w:r>
+        <w:rPr>
+          <w:lang w:val="en-US"/>
+        </w:rPr>
+        <w:lastRenderedPageBreak/>
+        <w:t>Changes from plan</w:t>
+      </w:r>
+      <w:bookmarkEnd w:id="34"/>
+    </w:p>
+    <w:p>
+      <w:pPr>
+        <w:rPr>
+          <w:lang w:val="en-US"/>
+        </w:rPr>
+        <w:sectPr>
+          <w:pgSz w:w="16838" w:h="11906" w:orient="landscape"/>
+          <w:pgMar w:top="1417" w:right="1134" w:bottom="1417" w:left="1417" w:header="708" w:footer="708" w:gutter="0"/>
+          <w:cols w:space="708"/>
+          <w:docGrid w:linePitch="360"/>
+        </w:sectPr>
+      </w:pPr>
+      <w:r>
+        <w:rPr>
+          <w:noProof/>
+        </w:rPr>
+        <w:drawing>
+          <wp:inline distT="0" distB="0" distL="0" distR="0" wp14:anchorId="6D8B9CEF" wp14:editId="20107649">
+            <wp:extent cx="8877300" cy="4990545"/>
+            <wp:effectExtent l="0" t="0" r="0" b="635"/>
+            <wp:docPr id="22" name="Picture 22"/>
+            <wp:cNvGraphicFramePr>
+              <a:graphicFrameLocks xmlns:a="http://schemas.openxmlformats.org/drawingml/2006/main" noChangeAspect="1"/>
+            </wp:cNvGraphicFramePr>
+            <a:graphic xmlns:a="http://schemas.openxmlformats.org/drawingml/2006/main">
+              <a:graphicData uri="http://schemas.openxmlformats.org/drawingml/2006/picture">
+                <pic:pic xmlns:pic="http://schemas.openxmlformats.org/drawingml/2006/picture">
+                  <pic:nvPicPr>
+                    <pic:cNvPr id="1" name=""/>
+                    <pic:cNvPicPr/>
+                  </pic:nvPicPr>
+                  <pic:blipFill>
+                    <a:blip r:embed="rId26"/>
+                    <a:stretch>
+                      <a:fillRect/>
+                    </a:stretch>
+                  </pic:blipFill>
+                  <pic:spPr>
+                    <a:xfrm>
+                      <a:off x="0" y="0"/>
+                      <a:ext cx="8890266" cy="4997834"/>
+                    </a:xfrm>
+                    <a:prstGeom prst="rect">
+                      <a:avLst/>
+                    </a:prstGeom>
+                  </pic:spPr>
+                </pic:pic>
+              </a:graphicData>
+            </a:graphic>
+          </wp:inline>
+        </w:drawing>
+      </w:r>
+    </w:p>
+    <w:p>
+      <w:pPr>
+        <w:rPr>
+          <w:lang w:val="en-US"/>
+        </w:rPr>
+      </w:pPr>
+    </w:p>
+    <w:p>
+      <w:pPr>
+        <w:rPr>
+          <w:lang w:val="en-US"/>
+        </w:rPr>
+      </w:pPr>
+      <w:r>
+        <w:rPr>
+          <w:noProof/>
+        </w:rPr>
+        <w:drawing>
+          <wp:inline distT="0" distB="0" distL="0" distR="0" wp14:anchorId="0A6776A0" wp14:editId="3E3E85D5">
+            <wp:extent cx="5760720" cy="4457700"/>
+            <wp:effectExtent l="0" t="0" r="0" b="0"/>
+            <wp:docPr id="18" name="Picture 18"/>
+            <wp:cNvGraphicFramePr>
+              <a:graphicFrameLocks xmlns:a="http://schemas.openxmlformats.org/drawingml/2006/main" noChangeAspect="1"/>
+            </wp:cNvGraphicFramePr>
+            <a:graphic xmlns:a="http://schemas.openxmlformats.org/drawingml/2006/main">
+              <a:graphicData uri="http://schemas.openxmlformats.org/drawingml/2006/picture">
+                <pic:pic xmlns:pic="http://schemas.openxmlformats.org/drawingml/2006/picture">
+                  <pic:nvPicPr>
+                    <pic:cNvPr id="1" name=""/>
+                    <pic:cNvPicPr/>
+                  </pic:nvPicPr>
+                  <pic:blipFill>
+                    <a:blip r:embed="rId27"/>
+                    <a:stretch>
+                      <a:fillRect/>
+                    </a:stretch>
+                  </pic:blipFill>
+                  <pic:spPr>
+                    <a:xfrm>
+                      <a:off x="0" y="0"/>
+                      <a:ext cx="5760720" cy="4457700"/>
+                    </a:xfrm>
+                    <a:prstGeom prst="rect">
+                      <a:avLst/>
+                    </a:prstGeom>
+                  </pic:spPr>
+                </pic:pic>
+              </a:graphicData>
+            </a:graphic>
+          </wp:inline>
+        </w:drawing>
+      </w:r>
+    </w:p>
+    <w:p>
+      <w:pPr>
+        <w:rPr>
+          <w:i/>
+          <w:sz w:val="20"/>
+          <w:szCs w:val="20"/>
+          <w:lang w:val="en-US"/>
+        </w:rPr>
+      </w:pPr>
+      <w:r>
+        <w:rPr>
+          <w:i/>
+          <w:sz w:val="20"/>
+          <w:szCs w:val="20"/>
+          <w:lang w:val="en-US"/>
+        </w:rPr>
+        <w:t>Command Part of class diagram</w:t>
+      </w:r>
+    </w:p>
+    <w:p>
+      <w:pPr>
+        <w:rPr>
+          <w:i/>
+          <w:sz w:val="20"/>
+          <w:szCs w:val="20"/>
+          <w:lang w:val="en-US"/>
+        </w:rPr>
+      </w:pPr>
+      <w:r>
+        <w:rPr>
+          <w:noProof/>
+        </w:rPr>
+        <w:drawing>
+          <wp:inline distT="0" distB="0" distL="0" distR="0" wp14:anchorId="7FA10E92" wp14:editId="60B90135">
+            <wp:extent cx="5760720" cy="3318510"/>
+            <wp:effectExtent l="0" t="0" r="0" b="0"/>
+            <wp:docPr id="19" name="Picture 19"/>
+            <wp:cNvGraphicFramePr>
+              <a:graphicFrameLocks xmlns:a="http://schemas.openxmlformats.org/drawingml/2006/main" noChangeAspect="1"/>
+            </wp:cNvGraphicFramePr>
+            <a:graphic xmlns:a="http://schemas.openxmlformats.org/drawingml/2006/main">
+              <a:graphicData uri="http://schemas.openxmlformats.org/drawingml/2006/picture">
+                <pic:pic xmlns:pic="http://schemas.openxmlformats.org/drawingml/2006/picture">
+                  <pic:nvPicPr>
+                    <pic:cNvPr id="1" name=""/>
+                    <pic:cNvPicPr/>
+                  </pic:nvPicPr>
+                  <pic:blipFill>
+                    <a:blip r:embed="rId28"/>
+                    <a:stretch>
+                      <a:fillRect/>
+                    </a:stretch>
+                  </pic:blipFill>
+                  <pic:spPr>
+                    <a:xfrm>
+                      <a:off x="0" y="0"/>
+                      <a:ext cx="5760720" cy="3318510"/>
+                    </a:xfrm>
+                    <a:prstGeom prst="rect">
+                      <a:avLst/>
+                    </a:prstGeom>
+                  </pic:spPr>
+                </pic:pic>
+              </a:graphicData>
+            </a:graphic>
+          </wp:inline>
+        </w:drawing>
+      </w:r>
+    </w:p>
+    <w:p>
+      <w:pPr>
+        <w:rPr>
+          <w:i/>
+          <w:sz w:val="20"/>
+          <w:szCs w:val="20"/>
+          <w:lang w:val="en-US"/>
+        </w:rPr>
+      </w:pPr>
+      <w:r>
+        <w:rPr>
+          <w:i/>
+          <w:sz w:val="20"/>
+          <w:szCs w:val="20"/>
+          <w:lang w:val="en-US"/>
+        </w:rPr>
+        <w:t>Metaball Part of class diagram</w:t>
+      </w:r>
+    </w:p>
+    <w:p>
+      <w:pPr>
+        <w:rPr>
+          <w:i/>
+          <w:sz w:val="20"/>
+          <w:szCs w:val="20"/>
+          <w:lang w:val="en-US"/>
+        </w:rPr>
+      </w:pPr>
+      <w:r>
+        <w:rPr>
+          <w:noProof/>
+        </w:rPr>
+        <w:lastRenderedPageBreak/>
+        <w:drawing>
+          <wp:inline distT="0" distB="0" distL="0" distR="0" wp14:anchorId="347025FF" wp14:editId="4D6E7603">
+            <wp:extent cx="5760720" cy="4283075"/>
+            <wp:effectExtent l="0" t="0" r="0" b="3175"/>
+            <wp:docPr id="20" name="Picture 20"/>
+            <wp:cNvGraphicFramePr>
+              <a:graphicFrameLocks xmlns:a="http://schemas.openxmlformats.org/drawingml/2006/main" noChangeAspect="1"/>
+            </wp:cNvGraphicFramePr>
+            <a:graphic xmlns:a="http://schemas.openxmlformats.org/drawingml/2006/main">
+              <a:graphicData uri="http://schemas.openxmlformats.org/drawingml/2006/picture">
+                <pic:pic xmlns:pic="http://schemas.openxmlformats.org/drawingml/2006/picture">
+                  <pic:nvPicPr>
+                    <pic:cNvPr id="1" name=""/>
+                    <pic:cNvPicPr/>
+                  </pic:nvPicPr>
+                  <pic:blipFill>
+                    <a:blip r:embed="rId29"/>
+                    <a:stretch>
+                      <a:fillRect/>
+                    </a:stretch>
+                  </pic:blipFill>
+                  <pic:spPr>
+                    <a:xfrm>
+                      <a:off x="0" y="0"/>
+                      <a:ext cx="5760720" cy="4283075"/>
+                    </a:xfrm>
+                    <a:prstGeom prst="rect">
+                      <a:avLst/>
+                    </a:prstGeom>
+                  </pic:spPr>
+                </pic:pic>
+              </a:graphicData>
+            </a:graphic>
+          </wp:inline>
+        </w:drawing>
+      </w:r>
+    </w:p>
+    <w:p>
+      <w:pPr>
+        <w:rPr>
+          <w:i/>
+          <w:sz w:val="20"/>
+          <w:szCs w:val="20"/>
+          <w:lang w:val="en-US"/>
+        </w:rPr>
+      </w:pPr>
+      <w:r>
+        <w:rPr>
+          <w:i/>
+          <w:sz w:val="20"/>
+          <w:szCs w:val="20"/>
+          <w:lang w:val="en-US"/>
+        </w:rPr>
+        <w:t>Lindenmayer Part of class diagram</w:t>
+      </w:r>
+    </w:p>
+    <w:p>
+      <w:pPr>
+        <w:rPr>
+          <w:lang w:val="en-US"/>
+        </w:rPr>
+      </w:pPr>
+      <w:r>
+        <w:rPr>
+          <w:lang w:val="en-US"/>
+        </w:rPr>
+        <w:t>The biggest change between my project plans and the actual result was the work behind the metaballs, both in complexity as well as in time management. I completely underestimated the amount of time needed and the complexity of this topic. As you can see in the Gantt chart, I assumed that I only need about two weeks for the implementation of the metaballs but eventually it took me more than a month. Another proof of my underestimation is the comparison of my planned class diagram and the final diagram. While in the first diagram the metaball consist of only one class with a few variables and methods, in the result it consists of multiple classes with more variables and functions.</w:t>
+      </w:r>
+    </w:p>
+    <w:p>
+      <w:pPr>
+        <w:rPr>
+          <w:lang w:val="en-US"/>
+        </w:rPr>
+      </w:pPr>
+      <w:r>
+        <w:rPr>
+          <w:lang w:val="en-US"/>
+        </w:rPr>
+        <w:t xml:space="preserve">I have </w:t>
+      </w:r>
+      <w:r>
+        <w:rPr>
+          <w:lang w:val="en-US"/>
+        </w:rPr>
+        <w:t>replaced</w:t>
+      </w:r>
+      <w:r>
+        <w:rPr>
+          <w:lang w:val="en-US"/>
+        </w:rPr>
+        <w:t xml:space="preserve"> the metaballs in </w:t>
+      </w:r>
+      <w:proofErr w:type="gramStart"/>
+      <w:r>
+        <w:rPr>
+          <w:lang w:val="en-US"/>
+        </w:rPr>
+        <w:t>the final result</w:t>
+      </w:r>
+      <w:proofErr w:type="gramEnd"/>
+      <w:r>
+        <w:rPr>
+          <w:lang w:val="en-US"/>
+        </w:rPr>
+        <w:t xml:space="preserve"> with </w:t>
+      </w:r>
+      <w:r>
+        <w:rPr>
+          <w:lang w:val="en-US"/>
+        </w:rPr>
+        <w:t>simple spheres as the merging of the metaballs were not correctly and therefore the simple spheres gave the shape of the creature better away.</w:t>
+      </w:r>
+    </w:p>
+    <w:p>
+      <w:pPr>
+        <w:rPr>
+          <w:lang w:val="en-US"/>
+        </w:rPr>
+      </w:pPr>
+      <w:r>
+        <w:rPr>
+          <w:lang w:val="en-US"/>
+        </w:rPr>
+        <w:t xml:space="preserve">Another change was the removal of the creature class as it was unnecessary. The designed function of the creature was basically just to store the vertices of the mesh. I replaced the creature class by using the mesh component of unity as it can store vertices and other useful information such as </w:t>
       </w:r>
       <w:proofErr w:type="spellStart"/>
       <w:r>
         <w:rPr>
           <w:lang w:val="en-US"/>
         </w:rPr>
-        <w:t>positionOnAxis</w:t>
+        <w:t>uv’s</w:t>
       </w:r>
       <w:proofErr w:type="spellEnd"/>
       <w:r>
         <w:rPr>
           <w:lang w:val="en-US"/>
         </w:rPr>
-        <w:t xml:space="preserve"> intensity calculation returned 0 because of power = 0 before the if statement and intensity = power right before returning instead of inside </w:t>
+        <w:t xml:space="preserve"> und normal. Furthermore, it allows for easy rendering of the mesh as it is </w:t>
+      </w:r>
+      <w:r>
+        <w:rPr>
+          <w:lang w:val="en-US"/>
+        </w:rPr>
+        <w:t>automatica</w:t>
+      </w:r>
+      <w:r>
+        <w:rPr>
+          <w:lang w:val="en-US"/>
+        </w:rPr>
+        <w:t>lly rendered if you give it the necessary information.</w:t>
+      </w:r>
+    </w:p>
+    <w:p>
+      <w:pPr>
+        <w:rPr>
+          <w:lang w:val="en-US"/>
+        </w:rPr>
+      </w:pPr>
+      <w:r>
+        <w:rPr>
+          <w:lang w:val="en-US"/>
+        </w:rPr>
+        <w:t>Due to missing time I could not manage to implement the function to export the generated mesh as an obj file. Further researches in this area also let me think that my previous thoughts on the time needed for the file export was most likely more than I would have needed. To export the mesh, you only must write the information of the mesh in a specific form in a string and save as a file.</w:t>
+      </w:r>
+    </w:p>
+    <w:p>
+      <w:pPr>
+        <w:rPr>
+          <w:lang w:val="en-US"/>
+        </w:rPr>
+      </w:pPr>
+      <w:r>
+        <w:rPr>
+          <w:lang w:val="en-US"/>
+        </w:rPr>
+        <w:lastRenderedPageBreak/>
+        <w:t>A small addition to the rule classes of the L-System that I implemented was that they can have a string which can used to close the rule. This enabled me the ability to finish off body parts when they experienced a certain number of iterations.</w:t>
+      </w:r>
+    </w:p>
+    <w:p>
+      <w:pPr>
+        <w:rPr>
+          <w:lang w:val="en-US"/>
+        </w:rPr>
+      </w:pPr>
+      <w:r>
+        <w:rPr>
+          <w:lang w:val="en-US"/>
+        </w:rPr>
+        <w:t xml:space="preserve">Another noticeable difference between the plan and the result is that the </w:t>
       </w:r>
       <w:proofErr w:type="spellStart"/>
       <w:r>
         <w:rPr>
           <w:lang w:val="en-US"/>
         </w:rPr>
-        <w:t>inside</w:t>
+        <w:t>LindenmayerSystem</w:t>
       </w:r>
       <w:proofErr w:type="spellEnd"/>
       <w:r>
         <w:rPr>
           <w:lang w:val="en-US"/>
         </w:rPr>
-        <w:t xml:space="preserve"> if statement, resulting in that the multiplicator for the axis was infinity</w:t>
-      </w:r>
-    </w:p>
-    <w:p>
-      <w:pPr>
-        <w:rPr>
-          <w:lang w:val="en-US"/>
-        </w:rPr>
-      </w:pPr>
-      <w:r>
-        <w:rPr>
-          <w:lang w:val="en-US"/>
-        </w:rPr>
-        <w:t xml:space="preserve">// </w:t>
-      </w:r>
-      <w:r>
-        <w:rPr>
-          <w:lang w:val="en-US"/>
-        </w:rPr>
-        <w:t xml:space="preserve">Mixed up value assignment for </w:t>
-      </w:r>
-      <w:proofErr w:type="spellStart"/>
-      <w:r>
-        <w:rPr>
-          <w:lang w:val="en-US"/>
-        </w:rPr>
-        <w:t>normals</w:t>
-      </w:r>
-      <w:proofErr w:type="spellEnd"/>
-      <w:r>
-        <w:rPr>
-          <w:lang w:val="en-US"/>
-        </w:rPr>
-        <w:t xml:space="preserve"> and </w:t>
-      </w:r>
-      <w:proofErr w:type="spellStart"/>
-      <w:r>
-        <w:rPr>
-          <w:lang w:val="en-US"/>
-        </w:rPr>
-        <w:t>uvs</w:t>
-      </w:r>
-      <w:proofErr w:type="spellEnd"/>
-      <w:r>
-        <w:rPr>
-          <w:lang w:val="en-US"/>
-        </w:rPr>
-        <w:t xml:space="preserve"> </w:t>
-      </w:r>
-    </w:p>
-    <w:p>
-      <w:pPr>
-        <w:rPr>
-          <w:lang w:val="en-US"/>
-        </w:rPr>
-      </w:pPr>
+        <w:t xml:space="preserve"> class now have more variables. These variables were needed to keep track of the different body parts and the limitations needed to accomplish the generation of a creature.</w:t>
+      </w:r>
+    </w:p>
+    <w:p>
+      <w:pPr>
+        <w:rPr>
+          <w:lang w:val="en-US"/>
+        </w:rPr>
+      </w:pPr>
+      <w:r>
+        <w:rPr>
+          <w:lang w:val="en-US"/>
+        </w:rPr>
+        <w:t>Otherwise there were no changes to the general structure of the process except the exclusion of the export function.</w:t>
+      </w:r>
+      <w:r>
+        <w:rPr>
+          <w:lang w:val="en-US"/>
+        </w:rPr>
+        <w:tab/>
+      </w:r>
     </w:p>
     <w:p>
       <w:pPr>
@@ -10061,100 +10946,6 @@
           <w:lang w:val="en-US"/>
         </w:rPr>
       </w:pPr>
-      <w:bookmarkStart w:id="34" w:name="_Toc7692785"/>
-      <w:r>
-        <w:rPr>
-          <w:lang w:val="en-US"/>
-        </w:rPr>
-        <w:t>Changes from plan</w:t>
-      </w:r>
-      <w:bookmarkEnd w:id="34"/>
-    </w:p>
-    <w:p>
-      <w:pPr>
-        <w:rPr>
-          <w:lang w:val="en-US"/>
-        </w:rPr>
-      </w:pPr>
-    </w:p>
-    <w:p>
-      <w:pPr>
-        <w:rPr>
-          <w:lang w:val="en-US"/>
-        </w:rPr>
-      </w:pPr>
-      <w:r>
-        <w:rPr>
-          <w:lang w:val="en-US"/>
-        </w:rPr>
-        <w:t xml:space="preserve">// new </w:t>
-      </w:r>
-      <w:proofErr w:type="spellStart"/>
-      <w:r>
-        <w:rPr>
-          <w:lang w:val="en-US"/>
-        </w:rPr>
-        <w:t>gantt</w:t>
-      </w:r>
-      <w:proofErr w:type="spellEnd"/>
-      <w:r>
-        <w:rPr>
-          <w:lang w:val="en-US"/>
-        </w:rPr>
-        <w:t xml:space="preserve"> chart</w:t>
-      </w:r>
-    </w:p>
-    <w:p>
-      <w:pPr>
-        <w:rPr>
-          <w:lang w:val="en-US"/>
-        </w:rPr>
-      </w:pPr>
-      <w:r>
-        <w:rPr>
-          <w:lang w:val="en-US"/>
-        </w:rPr>
-        <w:t>// new class diagram</w:t>
-      </w:r>
-    </w:p>
-    <w:p>
-      <w:pPr>
-        <w:rPr>
-          <w:lang w:val="en-US"/>
-        </w:rPr>
-      </w:pPr>
-      <w:r>
-        <w:rPr>
-          <w:lang w:val="en-US"/>
-        </w:rPr>
-        <w:t>// metaballs took way longer -&gt; less time for GUI</w:t>
-      </w:r>
-    </w:p>
-    <w:p>
-      <w:pPr>
-        <w:rPr>
-          <w:lang w:val="en-US"/>
-        </w:rPr>
-      </w:pPr>
-      <w:r>
-        <w:rPr>
-          <w:lang w:val="en-US"/>
-        </w:rPr>
-        <w:t xml:space="preserve">// maybe cut export </w:t>
-      </w:r>
-    </w:p>
-    <w:p>
-      <w:pPr>
-        <w:rPr>
-          <w:lang w:val="en-US"/>
-        </w:rPr>
-      </w:pPr>
-      <w:r>
-        <w:rPr>
-          <w:lang w:val="en-US"/>
-        </w:rPr>
-        <w:t>// maybe use primitive shapes instead of metaballs</w:t>
-      </w:r>
     </w:p>
     <w:p>
       <w:pPr>
@@ -10164,7 +10955,7 @@
           <w:lang w:val="en-US"/>
         </w:rPr>
       </w:pPr>
-      <w:bookmarkStart w:id="35" w:name="_Toc7692786"/>
+      <w:bookmarkStart w:id="35" w:name="_Toc7790557"/>
       <w:r>
         <w:rPr>
           <w:lang w:val="en-US"/>
@@ -10190,21 +10981,42 @@
         <w:rPr>
           <w:lang w:val="en-US"/>
         </w:rPr>
-        <w:t>// Lindenmayer system great for defining shape with variants</w:t>
-      </w:r>
-    </w:p>
-    <w:p>
-      <w:pPr>
-        <w:rPr>
-          <w:lang w:val="en-US"/>
-        </w:rPr>
-      </w:pPr>
-      <w:r>
-        <w:rPr>
-          <w:lang w:val="en-US"/>
-        </w:rPr>
-        <w:t>// depending if can fix metaball</w:t>
-      </w:r>
+        <w:t>The Lindenmayer system was a great idea as it allowed relatively easy to define the shape of the creature. Although I should have started earlier on that and wasted less time on the metaballs as they were the most important part of this project.</w:t>
+      </w:r>
+    </w:p>
+    <w:p>
+      <w:pPr>
+        <w:rPr>
+          <w:lang w:val="en-US"/>
+        </w:rPr>
+      </w:pPr>
+      <w:r>
+        <w:rPr>
+          <w:lang w:val="en-US"/>
+        </w:rPr>
+        <w:t xml:space="preserve"> I should have understood the metaballs better beforehand as they overwhelmed me with their complexity. </w:t>
+      </w:r>
+      <w:proofErr w:type="gramStart"/>
+      <w:r>
+        <w:rPr>
+          <w:lang w:val="en-US"/>
+        </w:rPr>
+        <w:t>Also</w:t>
+      </w:r>
+      <w:proofErr w:type="gramEnd"/>
+      <w:r>
+        <w:rPr>
+          <w:lang w:val="en-US"/>
+        </w:rPr>
+        <w:t xml:space="preserve"> I should have moved on earlier away from the metaballs as they slowed down my productiveness. </w:t>
+      </w:r>
+    </w:p>
+    <w:p>
+      <w:pPr>
+        <w:rPr>
+          <w:lang w:val="en-US"/>
+        </w:rPr>
+      </w:pPr>
     </w:p>
     <w:p>
       <w:pPr>
@@ -10214,7 +11026,7 @@
           <w:lang w:val="en-US"/>
         </w:rPr>
       </w:pPr>
-      <w:bookmarkStart w:id="36" w:name="_Toc7692787"/>
+      <w:bookmarkStart w:id="36" w:name="_Toc7790558"/>
       <w:r>
         <w:rPr>
           <w:lang w:val="en-US"/>
@@ -10301,70 +11113,33 @@
         <w:rPr>
           <w:lang w:val="en-US"/>
         </w:rPr>
-        <w:t xml:space="preserve"> class</w:t>
-      </w:r>
-      <w:r>
-        <w:rPr>
-          <w:lang w:val="en-US"/>
-        </w:rPr>
-        <w:t xml:space="preserve"> and therefore to create other shapes you should only have to use different algorithms to calculate the intensity of a point based on the shape you want.</w:t>
-      </w:r>
-    </w:p>
-    <w:p>
-      <w:pPr>
-        <w:rPr>
-          <w:lang w:val="en-US"/>
-        </w:rPr>
-      </w:pPr>
-      <w:r>
-        <w:rPr>
-          <w:lang w:val="en-US"/>
-        </w:rPr>
-        <w:t xml:space="preserve">Another feature which could be implemented in the </w:t>
-      </w:r>
-      <w:r>
-        <w:rPr>
-          <w:lang w:val="en-US"/>
-        </w:rPr>
-        <w:t>future</w:t>
-      </w:r>
-      <w:r>
-        <w:rPr>
-          <w:lang w:val="en-US"/>
-        </w:rPr>
-        <w:t xml:space="preserve"> is to let the user add, delete or edit metaballs so that they can do quick adjustments inside the editor without the need of extern 3D Modelling software.</w:t>
-      </w:r>
-      <w:r>
-        <w:rPr>
-          <w:lang w:val="en-US"/>
-        </w:rPr>
-        <w:t xml:space="preserve"> Alternatively, you could let the user edit the vertices of the mesh. The problem </w:t>
-      </w:r>
-      <w:r>
-        <w:rPr>
-          <w:lang w:val="en-US"/>
-        </w:rPr>
-        <w:lastRenderedPageBreak/>
-        <w:t>with vertices control is that it is more complicated to implement and is far more advanced than the other features and would contradict my goal of a program which is easy and intuitive to use.</w:t>
-      </w:r>
-    </w:p>
-    <w:p>
-      <w:pPr>
-        <w:rPr>
-          <w:lang w:val="en-US"/>
-        </w:rPr>
-      </w:pPr>
-      <w:r>
-        <w:rPr>
-          <w:lang w:val="en-US"/>
-        </w:rPr>
-        <w:t xml:space="preserve">Furthermore, I have the idea that the user can also modify and create their own rulesets for the generation of the creature. </w:t>
-      </w:r>
-      <w:r>
-        <w:rPr>
-          <w:lang w:val="en-US"/>
-        </w:rPr>
-        <w:t>Similarly, to the vertices control the problem of this feature is that it would be against my intention of an easy to use program.</w:t>
+        <w:t xml:space="preserve"> class and therefore to create other shapes you should only have to use different algorithms to calculate the intensity of a point based on the shape you want.</w:t>
+      </w:r>
+    </w:p>
+    <w:p>
+      <w:pPr>
+        <w:rPr>
+          <w:lang w:val="en-US"/>
+        </w:rPr>
+      </w:pPr>
+      <w:r>
+        <w:rPr>
+          <w:lang w:val="en-US"/>
+        </w:rPr>
+        <w:t>Another feature which could be implemented in the future is to let the user add, delete or edit metaballs so that they can do quick adjustments inside the editor without the need of extern 3D Modelling software. Alternatively, you could let the user edit the vertices of the mesh. The problem with vertices control is that it is more complicated to implement and is far more advanced than the other features and would contradict my goal of a program which is easy and intuitive to use.</w:t>
+      </w:r>
+    </w:p>
+    <w:p>
+      <w:pPr>
+        <w:rPr>
+          <w:lang w:val="en-US"/>
+        </w:rPr>
+      </w:pPr>
+      <w:r>
+        <w:rPr>
+          <w:lang w:val="en-US"/>
+        </w:rPr>
+        <w:t>Furthermore, I have the idea that the user can also modify and create their own rulesets for the generation of the creature. Similarly, to the vertices control the problem of this feature is that it would be against my intention of an easy to use program.</w:t>
       </w:r>
     </w:p>
     <w:p>
@@ -10379,6 +11154,13 @@
         </w:rPr>
         <w:t>Additionally, one small feature which can be included to improve the usability is the addition of a camera system where the user can rotate the creature to see them from different angles.</w:t>
       </w:r>
+    </w:p>
+    <w:p>
+      <w:pPr>
+        <w:rPr>
+          <w:lang w:val="en-US"/>
+        </w:rPr>
+      </w:pPr>
     </w:p>
     <w:p>
       <w:pPr>
@@ -10388,147 +11170,170 @@
           <w:lang w:val="en-US"/>
         </w:rPr>
       </w:pPr>
-      <w:bookmarkStart w:id="37" w:name="_Toc2203049"/>
-      <w:bookmarkStart w:id="38" w:name="_Toc7692788"/>
+      <w:bookmarkStart w:id="37" w:name="_Toc7790559"/>
+      <w:bookmarkStart w:id="38" w:name="_Toc2203049"/>
       <w:r>
         <w:rPr>
           <w:lang w:val="en-US"/>
         </w:rPr>
         <w:t>Conclusion</w:t>
       </w:r>
+      <w:bookmarkEnd w:id="37"/>
+    </w:p>
+    <w:p>
+      <w:pPr>
+        <w:rPr>
+          <w:lang w:val="en-US"/>
+        </w:rPr>
+      </w:pPr>
+    </w:p>
+    <w:p>
+      <w:pPr>
+        <w:rPr>
+          <w:lang w:val="en-US"/>
+        </w:rPr>
+      </w:pPr>
+      <w:r>
+        <w:rPr>
+          <w:lang w:val="en-US"/>
+        </w:rPr>
+        <w:lastRenderedPageBreak/>
+        <w:t>There were many issues I encountered during the development of this project. The biggest two problems were the implementation of the metaballs and motivation problems which were partly caused by the metaballs.</w:t>
+      </w:r>
+    </w:p>
+    <w:p>
+      <w:pPr>
+        <w:rPr>
+          <w:lang w:val="en-US"/>
+        </w:rPr>
+      </w:pPr>
+      <w:r>
+        <w:rPr>
+          <w:lang w:val="en-US"/>
+        </w:rPr>
+        <w:t xml:space="preserve">For future projects I will try to understand complicated systems like metaball system better during the planning phase instead during the development phase. This way I can plan better and possible see that some options are too complicated and therefore should seek for another solution. </w:t>
+      </w:r>
+    </w:p>
+    <w:p>
+      <w:pPr>
+        <w:rPr>
+          <w:lang w:val="en-US"/>
+        </w:rPr>
+      </w:pPr>
+      <w:r>
+        <w:rPr>
+          <w:lang w:val="en-US"/>
+        </w:rPr>
+        <w:t>On the other hand, I do now understand the concept behind metaballs which are interesting and can be also used in different situations, for example the simulation of fluids like water.</w:t>
+      </w:r>
+    </w:p>
+    <w:p>
+      <w:pPr>
+        <w:rPr>
+          <w:lang w:val="en-US"/>
+        </w:rPr>
+      </w:pPr>
+      <w:r>
+        <w:rPr>
+          <w:lang w:val="en-US"/>
+        </w:rPr>
+        <w:t>Considering the motivation problems my goal for future projects is to set more and smaller goals. This will help to handle the tasks better and I will have more little successes which helps to boost the motivation enormously. Furthermore, when I am stuck at a problem, I can try on another task so that I will not be this easily frustrated and can later come back to the problem with a fresh mind.</w:t>
+      </w:r>
+    </w:p>
+    <w:p>
+      <w:pPr>
+        <w:rPr>
+          <w:lang w:val="en-US"/>
+        </w:rPr>
+      </w:pPr>
+      <w:r>
+        <w:rPr>
+          <w:lang w:val="en-US"/>
+        </w:rPr>
+        <w:t>Another idea to fight against motivation issues next time is to have more regular working times as that allows me to be more productive and have less problems to start working.</w:t>
+      </w:r>
+    </w:p>
+    <w:p>
+      <w:pPr>
+        <w:rPr>
+          <w:lang w:val="en-US"/>
+        </w:rPr>
+      </w:pPr>
+      <w:r>
+        <w:rPr>
+          <w:lang w:val="en-US"/>
+        </w:rPr>
+        <w:t>An additional problem was also to set priorities better beforehand. In this project I should have worked earlier on the ruleset for the creature as it is more important than the metaballs.</w:t>
+      </w:r>
+    </w:p>
+    <w:p>
+      <w:pPr>
+        <w:rPr>
+          <w:lang w:val="en-US"/>
+        </w:rPr>
+      </w:pPr>
+      <w:r>
+        <w:rPr>
+          <w:lang w:val="en-US"/>
+        </w:rPr>
+        <w:t>Furthermore, I should have decided earlier on an approach during the planning phase as it would have allowed to have more time on planning the project and therefore could have had an easier time during the development.</w:t>
+      </w:r>
+    </w:p>
+    <w:p>
+      <w:pPr>
+        <w:rPr>
+          <w:lang w:val="en-US"/>
+        </w:rPr>
+      </w:pPr>
+      <w:r>
+        <w:rPr>
+          <w:lang w:val="en-US"/>
+        </w:rPr>
+        <w:t xml:space="preserve">One last point I can improve on is to write and test in smaller chunks. I find myself repeatedly in the situation where I wrote many lines of code and then have my problems finding out where exactly the problem is. </w:t>
+      </w:r>
+    </w:p>
+    <w:p>
+      <w:pPr>
+        <w:pStyle w:val="Heading1"/>
+        <w:rPr>
+          <w:rFonts w:ascii="Arial" w:eastAsia="Times New Roman" w:hAnsi="Arial" w:cs="Arial"/>
+          <w:lang w:val="en-US" w:eastAsia="de-DE"/>
+        </w:rPr>
+      </w:pPr>
+      <w:bookmarkStart w:id="39" w:name="_Toc7790560"/>
+      <w:r>
+        <w:rPr>
+          <w:rFonts w:ascii="Arial" w:eastAsia="Times New Roman" w:hAnsi="Arial" w:cs="Arial"/>
+          <w:lang w:val="en-US" w:eastAsia="de-DE"/>
+        </w:rPr>
+        <w:t>References</w:t>
+      </w:r>
       <w:bookmarkEnd w:id="38"/>
-    </w:p>
-    <w:p>
-      <w:pPr>
-        <w:rPr>
-          <w:lang w:val="en-US"/>
-        </w:rPr>
-      </w:pPr>
-    </w:p>
-    <w:p>
-      <w:pPr>
-        <w:rPr>
-          <w:lang w:val="en-US"/>
-        </w:rPr>
-      </w:pPr>
-      <w:r>
-        <w:rPr>
-          <w:lang w:val="en-US"/>
-        </w:rPr>
-        <w:t>// learnt to understand the concept of metaballs</w:t>
-      </w:r>
-    </w:p>
-    <w:p>
-      <w:pPr>
-        <w:rPr>
-          <w:lang w:val="en-US"/>
-        </w:rPr>
-      </w:pPr>
-      <w:r>
-        <w:rPr>
-          <w:lang w:val="en-US"/>
-        </w:rPr>
-        <w:t xml:space="preserve">// should have </w:t>
-      </w:r>
-      <w:r>
-        <w:rPr>
-          <w:lang w:val="en-US"/>
-        </w:rPr>
-        <w:t>started the ruleset before metaballs as it is more important</w:t>
-      </w:r>
-      <w:bookmarkStart w:id="39" w:name="_GoBack"/>
       <w:bookmarkEnd w:id="39"/>
     </w:p>
     <w:p>
       <w:pPr>
         <w:rPr>
-          <w:lang w:val="en-US"/>
-        </w:rPr>
-      </w:pPr>
-      <w:r>
-        <w:rPr>
-          <w:lang w:val="en-US"/>
-        </w:rPr>
-        <w:t>// trying to improve motivation for future projects</w:t>
-      </w:r>
-    </w:p>
-    <w:p>
-      <w:pPr>
-        <w:rPr>
-          <w:lang w:val="en-US"/>
-        </w:rPr>
-      </w:pPr>
-      <w:r>
-        <w:rPr>
-          <w:lang w:val="en-US"/>
-        </w:rPr>
-        <w:tab/>
-        <w:t>// by subdividing in smaller tasks</w:t>
-      </w:r>
-    </w:p>
-    <w:p>
-      <w:pPr>
-        <w:rPr>
-          <w:lang w:val="en-US"/>
-        </w:rPr>
-      </w:pPr>
-      <w:r>
-        <w:rPr>
-          <w:lang w:val="en-US"/>
-        </w:rPr>
-        <w:tab/>
-        <w:t>// regular working times</w:t>
-      </w:r>
-    </w:p>
-    <w:p>
-      <w:pPr>
-        <w:rPr>
-          <w:lang w:val="en-US"/>
-        </w:rPr>
-      </w:pPr>
-    </w:p>
-    <w:p>
-      <w:pPr>
-        <w:pStyle w:val="Heading1"/>
-        <w:rPr>
-          <w:rFonts w:ascii="Arial" w:eastAsia="Times New Roman" w:hAnsi="Arial" w:cs="Arial"/>
-          <w:lang w:val="en-US" w:eastAsia="de-DE"/>
-        </w:rPr>
-      </w:pPr>
-      <w:bookmarkStart w:id="40" w:name="_Toc7692789"/>
-      <w:r>
-        <w:rPr>
-          <w:rFonts w:ascii="Arial" w:eastAsia="Times New Roman" w:hAnsi="Arial" w:cs="Arial"/>
-          <w:lang w:val="en-US" w:eastAsia="de-DE"/>
-        </w:rPr>
-        <w:t>References</w:t>
-      </w:r>
-      <w:bookmarkEnd w:id="37"/>
+          <w:lang w:val="en-US" w:eastAsia="de-DE"/>
+        </w:rPr>
+      </w:pPr>
+    </w:p>
+    <w:p>
+      <w:pPr>
+        <w:pStyle w:val="Heading2"/>
+        <w:rPr>
+          <w:lang w:val="en-US" w:eastAsia="de-DE"/>
+        </w:rPr>
+      </w:pPr>
+      <w:bookmarkStart w:id="40" w:name="_Toc7790561"/>
+      <w:proofErr w:type="spellStart"/>
+      <w:r>
+        <w:rPr>
+          <w:lang w:val="en-US" w:eastAsia="de-DE"/>
+        </w:rPr>
+        <w:t>Github</w:t>
+      </w:r>
       <w:bookmarkEnd w:id="40"/>
-    </w:p>
-    <w:p>
-      <w:pPr>
-        <w:rPr>
-          <w:lang w:val="en-US" w:eastAsia="de-DE"/>
-        </w:rPr>
-      </w:pPr>
-    </w:p>
-    <w:p>
-      <w:pPr>
-        <w:pStyle w:val="Heading2"/>
-        <w:rPr>
-          <w:lang w:val="en-US" w:eastAsia="de-DE"/>
-        </w:rPr>
-      </w:pPr>
-      <w:bookmarkStart w:id="41" w:name="_Toc7692790"/>
-      <w:proofErr w:type="spellStart"/>
-      <w:r>
-        <w:rPr>
-          <w:lang w:val="en-US" w:eastAsia="de-DE"/>
-        </w:rPr>
-        <w:t>Github</w:t>
-      </w:r>
-      <w:bookmarkEnd w:id="41"/>
       <w:proofErr w:type="spellEnd"/>
       <w:r>
         <w:rPr>
@@ -10550,7 +11355,7 @@
           <w:lang w:val="en-US" w:eastAsia="de-DE"/>
         </w:rPr>
       </w:pPr>
-      <w:hyperlink r:id="rId27" w:history="1">
+      <w:hyperlink r:id="rId30" w:history="1">
         <w:r>
           <w:rPr>
             <w:rStyle w:val="Hyperlink"/>
@@ -10580,14 +11385,14 @@
           <w:lang w:eastAsia="de-DE"/>
         </w:rPr>
       </w:pPr>
-      <w:bookmarkStart w:id="42" w:name="_Toc7692791"/>
+      <w:bookmarkStart w:id="41" w:name="_Toc7790562"/>
       <w:r>
         <w:rPr>
           <w:lang w:eastAsia="de-DE"/>
         </w:rPr>
         <w:t>Text</w:t>
       </w:r>
-      <w:bookmarkEnd w:id="42"/>
+      <w:bookmarkEnd w:id="41"/>
     </w:p>
     <w:p>
       <w:pPr>
@@ -10668,7 +11473,7 @@
         </w:rPr>
         <w:t xml:space="preserve">. [online] London: EUROSIS, p.5. Available at: </w:t>
       </w:r>
-      <w:hyperlink r:id="rId28" w:history="1">
+      <w:hyperlink r:id="rId31" w:history="1">
         <w:r>
           <w:rPr>
             <w:rStyle w:val="Hyperlink"/>
@@ -10779,7 +11584,7 @@
         </w:rPr>
         <w:t xml:space="preserve"> [Online]. Available at </w:t>
       </w:r>
-      <w:hyperlink r:id="rId29" w:history="1">
+      <w:hyperlink r:id="rId32" w:history="1">
         <w:r>
           <w:rPr>
             <w:rStyle w:val="Hyperlink"/>
@@ -10884,7 +11689,7 @@
         </w:rPr>
         <w:t xml:space="preserve">. [online] Chrishecker.com. Available at: </w:t>
       </w:r>
-      <w:hyperlink r:id="rId30" w:history="1">
+      <w:hyperlink r:id="rId33" w:history="1">
         <w:r>
           <w:rPr>
             <w:rStyle w:val="Hyperlink"/>
@@ -11011,7 +11816,7 @@
         </w:rPr>
         <w:t>Available at </w:t>
       </w:r>
-      <w:hyperlink r:id="rId31" w:history="1">
+      <w:hyperlink r:id="rId34" w:history="1">
         <w:r>
           <w:rPr>
             <w:rStyle w:val="Hyperlink"/>
@@ -11109,6 +11914,7 @@
           <w:shd w:val="clear" w:color="auto" w:fill="FFFFFF"/>
           <w:lang w:val="en-US"/>
         </w:rPr>
+        <w:lastRenderedPageBreak/>
         <w:t>Wong, J. (2014). </w:t>
       </w:r>
       <w:r>
@@ -11135,7 +11941,7 @@
         </w:rPr>
         <w:t xml:space="preserve">. [online] Jamie Wong. Available at: </w:t>
       </w:r>
-      <w:hyperlink r:id="rId32" w:history="1">
+      <w:hyperlink r:id="rId35" w:history="1">
         <w:r>
           <w:rPr>
             <w:rStyle w:val="Hyperlink"/>
@@ -11264,7 +12070,7 @@
         </w:rPr>
         <w:t>Available at </w:t>
       </w:r>
-      <w:hyperlink r:id="rId33" w:history="1">
+      <w:hyperlink r:id="rId36" w:history="1">
         <w:r>
           <w:rPr>
             <w:rStyle w:val="Hyperlink"/>
@@ -11414,21 +12220,9 @@
           <w:shd w:val="clear" w:color="auto" w:fill="FFFFFF"/>
           <w:lang w:val="en-US"/>
         </w:rPr>
-        <w:t xml:space="preserve">, </w:t>
-      </w:r>
-      <w:r>
-        <w:rPr>
-          <w:rFonts w:ascii="Arial" w:hAnsi="Arial" w:cs="Arial"/>
-          <w:color w:val="000000"/>
-          <w:sz w:val="20"/>
-          <w:szCs w:val="20"/>
-          <w:shd w:val="clear" w:color="auto" w:fill="FFFFFF"/>
-          <w:lang w:val="en-US"/>
-        </w:rPr>
-        <w:lastRenderedPageBreak/>
-        <w:t xml:space="preserve">pp.865 - 875. Available at: </w:t>
-      </w:r>
-      <w:hyperlink r:id="rId34" w:history="1">
+        <w:t xml:space="preserve">, pp.865 - 875. Available at: </w:t>
+      </w:r>
+      <w:hyperlink r:id="rId37" w:history="1">
         <w:r>
           <w:rPr>
             <w:rStyle w:val="Hyperlink"/>
@@ -11550,7 +12344,7 @@
         </w:rPr>
         <w:t xml:space="preserve">] Electronic Arts. Available at: </w:t>
       </w:r>
-      <w:hyperlink r:id="rId35" w:history="1">
+      <w:hyperlink r:id="rId38" w:history="1">
         <w:r>
           <w:rPr>
             <w:rStyle w:val="Hyperlink"/>
@@ -11630,7 +12424,7 @@
         </w:rPr>
         <w:t xml:space="preserve"> (2018) 58: 415. </w:t>
       </w:r>
-      <w:hyperlink r:id="rId36" w:history="1">
+      <w:hyperlink r:id="rId39" w:history="1">
         <w:r>
           <w:rPr>
             <w:rStyle w:val="Hyperlink"/>
@@ -11744,7 +12538,7 @@
         </w:rPr>
         <w:t xml:space="preserve">ames. Available at: </w:t>
       </w:r>
-      <w:hyperlink r:id="rId37" w:history="1">
+      <w:hyperlink r:id="rId40" w:history="1">
         <w:r>
           <w:rPr>
             <w:rStyle w:val="Hyperlink"/>
@@ -11913,7 +12707,7 @@
         </w:rPr>
         <w:t xml:space="preserve"> [online] Available at: </w:t>
       </w:r>
-      <w:hyperlink r:id="rId38" w:history="1">
+      <w:hyperlink r:id="rId41" w:history="1">
         <w:r>
           <w:rPr>
             <w:rStyle w:val="Hyperlink"/>
@@ -12036,7 +12830,7 @@
         </w:rPr>
         <w:t xml:space="preserve">] Available at: </w:t>
       </w:r>
-      <w:hyperlink r:id="rId39" w:history="1">
+      <w:hyperlink r:id="rId42" w:history="1">
         <w:r>
           <w:rPr>
             <w:rStyle w:val="Hyperlink"/>
@@ -12089,11 +12883,11 @@
       <w:pPr>
         <w:pStyle w:val="Heading2"/>
       </w:pPr>
-      <w:bookmarkStart w:id="43" w:name="_Toc7692792"/>
+      <w:bookmarkStart w:id="42" w:name="_Toc7790563"/>
       <w:r>
         <w:t>Images</w:t>
       </w:r>
-      <w:bookmarkEnd w:id="43"/>
+      <w:bookmarkEnd w:id="42"/>
     </w:p>
     <w:p/>
     <w:p>
@@ -12170,7 +12964,7 @@
         </w:rPr>
         <w:t xml:space="preserve">. [image] Available at: </w:t>
       </w:r>
-      <w:hyperlink r:id="rId40" w:history="1">
+      <w:hyperlink r:id="rId43" w:history="1">
         <w:r>
           <w:rPr>
             <w:rStyle w:val="Hyperlink"/>
@@ -12306,7 +13100,7 @@
         </w:rPr>
         <w:t xml:space="preserve">. [image] Available at: </w:t>
       </w:r>
-      <w:hyperlink r:id="rId41" w:history="1">
+      <w:hyperlink r:id="rId44" w:history="1">
         <w:r>
           <w:rPr>
             <w:rStyle w:val="Hyperlink"/>
@@ -12434,7 +13228,7 @@
         </w:rPr>
         <w:t xml:space="preserve">. [image] Available at: </w:t>
       </w:r>
-      <w:hyperlink r:id="rId42" w:history="1">
+      <w:hyperlink r:id="rId45" w:history="1">
         <w:r>
           <w:rPr>
             <w:rStyle w:val="Hyperlink"/>
@@ -12577,7 +13371,7 @@
         </w:rPr>
         <w:t xml:space="preserve">. [image] Available at: </w:t>
       </w:r>
-      <w:hyperlink r:id="rId43" w:history="1">
+      <w:hyperlink r:id="rId46" w:history="1">
         <w:r>
           <w:rPr>
             <w:rStyle w:val="Hyperlink"/>
@@ -12733,7 +13527,7 @@
         </w:rPr>
         <w:t xml:space="preserve">. [image] Available at: </w:t>
       </w:r>
-      <w:hyperlink r:id="rId44" w:history="1">
+      <w:hyperlink r:id="rId47" w:history="1">
         <w:r>
           <w:rPr>
             <w:rStyle w:val="Hyperlink"/>
@@ -12797,7 +13591,7 @@
         </w:rPr>
         <w:t xml:space="preserve">. [image] Available at: </w:t>
       </w:r>
-      <w:hyperlink r:id="rId45" w:history="1">
+      <w:hyperlink r:id="rId48" w:history="1">
         <w:r>
           <w:rPr>
             <w:rStyle w:val="Hyperlink"/>
@@ -12836,7 +13630,7 @@
         </w:rPr>
         <w:t xml:space="preserve">Author unknown (2019). Example of metaball interaction [image] Available at: </w:t>
       </w:r>
-      <w:hyperlink r:id="rId46" w:history="1">
+      <w:hyperlink r:id="rId49" w:history="1">
         <w:r>
           <w:rPr>
             <w:rStyle w:val="Hyperlink"/>
@@ -12864,7 +13658,7 @@
         </w:rPr>
         <w:t xml:space="preserve">33 </w:t>
       </w:r>
-      <w:hyperlink r:id="rId47" w:history="1">
+      <w:hyperlink r:id="rId50" w:history="1">
         <w:r>
           <w:rPr>
             <w:rStyle w:val="Hyperlink"/>
@@ -12886,7 +13680,7 @@
         </w:rPr>
         <w:t xml:space="preserve">34 </w:t>
       </w:r>
-      <w:hyperlink r:id="rId48" w:history="1">
+      <w:hyperlink r:id="rId51" w:history="1">
         <w:r>
           <w:rPr>
             <w:rStyle w:val="Hyperlink"/>
@@ -12908,7 +13702,7 @@
         </w:rPr>
         <w:t xml:space="preserve">35 </w:t>
       </w:r>
-      <w:hyperlink r:id="rId49" w:history="1">
+      <w:hyperlink r:id="rId52" w:history="1">
         <w:r>
           <w:rPr>
             <w:rStyle w:val="Hyperlink"/>
@@ -12930,7 +13724,7 @@
         </w:rPr>
         <w:t xml:space="preserve">56 </w:t>
       </w:r>
-      <w:hyperlink r:id="rId50" w:history="1">
+      <w:hyperlink r:id="rId53" w:history="1">
         <w:r>
           <w:rPr>
             <w:rStyle w:val="Hyperlink"/>
@@ -12954,29 +13748,30 @@
           <w:lang w:val="en-US"/>
         </w:rPr>
       </w:pPr>
-      <w:bookmarkStart w:id="44" w:name="_Toc7692793"/>
-      <w:r>
-        <w:rPr>
-          <w:lang w:val="en-US"/>
-        </w:rPr>
+      <w:bookmarkStart w:id="43" w:name="_Toc7790564"/>
+      <w:r>
+        <w:rPr>
+          <w:lang w:val="en-US"/>
+        </w:rPr>
+        <w:lastRenderedPageBreak/>
         <w:t>Model for GUI prototype</w:t>
       </w:r>
-      <w:bookmarkEnd w:id="44"/>
-    </w:p>
-    <w:p>
-      <w:pPr>
-        <w:rPr>
-          <w:lang w:val="en-US"/>
-        </w:rPr>
-      </w:pPr>
-    </w:p>
-    <w:p>
-      <w:pPr>
-        <w:rPr>
-          <w:lang w:val="en-US"/>
-        </w:rPr>
-      </w:pPr>
-      <w:hyperlink r:id="rId51" w:history="1">
+      <w:bookmarkEnd w:id="43"/>
+    </w:p>
+    <w:p>
+      <w:pPr>
+        <w:rPr>
+          <w:lang w:val="en-US"/>
+        </w:rPr>
+      </w:pPr>
+    </w:p>
+    <w:p>
+      <w:pPr>
+        <w:rPr>
+          <w:lang w:val="en-US"/>
+        </w:rPr>
+      </w:pPr>
+      <w:hyperlink r:id="rId54" w:history="1">
         <w:r>
           <w:rPr>
             <w:rStyle w:val="Hyperlink"/>
@@ -12991,6 +13786,19 @@
         <w:rPr>
           <w:lang w:val="en-US"/>
         </w:rPr>
+        <w:sectPr>
+          <w:pgSz w:w="11906" w:h="16838"/>
+          <w:pgMar w:top="1417" w:right="1417" w:bottom="1134" w:left="1417" w:header="708" w:footer="708" w:gutter="0"/>
+          <w:cols w:space="708"/>
+          <w:docGrid w:linePitch="360"/>
+        </w:sectPr>
+      </w:pPr>
+    </w:p>
+    <w:p>
+      <w:pPr>
+        <w:rPr>
+          <w:lang w:val="en-US"/>
+        </w:rPr>
       </w:pPr>
     </w:p>
     <w:p>
@@ -13009,7 +13817,7 @@
     </w:p>
     <w:sectPr>
       <w:pgSz w:w="11906" w:h="16838"/>
-      <w:pgMar w:top="1417" w:right="1417" w:bottom="1134" w:left="1417" w:header="708" w:footer="708" w:gutter="0"/>
+      <w:pgMar w:top="1134" w:right="1417" w:bottom="1417" w:left="1417" w:header="708" w:footer="708" w:gutter="0"/>
       <w:cols w:space="708"/>
       <w:docGrid w:linePitch="360"/>
     </w:sectPr>
@@ -14177,7 +14985,7 @@
 </file>
 
 <file path=customXml/itemProps1.xml><?xml version="1.0" encoding="utf-8"?>
-<ds:datastoreItem xmlns:ds="http://schemas.openxmlformats.org/officeDocument/2006/customXml" ds:itemID="{026A99BD-FDD2-4EBB-A3B7-A843086705D8}">
+<ds:datastoreItem xmlns:ds="http://schemas.openxmlformats.org/officeDocument/2006/customXml" ds:itemID="{8156DF72-39CF-4578-9369-24325878AD8E}">
   <ds:schemaRefs>
     <ds:schemaRef ds:uri="http://schemas.openxmlformats.org/officeDocument/2006/bibliography"/>
   </ds:schemaRefs>
